--- a/Facial-Fashion Recommendation System Report_by_Aakash-Mittal.docx
+++ b/Facial-Fashion Recommendation System Report_by_Aakash-Mittal.docx
@@ -1,239 +1,233 @@
 
 <file path=word/document.xml><?xml version="1.0" encoding="utf-8"?>
-<w:document xmlns:mc="http://schemas.openxmlformats.org/markup-compatibility/2006" xmlns:o="urn:schemas-microsoft-com:office:office" xmlns:r="http://schemas.openxmlformats.org/officeDocument/2006/relationships" xmlns:m="http://schemas.openxmlformats.org/officeDocument/2006/math" xmlns:v="urn:schemas-microsoft-com:vml" xmlns:wp="http://schemas.openxmlformats.org/drawingml/2006/wordprocessingDrawing" xmlns:w10="urn:schemas-microsoft-com:office:word" xmlns:w="http://schemas.openxmlformats.org/wordprocessingml/2006/main" xmlns:wne="http://schemas.microsoft.com/office/word/2006/wordml" xmlns:sl="http://schemas.openxmlformats.org/schemaLibrary/2006/main" xmlns:a="http://schemas.openxmlformats.org/drawingml/2006/main" xmlns:pic="http://schemas.openxmlformats.org/drawingml/2006/picture" xmlns:c="http://schemas.openxmlformats.org/drawingml/2006/chart" xmlns:lc="http://schemas.openxmlformats.org/drawingml/2006/lockedCanvas" xmlns:dgm="http://schemas.openxmlformats.org/drawingml/2006/diagram" xmlns:wps="http://schemas.microsoft.com/office/word/2010/wordprocessingShape" xmlns:wpg="http://schemas.microsoft.com/office/word/2010/wordprocessingGroup" xmlns:w14="http://schemas.microsoft.com/office/word/2010/wordml" xmlns:w15="http://schemas.microsoft.com/office/word/2012/wordml" xmlns:w16="http://schemas.microsoft.com/office/word/2018/wordml" xmlns:w16cex="http://schemas.microsoft.com/office/word/2018/wordml/cex" xmlns:w16cid="http://schemas.microsoft.com/office/word/2016/wordml/cid" xmlns="http://schemas.microsoft.com/office/tasks/2019/documenttasks" xmlns:cr="http://schemas.microsoft.com/office/comments/2020/reactions">
+<w:document xmlns:wpc="http://schemas.microsoft.com/office/word/2010/wordprocessingCanvas" xmlns:cx="http://schemas.microsoft.com/office/drawing/2014/chartex" xmlns:cx1="http://schemas.microsoft.com/office/drawing/2015/9/8/chartex" xmlns:mc="http://schemas.openxmlformats.org/markup-compatibility/2006" xmlns:o="urn:schemas-microsoft-com:office:office" xmlns:r="http://schemas.openxmlformats.org/officeDocument/2006/relationships" xmlns:m="http://schemas.openxmlformats.org/officeDocument/2006/math" xmlns:v="urn:schemas-microsoft-com:vml" xmlns:wp14="http://schemas.microsoft.com/office/word/2010/wordprocessingDrawing" xmlns:wp="http://schemas.openxmlformats.org/drawingml/2006/wordprocessingDrawing" xmlns:w10="urn:schemas-microsoft-com:office:word" xmlns:w="http://schemas.openxmlformats.org/wordprocessingml/2006/main" xmlns:w14="http://schemas.microsoft.com/office/word/2010/wordml" xmlns:w15="http://schemas.microsoft.com/office/word/2012/wordml" xmlns:w16se="http://schemas.microsoft.com/office/word/2015/wordml/symex" xmlns:wpg="http://schemas.microsoft.com/office/word/2010/wordprocessingGroup" xmlns:wpi="http://schemas.microsoft.com/office/word/2010/wordprocessingInk" xmlns:wne="http://schemas.microsoft.com/office/word/2006/wordml" xmlns:wps="http://schemas.microsoft.com/office/word/2010/wordprocessingShape" mc:Ignorable="w14 w15 w16se wp14">
   <w:body>
     <w:p>
       <w:pPr>
         <w:jc w:val="center"/>
         <w:rPr>
-          <w:rFonts w:ascii="Roboto" w:cs="Roboto" w:eastAsia="Roboto" w:hAnsi="Roboto"/>
-          <w:b w:val="1"/>
+          <w:rFonts w:ascii="Roboto" w:eastAsia="Roboto" w:hAnsi="Roboto" w:cs="Roboto"/>
+          <w:b/>
           <w:sz w:val="28"/>
           <w:szCs w:val="28"/>
         </w:rPr>
       </w:pPr>
       <w:r>
         <w:rPr>
-          <w:rFonts w:ascii="Roboto" w:cs="Roboto" w:eastAsia="Roboto" w:hAnsi="Roboto"/>
-          <w:b w:val="1"/>
+          <w:rFonts w:ascii="Roboto" w:eastAsia="Roboto" w:hAnsi="Roboto" w:cs="Roboto"/>
+          <w:b/>
           <w:sz w:val="28"/>
           <w:szCs w:val="28"/>
-          <w:rtl w:val="0"/>
-        </w:rPr>
-        <w:t xml:space="preserve">Facial-Fashion Recommendation System Report</w:t>
+        </w:rPr>
+        <w:t>Facial-Fashion Recommendation System Report</w:t>
       </w:r>
     </w:p>
     <w:p>
       <w:pPr>
         <w:jc w:val="center"/>
         <w:rPr>
-          <w:rFonts w:ascii="Roboto" w:cs="Roboto" w:eastAsia="Roboto" w:hAnsi="Roboto"/>
-          <w:b w:val="1"/>
+          <w:rFonts w:ascii="Roboto" w:eastAsia="Roboto" w:hAnsi="Roboto" w:cs="Roboto"/>
+          <w:b/>
           <w:sz w:val="28"/>
           <w:szCs w:val="28"/>
         </w:rPr>
       </w:pPr>
-      <w:r>
-        <w:rPr>
-          <w:rtl w:val="0"/>
-        </w:rPr>
-      </w:r>
-    </w:p>
-    <w:p>
-      <w:pPr>
-        <w:rPr>
-          <w:rFonts w:ascii="Roboto" w:cs="Roboto" w:eastAsia="Roboto" w:hAnsi="Roboto"/>
-          <w:sz w:val="24"/>
-          <w:szCs w:val="24"/>
-        </w:rPr>
-      </w:pPr>
-      <w:r>
-        <w:rPr>
-          <w:rFonts w:ascii="Roboto" w:cs="Roboto" w:eastAsia="Roboto" w:hAnsi="Roboto"/>
-          <w:sz w:val="24"/>
-          <w:szCs w:val="24"/>
-          <w:rtl w:val="0"/>
-        </w:rPr>
-        <w:t xml:space="preserve">Date: 10-04-2025</w:t>
-      </w:r>
-    </w:p>
-    <w:p>
-      <w:pPr>
-        <w:rPr>
-          <w:rFonts w:ascii="Roboto" w:cs="Roboto" w:eastAsia="Roboto" w:hAnsi="Roboto"/>
-          <w:sz w:val="24"/>
-          <w:szCs w:val="24"/>
-        </w:rPr>
-      </w:pPr>
-      <w:r>
-        <w:rPr>
-          <w:rtl w:val="0"/>
-        </w:rPr>
-      </w:r>
-    </w:p>
-    <w:p>
-      <w:pPr>
-        <w:rPr>
-          <w:rFonts w:ascii="Roboto" w:cs="Roboto" w:eastAsia="Roboto" w:hAnsi="Roboto"/>
-          <w:sz w:val="24"/>
-          <w:szCs w:val="24"/>
-        </w:rPr>
-      </w:pPr>
-      <w:r>
-        <w:rPr>
-          <w:rtl w:val="0"/>
-        </w:rPr>
-      </w:r>
-    </w:p>
-    <w:p>
-      <w:pPr>
-        <w:rPr>
-          <w:rFonts w:ascii="Roboto" w:cs="Roboto" w:eastAsia="Roboto" w:hAnsi="Roboto"/>
-          <w:sz w:val="24"/>
-          <w:szCs w:val="24"/>
-        </w:rPr>
-      </w:pPr>
-      <w:r>
-        <w:rPr>
-          <w:rtl w:val="0"/>
-        </w:rPr>
-      </w:r>
-    </w:p>
-    <w:p>
-      <w:pPr>
-        <w:rPr>
-          <w:rFonts w:ascii="Roboto" w:cs="Roboto" w:eastAsia="Roboto" w:hAnsi="Roboto"/>
-          <w:b w:val="1"/>
-          <w:sz w:val="24"/>
-          <w:szCs w:val="24"/>
-        </w:rPr>
-      </w:pPr>
-      <w:r>
-        <w:rPr>
-          <w:rFonts w:ascii="Roboto" w:cs="Roboto" w:eastAsia="Roboto" w:hAnsi="Roboto"/>
-          <w:b w:val="1"/>
-          <w:sz w:val="24"/>
-          <w:szCs w:val="24"/>
-          <w:rtl w:val="0"/>
-        </w:rPr>
-        <w:t xml:space="preserve">1. Approach</w:t>
-      </w:r>
-    </w:p>
-    <w:p>
-      <w:pPr>
-        <w:rPr>
-          <w:rFonts w:ascii="Roboto" w:cs="Roboto" w:eastAsia="Roboto" w:hAnsi="Roboto"/>
-          <w:sz w:val="24"/>
-          <w:szCs w:val="24"/>
-        </w:rPr>
-      </w:pPr>
-      <w:r>
-        <w:rPr>
-          <w:rtl w:val="0"/>
-        </w:rPr>
-      </w:r>
-    </w:p>
-    <w:p>
-      <w:pPr>
-        <w:rPr>
-          <w:rFonts w:ascii="Roboto" w:cs="Roboto" w:eastAsia="Roboto" w:hAnsi="Roboto"/>
-          <w:sz w:val="24"/>
-          <w:szCs w:val="24"/>
-        </w:rPr>
-      </w:pPr>
-      <w:r>
-        <w:rPr>
-          <w:rFonts w:ascii="Roboto" w:cs="Roboto" w:eastAsia="Roboto" w:hAnsi="Roboto"/>
-          <w:sz w:val="24"/>
-          <w:szCs w:val="24"/>
-          <w:rtl w:val="0"/>
-        </w:rPr>
-        <w:t xml:space="preserve">The system recommends fashion items from the Fashion MNIST dataset based on facial attributes extracted from the CelebA dataset. The core approach uses heuristic rules to map specific facial features (e.g., wearing a necktie, lipstick) to clothing categories (e.g., shirts, dresses). This rule-based system prioritizes simplicity and interpretability over complex machine learning models.</w:t>
-      </w:r>
-    </w:p>
-    <w:p>
-      <w:pPr>
-        <w:rPr>
-          <w:rFonts w:ascii="Roboto" w:cs="Roboto" w:eastAsia="Roboto" w:hAnsi="Roboto"/>
-          <w:sz w:val="24"/>
-          <w:szCs w:val="24"/>
-        </w:rPr>
-      </w:pPr>
-      <w:r>
-        <w:rPr>
-          <w:rtl w:val="0"/>
-        </w:rPr>
-      </w:r>
-    </w:p>
-    <w:p>
-      <w:pPr>
-        <w:rPr>
-          <w:rFonts w:ascii="Roboto" w:cs="Roboto" w:eastAsia="Roboto" w:hAnsi="Roboto"/>
-          <w:b w:val="1"/>
-          <w:sz w:val="24"/>
-          <w:szCs w:val="24"/>
-        </w:rPr>
-      </w:pPr>
-      <w:r>
-        <w:rPr>
-          <w:rFonts w:ascii="Roboto" w:cs="Roboto" w:eastAsia="Roboto" w:hAnsi="Roboto"/>
-          <w:b w:val="1"/>
-          <w:sz w:val="24"/>
-          <w:szCs w:val="24"/>
-          <w:rtl w:val="0"/>
-        </w:rPr>
-        <w:t xml:space="preserve">2. Methods Used</w:t>
-      </w:r>
-    </w:p>
-    <w:p>
-      <w:pPr>
-        <w:rPr>
-          <w:rFonts w:ascii="Roboto" w:cs="Roboto" w:eastAsia="Roboto" w:hAnsi="Roboto"/>
-          <w:b w:val="1"/>
-          <w:sz w:val="24"/>
-          <w:szCs w:val="24"/>
-        </w:rPr>
-      </w:pPr>
-      <w:r>
-        <w:rPr>
-          <w:rtl w:val="0"/>
-        </w:rPr>
-      </w:r>
-    </w:p>
-    <w:p>
-      <w:pPr>
-        <w:rPr>
-          <w:rFonts w:ascii="Roboto" w:cs="Roboto" w:eastAsia="Roboto" w:hAnsi="Roboto"/>
-          <w:sz w:val="24"/>
-          <w:szCs w:val="24"/>
-        </w:rPr>
-      </w:pPr>
-      <w:r>
-        <w:rPr>
-          <w:rFonts w:ascii="Roboto" w:cs="Roboto" w:eastAsia="Roboto" w:hAnsi="Roboto"/>
-          <w:sz w:val="24"/>
-          <w:szCs w:val="24"/>
-          <w:rtl w:val="0"/>
-        </w:rPr>
-        <w:t xml:space="preserve">2.1 Data Setup</w:t>
-      </w:r>
-    </w:p>
-    <w:p>
-      <w:pPr>
-        <w:rPr>
-          <w:rFonts w:ascii="Roboto" w:cs="Roboto" w:eastAsia="Roboto" w:hAnsi="Roboto"/>
-          <w:sz w:val="24"/>
-          <w:szCs w:val="24"/>
-        </w:rPr>
-      </w:pPr>
-      <w:r>
-        <w:rPr>
-          <w:rFonts w:ascii="Roboto" w:cs="Roboto" w:eastAsia="Roboto" w:hAnsi="Roboto"/>
-          <w:sz w:val="24"/>
-          <w:szCs w:val="24"/>
-          <w:rtl w:val="0"/>
-        </w:rPr>
-        <w:t xml:space="preserve">CelebA Dataset:</w:t>
+    </w:p>
+    <w:p>
+      <w:pPr>
+        <w:rPr>
+          <w:rFonts w:ascii="Roboto" w:eastAsia="Roboto" w:hAnsi="Roboto" w:cs="Roboto"/>
+          <w:sz w:val="24"/>
+          <w:szCs w:val="24"/>
+        </w:rPr>
+      </w:pPr>
+      <w:r>
+        <w:rPr>
+          <w:rFonts w:ascii="Roboto" w:eastAsia="Roboto" w:hAnsi="Roboto" w:cs="Roboto"/>
+          <w:sz w:val="24"/>
+          <w:szCs w:val="24"/>
+        </w:rPr>
+        <w:t>Date: 10-04-2025</w:t>
+      </w:r>
+    </w:p>
+    <w:p>
+      <w:pPr>
+        <w:rPr>
+          <w:rFonts w:ascii="Roboto" w:eastAsia="Roboto" w:hAnsi="Roboto" w:cs="Roboto"/>
+          <w:sz w:val="24"/>
+          <w:szCs w:val="24"/>
+        </w:rPr>
+      </w:pPr>
+    </w:p>
+    <w:p>
+      <w:pPr>
+        <w:rPr>
+          <w:rFonts w:ascii="Roboto" w:eastAsia="Roboto" w:hAnsi="Roboto" w:cs="Roboto"/>
+          <w:sz w:val="24"/>
+          <w:szCs w:val="24"/>
+        </w:rPr>
+      </w:pPr>
+    </w:p>
+    <w:p>
+      <w:pPr>
+        <w:rPr>
+          <w:rFonts w:ascii="Roboto" w:eastAsia="Roboto" w:hAnsi="Roboto" w:cs="Roboto"/>
+          <w:sz w:val="24"/>
+          <w:szCs w:val="24"/>
+        </w:rPr>
+      </w:pPr>
+    </w:p>
+    <w:p>
+      <w:pPr>
+        <w:rPr>
+          <w:rFonts w:ascii="Roboto" w:eastAsia="Roboto" w:hAnsi="Roboto" w:cs="Roboto"/>
+          <w:b/>
+          <w:sz w:val="24"/>
+          <w:szCs w:val="24"/>
+        </w:rPr>
+      </w:pPr>
+      <w:r>
+        <w:rPr>
+          <w:rFonts w:ascii="Roboto" w:eastAsia="Roboto" w:hAnsi="Roboto" w:cs="Roboto"/>
+          <w:b/>
+          <w:sz w:val="24"/>
+          <w:szCs w:val="24"/>
+        </w:rPr>
+        <w:t>1. Approach</w:t>
+      </w:r>
+    </w:p>
+    <w:p>
+      <w:pPr>
+        <w:rPr>
+          <w:rFonts w:ascii="Roboto" w:eastAsia="Roboto" w:hAnsi="Roboto" w:cs="Roboto"/>
+          <w:sz w:val="24"/>
+          <w:szCs w:val="24"/>
+        </w:rPr>
+      </w:pPr>
+    </w:p>
+    <w:p>
+      <w:pPr>
+        <w:rPr>
+          <w:rFonts w:ascii="Roboto" w:eastAsia="Roboto" w:hAnsi="Roboto" w:cs="Roboto"/>
+          <w:sz w:val="24"/>
+          <w:szCs w:val="24"/>
+        </w:rPr>
+      </w:pPr>
+      <w:r>
+        <w:rPr>
+          <w:rFonts w:ascii="Roboto" w:eastAsia="Roboto" w:hAnsi="Roboto" w:cs="Roboto"/>
+          <w:sz w:val="24"/>
+          <w:szCs w:val="24"/>
+        </w:rPr>
+        <w:t xml:space="preserve">The system recommends fashion items from the Fashion MNIST dataset based on facial attributes extracted from the </w:t>
+      </w:r>
+      <w:proofErr w:type="spellStart"/>
+      <w:r>
+        <w:rPr>
+          <w:rFonts w:ascii="Roboto" w:eastAsia="Roboto" w:hAnsi="Roboto" w:cs="Roboto"/>
+          <w:sz w:val="24"/>
+          <w:szCs w:val="24"/>
+        </w:rPr>
+        <w:t>CelebA</w:t>
+      </w:r>
+      <w:proofErr w:type="spellEnd"/>
+      <w:r>
+        <w:rPr>
+          <w:rFonts w:ascii="Roboto" w:eastAsia="Roboto" w:hAnsi="Roboto" w:cs="Roboto"/>
+          <w:sz w:val="24"/>
+          <w:szCs w:val="24"/>
+        </w:rPr>
+        <w:t xml:space="preserve"> dataset. The core approach uses heuristic rules to map specific facial features (e.g., wearing a necktie, lipstick) to clothing categori</w:t>
+      </w:r>
+      <w:r>
+        <w:rPr>
+          <w:rFonts w:ascii="Roboto" w:eastAsia="Roboto" w:hAnsi="Roboto" w:cs="Roboto"/>
+          <w:sz w:val="24"/>
+          <w:szCs w:val="24"/>
+        </w:rPr>
+        <w:t>es (e.g., shirts, dresses). This rule-based system prioritizes simplicity and interpretability over complex machine learning models.</w:t>
+      </w:r>
+    </w:p>
+    <w:p>
+      <w:pPr>
+        <w:rPr>
+          <w:rFonts w:ascii="Roboto" w:eastAsia="Roboto" w:hAnsi="Roboto" w:cs="Roboto"/>
+          <w:sz w:val="24"/>
+          <w:szCs w:val="24"/>
+        </w:rPr>
+      </w:pPr>
+    </w:p>
+    <w:p>
+      <w:pPr>
+        <w:rPr>
+          <w:rFonts w:ascii="Roboto" w:eastAsia="Roboto" w:hAnsi="Roboto" w:cs="Roboto"/>
+          <w:b/>
+          <w:sz w:val="24"/>
+          <w:szCs w:val="24"/>
+        </w:rPr>
+      </w:pPr>
+      <w:r>
+        <w:rPr>
+          <w:rFonts w:ascii="Roboto" w:eastAsia="Roboto" w:hAnsi="Roboto" w:cs="Roboto"/>
+          <w:b/>
+          <w:sz w:val="24"/>
+          <w:szCs w:val="24"/>
+        </w:rPr>
+        <w:t>2. Methods Used</w:t>
+      </w:r>
+    </w:p>
+    <w:p>
+      <w:pPr>
+        <w:rPr>
+          <w:rFonts w:ascii="Roboto" w:eastAsia="Roboto" w:hAnsi="Roboto" w:cs="Roboto"/>
+          <w:b/>
+          <w:sz w:val="24"/>
+          <w:szCs w:val="24"/>
+        </w:rPr>
+      </w:pPr>
+    </w:p>
+    <w:p>
+      <w:pPr>
+        <w:rPr>
+          <w:rFonts w:ascii="Roboto" w:eastAsia="Roboto" w:hAnsi="Roboto" w:cs="Roboto"/>
+          <w:sz w:val="24"/>
+          <w:szCs w:val="24"/>
+        </w:rPr>
+      </w:pPr>
+      <w:r>
+        <w:rPr>
+          <w:rFonts w:ascii="Roboto" w:eastAsia="Roboto" w:hAnsi="Roboto" w:cs="Roboto"/>
+          <w:sz w:val="24"/>
+          <w:szCs w:val="24"/>
+        </w:rPr>
+        <w:t>2.1 Data Setup</w:t>
+      </w:r>
+    </w:p>
+    <w:p>
+      <w:pPr>
+        <w:rPr>
+          <w:rFonts w:ascii="Roboto" w:eastAsia="Roboto" w:hAnsi="Roboto" w:cs="Roboto"/>
+          <w:sz w:val="24"/>
+          <w:szCs w:val="24"/>
+        </w:rPr>
+      </w:pPr>
+      <w:proofErr w:type="spellStart"/>
+      <w:r>
+        <w:rPr>
+          <w:rFonts w:ascii="Roboto" w:eastAsia="Roboto" w:hAnsi="Roboto" w:cs="Roboto"/>
+          <w:sz w:val="24"/>
+          <w:szCs w:val="24"/>
+        </w:rPr>
+        <w:t>CelebA</w:t>
+      </w:r>
+      <w:proofErr w:type="spellEnd"/>
+      <w:r>
+        <w:rPr>
+          <w:rFonts w:ascii="Roboto" w:eastAsia="Roboto" w:hAnsi="Roboto" w:cs="Roboto"/>
+          <w:sz w:val="24"/>
+          <w:szCs w:val="24"/>
+        </w:rPr>
+        <w:t xml:space="preserve"> Dataset:</w:t>
       </w:r>
     </w:p>
     <w:p>
@@ -242,22 +236,45 @@
           <w:ilvl w:val="0"/>
           <w:numId w:val="16"/>
         </w:numPr>
-        <w:ind w:left="720" w:hanging="360"/>
-        <w:rPr>
-          <w:rFonts w:ascii="Roboto" w:cs="Roboto" w:eastAsia="Roboto" w:hAnsi="Roboto"/>
-          <w:sz w:val="24"/>
-          <w:szCs w:val="24"/>
-          <w:u w:val="none"/>
-        </w:rPr>
-      </w:pPr>
-      <w:r>
-        <w:rPr>
-          <w:rFonts w:ascii="Roboto" w:cs="Roboto" w:eastAsia="Roboto" w:hAnsi="Roboto"/>
-          <w:sz w:val="24"/>
-          <w:szCs w:val="24"/>
-          <w:rtl w:val="0"/>
-        </w:rPr>
-        <w:t xml:space="preserve">Used facial attributes (Young, Wearing_Necktie, Eyeglasses, etc.) from list_attr_celeba.csv.</w:t>
+        <w:rPr>
+          <w:rFonts w:ascii="Roboto" w:eastAsia="Roboto" w:hAnsi="Roboto" w:cs="Roboto"/>
+          <w:sz w:val="24"/>
+          <w:szCs w:val="24"/>
+        </w:rPr>
+      </w:pPr>
+      <w:r>
+        <w:rPr>
+          <w:rFonts w:ascii="Roboto" w:eastAsia="Roboto" w:hAnsi="Roboto" w:cs="Roboto"/>
+          <w:sz w:val="24"/>
+          <w:szCs w:val="24"/>
+        </w:rPr>
+        <w:t xml:space="preserve">Used facial attributes (Young, </w:t>
+      </w:r>
+      <w:proofErr w:type="spellStart"/>
+      <w:r>
+        <w:rPr>
+          <w:rFonts w:ascii="Roboto" w:eastAsia="Roboto" w:hAnsi="Roboto" w:cs="Roboto"/>
+          <w:sz w:val="24"/>
+          <w:szCs w:val="24"/>
+        </w:rPr>
+        <w:t>Wearing_Necktie</w:t>
+      </w:r>
+      <w:proofErr w:type="spellEnd"/>
+      <w:r>
+        <w:rPr>
+          <w:rFonts w:ascii="Roboto" w:eastAsia="Roboto" w:hAnsi="Roboto" w:cs="Roboto"/>
+          <w:sz w:val="24"/>
+          <w:szCs w:val="24"/>
+        </w:rPr>
+        <w:t>, Eyeglasses, etc.) from lis</w:t>
+      </w:r>
+      <w:r>
+        <w:rPr>
+          <w:rFonts w:ascii="Roboto" w:eastAsia="Roboto" w:hAnsi="Roboto" w:cs="Roboto"/>
+          <w:sz w:val="24"/>
+          <w:szCs w:val="24"/>
+        </w:rPr>
+        <w:t>t_attr_celeba.csv.</w:t>
       </w:r>
     </w:p>
     <w:p>
@@ -266,54 +283,45 @@
           <w:ilvl w:val="0"/>
           <w:numId w:val="16"/>
         </w:numPr>
-        <w:ind w:left="720" w:hanging="360"/>
-        <w:rPr>
-          <w:rFonts w:ascii="Roboto" w:cs="Roboto" w:eastAsia="Roboto" w:hAnsi="Roboto"/>
-          <w:sz w:val="24"/>
-          <w:szCs w:val="24"/>
-          <w:u w:val="none"/>
-        </w:rPr>
-      </w:pPr>
-      <w:r>
-        <w:rPr>
-          <w:rFonts w:ascii="Roboto" w:cs="Roboto" w:eastAsia="Roboto" w:hAnsi="Roboto"/>
-          <w:sz w:val="24"/>
-          <w:szCs w:val="24"/>
-          <w:rtl w:val="0"/>
-        </w:rPr>
-        <w:t xml:space="preserve">Selected attributes correlating to style preferences (e.g., formal vs. casual).</w:t>
-      </w:r>
-    </w:p>
-    <w:p>
-      <w:pPr>
-        <w:rPr>
-          <w:rFonts w:ascii="Roboto" w:cs="Roboto" w:eastAsia="Roboto" w:hAnsi="Roboto"/>
-          <w:sz w:val="24"/>
-          <w:szCs w:val="24"/>
-        </w:rPr>
-      </w:pPr>
-      <w:r>
-        <w:rPr>
-          <w:rtl w:val="0"/>
-        </w:rPr>
-      </w:r>
-    </w:p>
-    <w:p>
-      <w:pPr>
-        <w:rPr>
-          <w:rFonts w:ascii="Roboto" w:cs="Roboto" w:eastAsia="Roboto" w:hAnsi="Roboto"/>
-          <w:sz w:val="24"/>
-          <w:szCs w:val="24"/>
-        </w:rPr>
-      </w:pPr>
-      <w:r>
-        <w:rPr>
-          <w:rFonts w:ascii="Roboto" w:cs="Roboto" w:eastAsia="Roboto" w:hAnsi="Roboto"/>
-          <w:sz w:val="24"/>
-          <w:szCs w:val="24"/>
-          <w:rtl w:val="0"/>
-        </w:rPr>
-        <w:t xml:space="preserve">Fashion MNIST:</w:t>
+        <w:rPr>
+          <w:rFonts w:ascii="Roboto" w:eastAsia="Roboto" w:hAnsi="Roboto" w:cs="Roboto"/>
+          <w:sz w:val="24"/>
+          <w:szCs w:val="24"/>
+        </w:rPr>
+      </w:pPr>
+      <w:r>
+        <w:rPr>
+          <w:rFonts w:ascii="Roboto" w:eastAsia="Roboto" w:hAnsi="Roboto" w:cs="Roboto"/>
+          <w:sz w:val="24"/>
+          <w:szCs w:val="24"/>
+        </w:rPr>
+        <w:t>Selected attributes correlating to style preferences (e.g., formal vs. casual).</w:t>
+      </w:r>
+    </w:p>
+    <w:p>
+      <w:pPr>
+        <w:rPr>
+          <w:rFonts w:ascii="Roboto" w:eastAsia="Roboto" w:hAnsi="Roboto" w:cs="Roboto"/>
+          <w:sz w:val="24"/>
+          <w:szCs w:val="24"/>
+        </w:rPr>
+      </w:pPr>
+    </w:p>
+    <w:p>
+      <w:pPr>
+        <w:rPr>
+          <w:rFonts w:ascii="Roboto" w:eastAsia="Roboto" w:hAnsi="Roboto" w:cs="Roboto"/>
+          <w:sz w:val="24"/>
+          <w:szCs w:val="24"/>
+        </w:rPr>
+      </w:pPr>
+      <w:r>
+        <w:rPr>
+          <w:rFonts w:ascii="Roboto" w:eastAsia="Roboto" w:hAnsi="Roboto" w:cs="Roboto"/>
+          <w:sz w:val="24"/>
+          <w:szCs w:val="24"/>
+        </w:rPr>
+        <w:t>Fashion MNIST:</w:t>
       </w:r>
     </w:p>
     <w:p>
@@ -322,219 +330,338 @@
           <w:ilvl w:val="0"/>
           <w:numId w:val="3"/>
         </w:numPr>
-        <w:ind w:left="720" w:hanging="360"/>
-        <w:rPr>
-          <w:rFonts w:ascii="Roboto" w:cs="Roboto" w:eastAsia="Roboto" w:hAnsi="Roboto"/>
-          <w:sz w:val="24"/>
-          <w:szCs w:val="24"/>
-          <w:u w:val="none"/>
-        </w:rPr>
-      </w:pPr>
-      <w:r>
-        <w:rPr>
-          <w:rFonts w:ascii="Roboto" w:cs="Roboto" w:eastAsia="Roboto" w:hAnsi="Roboto"/>
-          <w:sz w:val="24"/>
-          <w:szCs w:val="24"/>
-          <w:rtl w:val="0"/>
-        </w:rPr>
-        <w:t xml:space="preserve">Mapped 10 clothing categories (T-shirts, dresses, coats, etc.) using predefined labels.</w:t>
-      </w:r>
-    </w:p>
-    <w:p>
-      <w:pPr>
-        <w:rPr>
-          <w:rFonts w:ascii="Roboto" w:cs="Roboto" w:eastAsia="Roboto" w:hAnsi="Roboto"/>
-          <w:sz w:val="24"/>
-          <w:szCs w:val="24"/>
-        </w:rPr>
-      </w:pPr>
-      <w:r>
-        <w:rPr>
-          <w:rtl w:val="0"/>
-        </w:rPr>
-      </w:r>
-    </w:p>
-    <w:p>
-      <w:pPr>
-        <w:rPr>
-          <w:rFonts w:ascii="Roboto" w:cs="Roboto" w:eastAsia="Roboto" w:hAnsi="Roboto"/>
-          <w:sz w:val="24"/>
-          <w:szCs w:val="24"/>
-        </w:rPr>
-      </w:pPr>
-      <w:r>
-        <w:rPr>
-          <w:rtl w:val="0"/>
-        </w:rPr>
-      </w:r>
-    </w:p>
-    <w:p>
-      <w:pPr>
-        <w:rPr>
-          <w:rFonts w:ascii="Roboto" w:cs="Roboto" w:eastAsia="Roboto" w:hAnsi="Roboto"/>
-          <w:sz w:val="24"/>
-          <w:szCs w:val="24"/>
-        </w:rPr>
-      </w:pPr>
-      <w:r>
-        <w:rPr>
-          <w:rFonts w:ascii="Roboto" w:cs="Roboto" w:eastAsia="Roboto" w:hAnsi="Roboto"/>
-          <w:sz w:val="24"/>
-          <w:szCs w:val="24"/>
-          <w:rtl w:val="0"/>
-        </w:rPr>
-        <w:t xml:space="preserve">2.2 Facial Analysis</w:t>
-      </w:r>
-    </w:p>
-    <w:p>
-      <w:pPr>
-        <w:rPr>
-          <w:rFonts w:ascii="Roboto" w:cs="Roboto" w:eastAsia="Roboto" w:hAnsi="Roboto"/>
-          <w:sz w:val="24"/>
-          <w:szCs w:val="24"/>
-        </w:rPr>
-      </w:pPr>
-      <w:r>
-        <w:rPr>
-          <w:rtl w:val="0"/>
-        </w:rPr>
-      </w:r>
-    </w:p>
-    <w:p>
-      <w:pPr>
-        <w:rPr>
-          <w:rFonts w:ascii="Roboto" w:cs="Roboto" w:eastAsia="Roboto" w:hAnsi="Roboto"/>
-          <w:sz w:val="24"/>
-          <w:szCs w:val="24"/>
-        </w:rPr>
-      </w:pPr>
-      <w:r>
-        <w:rPr>
-          <w:rFonts w:ascii="Roboto" w:cs="Roboto" w:eastAsia="Roboto" w:hAnsi="Roboto"/>
-          <w:sz w:val="24"/>
-          <w:szCs w:val="24"/>
-          <w:rtl w:val="0"/>
-        </w:rPr>
-        <w:t xml:space="preserve">a. Heuristic Rules:</w:t>
-      </w:r>
-    </w:p>
-    <w:p>
-      <w:pPr>
-        <w:rPr>
-          <w:rFonts w:ascii="Roboto" w:cs="Roboto" w:eastAsia="Roboto" w:hAnsi="Roboto"/>
-          <w:sz w:val="24"/>
-          <w:szCs w:val="24"/>
-        </w:rPr>
-      </w:pPr>
-      <w:r>
-        <w:rPr>
-          <w:rFonts w:ascii="Roboto" w:cs="Roboto" w:eastAsia="Roboto" w:hAnsi="Roboto"/>
-          <w:sz w:val="24"/>
-          <w:szCs w:val="24"/>
-          <w:rtl w:val="0"/>
-        </w:rPr>
-        <w:t xml:space="preserve">#Python code:</w:t>
-      </w:r>
-    </w:p>
-    <w:p>
-      <w:pPr>
-        <w:rPr>
-          <w:rFonts w:ascii="Roboto" w:cs="Roboto" w:eastAsia="Roboto" w:hAnsi="Roboto"/>
-          <w:sz w:val="24"/>
-          <w:szCs w:val="24"/>
-        </w:rPr>
-      </w:pPr>
-      <w:r>
-        <w:rPr>
-          <w:rFonts w:ascii="Nova Mono" w:cs="Nova Mono" w:eastAsia="Nova Mono" w:hAnsi="Nova Mono"/>
-          <w:sz w:val="24"/>
-          <w:szCs w:val="24"/>
-          <w:rtl w:val="0"/>
-        </w:rPr>
-        <w:t xml:space="preserve">if Wearing_Necktie → Formal → Shirt/Coat  </w:t>
-      </w:r>
-    </w:p>
-    <w:p>
-      <w:pPr>
-        <w:rPr>
-          <w:rFonts w:ascii="Roboto" w:cs="Roboto" w:eastAsia="Roboto" w:hAnsi="Roboto"/>
-          <w:sz w:val="24"/>
-          <w:szCs w:val="24"/>
-        </w:rPr>
-      </w:pPr>
-      <w:r>
-        <w:rPr>
-          <w:rFonts w:ascii="Nova Mono" w:cs="Nova Mono" w:eastAsia="Nova Mono" w:hAnsi="Nova Mono"/>
-          <w:sz w:val="24"/>
-          <w:szCs w:val="24"/>
-          <w:rtl w:val="0"/>
-        </w:rPr>
-        <w:t xml:space="preserve">if Wearing_Lipstick → Dress  </w:t>
-      </w:r>
-    </w:p>
-    <w:p>
-      <w:pPr>
-        <w:rPr>
-          <w:rFonts w:ascii="Roboto" w:cs="Roboto" w:eastAsia="Roboto" w:hAnsi="Roboto"/>
-          <w:sz w:val="24"/>
-          <w:szCs w:val="24"/>
-        </w:rPr>
-      </w:pPr>
-      <w:r>
-        <w:rPr>
-          <w:rFonts w:ascii="Nova Mono" w:cs="Nova Mono" w:eastAsia="Nova Mono" w:hAnsi="Nova Mono"/>
-          <w:sz w:val="24"/>
-          <w:szCs w:val="24"/>
-          <w:rtl w:val="0"/>
-        </w:rPr>
-        <w:t xml:space="preserve">if Young + Smiling → Casual → T-shirt/Sneakers  </w:t>
-      </w:r>
-    </w:p>
-    <w:p>
-      <w:pPr>
-        <w:rPr>
-          <w:rFonts w:ascii="Roboto" w:cs="Roboto" w:eastAsia="Roboto" w:hAnsi="Roboto"/>
-          <w:sz w:val="24"/>
-          <w:szCs w:val="24"/>
-        </w:rPr>
-      </w:pPr>
-      <w:r>
-        <w:rPr>
-          <w:rtl w:val="0"/>
-        </w:rPr>
-      </w:r>
-    </w:p>
-    <w:p>
-      <w:pPr>
-        <w:rPr>
-          <w:rFonts w:ascii="Roboto" w:cs="Roboto" w:eastAsia="Roboto" w:hAnsi="Roboto"/>
-          <w:sz w:val="24"/>
-          <w:szCs w:val="24"/>
-        </w:rPr>
-      </w:pPr>
-      <w:r>
-        <w:rPr>
-          <w:rFonts w:ascii="Roboto" w:cs="Roboto" w:eastAsia="Roboto" w:hAnsi="Roboto"/>
-          <w:sz w:val="24"/>
-          <w:szCs w:val="24"/>
-          <w:rtl w:val="0"/>
-        </w:rPr>
-        <w:t xml:space="preserve">b. Script Workflow:</w:t>
-      </w:r>
-    </w:p>
-    <w:p>
-      <w:pPr>
-        <w:rPr>
-          <w:rFonts w:ascii="Roboto" w:cs="Roboto" w:eastAsia="Roboto" w:hAnsi="Roboto"/>
-          <w:sz w:val="24"/>
-          <w:szCs w:val="24"/>
-        </w:rPr>
-      </w:pPr>
-      <w:r>
-        <w:rPr>
-          <w:rtl w:val="0"/>
-        </w:rPr>
-      </w:r>
+        <w:rPr>
+          <w:rFonts w:ascii="Roboto" w:eastAsia="Roboto" w:hAnsi="Roboto" w:cs="Roboto"/>
+          <w:sz w:val="24"/>
+          <w:szCs w:val="24"/>
+        </w:rPr>
+      </w:pPr>
+      <w:r>
+        <w:rPr>
+          <w:rFonts w:ascii="Roboto" w:eastAsia="Roboto" w:hAnsi="Roboto" w:cs="Roboto"/>
+          <w:sz w:val="24"/>
+          <w:szCs w:val="24"/>
+        </w:rPr>
+        <w:t>Mapped 10 clothing categories (T-shirts, dresses, coats, etc.) using predefined labels.</w:t>
+      </w:r>
+    </w:p>
+    <w:p>
+      <w:pPr>
+        <w:rPr>
+          <w:rFonts w:ascii="Roboto" w:eastAsia="Roboto" w:hAnsi="Roboto" w:cs="Roboto"/>
+          <w:sz w:val="24"/>
+          <w:szCs w:val="24"/>
+        </w:rPr>
+      </w:pPr>
+    </w:p>
+    <w:p>
+      <w:pPr>
+        <w:rPr>
+          <w:rFonts w:ascii="Roboto" w:eastAsia="Roboto" w:hAnsi="Roboto" w:cs="Roboto"/>
+          <w:sz w:val="24"/>
+          <w:szCs w:val="24"/>
+        </w:rPr>
+      </w:pPr>
+    </w:p>
+    <w:p>
+      <w:pPr>
+        <w:rPr>
+          <w:rFonts w:ascii="Roboto" w:eastAsia="Roboto" w:hAnsi="Roboto" w:cs="Roboto"/>
+          <w:sz w:val="24"/>
+          <w:szCs w:val="24"/>
+        </w:rPr>
+      </w:pPr>
+      <w:r>
+        <w:rPr>
+          <w:rFonts w:ascii="Roboto" w:eastAsia="Roboto" w:hAnsi="Roboto" w:cs="Roboto"/>
+          <w:sz w:val="24"/>
+          <w:szCs w:val="24"/>
+        </w:rPr>
+        <w:t>2.2 Facial Analysis</w:t>
+      </w:r>
+    </w:p>
+    <w:p>
+      <w:pPr>
+        <w:rPr>
+          <w:rFonts w:ascii="Roboto" w:eastAsia="Roboto" w:hAnsi="Roboto" w:cs="Roboto"/>
+          <w:sz w:val="24"/>
+          <w:szCs w:val="24"/>
+        </w:rPr>
+      </w:pPr>
+    </w:p>
+    <w:p>
+      <w:pPr>
+        <w:rPr>
+          <w:rFonts w:ascii="Roboto" w:eastAsia="Roboto" w:hAnsi="Roboto" w:cs="Roboto"/>
+          <w:sz w:val="24"/>
+          <w:szCs w:val="24"/>
+        </w:rPr>
+      </w:pPr>
+      <w:r>
+        <w:rPr>
+          <w:rFonts w:ascii="Roboto" w:eastAsia="Roboto" w:hAnsi="Roboto" w:cs="Roboto"/>
+          <w:sz w:val="24"/>
+          <w:szCs w:val="24"/>
+        </w:rPr>
+        <w:t>a. Heuristic Rules:</w:t>
+      </w:r>
+    </w:p>
+    <w:p>
+      <w:pPr>
+        <w:rPr>
+          <w:rFonts w:ascii="Roboto" w:eastAsia="Roboto" w:hAnsi="Roboto" w:cs="Roboto"/>
+          <w:sz w:val="24"/>
+          <w:szCs w:val="24"/>
+        </w:rPr>
+      </w:pPr>
+      <w:r>
+        <w:rPr>
+          <w:rFonts w:ascii="Roboto" w:eastAsia="Roboto" w:hAnsi="Roboto" w:cs="Roboto"/>
+          <w:sz w:val="24"/>
+          <w:szCs w:val="24"/>
+        </w:rPr>
+        <w:t>#Python co</w:t>
+      </w:r>
+      <w:r>
+        <w:rPr>
+          <w:rFonts w:ascii="Roboto" w:eastAsia="Roboto" w:hAnsi="Roboto" w:cs="Roboto"/>
+          <w:sz w:val="24"/>
+          <w:szCs w:val="24"/>
+        </w:rPr>
+        <w:t>de:</w:t>
+      </w:r>
+    </w:p>
+    <w:p>
+      <w:pPr>
+        <w:rPr>
+          <w:rFonts w:ascii="Roboto" w:eastAsia="Roboto" w:hAnsi="Roboto" w:cs="Roboto"/>
+          <w:sz w:val="24"/>
+          <w:szCs w:val="24"/>
+        </w:rPr>
+      </w:pPr>
+      <w:proofErr w:type="gramStart"/>
+      <w:r>
+        <w:rPr>
+          <w:rFonts w:ascii="Roboto" w:eastAsia="Nova Mono" w:hAnsi="Roboto" w:cs="Nova Mono"/>
+          <w:sz w:val="24"/>
+          <w:szCs w:val="24"/>
+        </w:rPr>
+        <w:t>if</w:t>
+      </w:r>
+      <w:proofErr w:type="gramEnd"/>
+      <w:r>
+        <w:rPr>
+          <w:rFonts w:ascii="Roboto" w:eastAsia="Nova Mono" w:hAnsi="Roboto" w:cs="Nova Mono"/>
+          <w:sz w:val="24"/>
+          <w:szCs w:val="24"/>
+        </w:rPr>
+        <w:t xml:space="preserve"> </w:t>
+      </w:r>
+      <w:proofErr w:type="spellStart"/>
+      <w:r>
+        <w:rPr>
+          <w:rFonts w:ascii="Roboto" w:eastAsia="Nova Mono" w:hAnsi="Roboto" w:cs="Nova Mono"/>
+          <w:sz w:val="24"/>
+          <w:szCs w:val="24"/>
+        </w:rPr>
+        <w:t>Wearing_Necktie</w:t>
+      </w:r>
+      <w:proofErr w:type="spellEnd"/>
+      <w:r>
+        <w:rPr>
+          <w:rFonts w:ascii="Roboto" w:eastAsia="Nova Mono" w:hAnsi="Roboto" w:cs="Nova Mono"/>
+          <w:sz w:val="24"/>
+          <w:szCs w:val="24"/>
+        </w:rPr>
+        <w:t xml:space="preserve"> </w:t>
+      </w:r>
+      <w:r>
+        <w:rPr>
+          <w:rFonts w:ascii="Times New Roman" w:eastAsia="Nova Mono" w:hAnsi="Times New Roman" w:cs="Times New Roman"/>
+          <w:sz w:val="24"/>
+          <w:szCs w:val="24"/>
+        </w:rPr>
+        <w:t>→</w:t>
+      </w:r>
+      <w:r>
+        <w:rPr>
+          <w:rFonts w:ascii="Roboto" w:eastAsia="Nova Mono" w:hAnsi="Roboto" w:cs="Nova Mono"/>
+          <w:sz w:val="24"/>
+          <w:szCs w:val="24"/>
+        </w:rPr>
+        <w:t xml:space="preserve"> Formal </w:t>
+      </w:r>
+      <w:r>
+        <w:rPr>
+          <w:rFonts w:ascii="Times New Roman" w:eastAsia="Nova Mono" w:hAnsi="Times New Roman" w:cs="Times New Roman"/>
+          <w:sz w:val="24"/>
+          <w:szCs w:val="24"/>
+        </w:rPr>
+        <w:t>→</w:t>
+      </w:r>
+      <w:r>
+        <w:rPr>
+          <w:rFonts w:ascii="Roboto" w:eastAsia="Nova Mono" w:hAnsi="Roboto" w:cs="Nova Mono"/>
+          <w:sz w:val="24"/>
+          <w:szCs w:val="24"/>
+        </w:rPr>
+        <w:t xml:space="preserve"> Shirt/Coat  </w:t>
+      </w:r>
+    </w:p>
+    <w:p>
+      <w:pPr>
+        <w:rPr>
+          <w:rFonts w:ascii="Roboto" w:eastAsia="Roboto" w:hAnsi="Roboto" w:cs="Roboto"/>
+          <w:sz w:val="24"/>
+          <w:szCs w:val="24"/>
+        </w:rPr>
+      </w:pPr>
+      <w:proofErr w:type="gramStart"/>
+      <w:r>
+        <w:rPr>
+          <w:rFonts w:ascii="Roboto" w:eastAsia="Nova Mono" w:hAnsi="Roboto" w:cs="Nova Mono"/>
+          <w:sz w:val="24"/>
+          <w:szCs w:val="24"/>
+        </w:rPr>
+        <w:t>if</w:t>
+      </w:r>
+      <w:proofErr w:type="gramEnd"/>
+      <w:r>
+        <w:rPr>
+          <w:rFonts w:ascii="Roboto" w:eastAsia="Nova Mono" w:hAnsi="Roboto" w:cs="Nova Mono"/>
+          <w:sz w:val="24"/>
+          <w:szCs w:val="24"/>
+        </w:rPr>
+        <w:t xml:space="preserve"> </w:t>
+      </w:r>
+      <w:proofErr w:type="spellStart"/>
+      <w:r>
+        <w:rPr>
+          <w:rFonts w:ascii="Roboto" w:eastAsia="Nova Mono" w:hAnsi="Roboto" w:cs="Nova Mono"/>
+          <w:sz w:val="24"/>
+          <w:szCs w:val="24"/>
+        </w:rPr>
+        <w:t>Wearing_Lipstick</w:t>
+      </w:r>
+      <w:proofErr w:type="spellEnd"/>
+      <w:r>
+        <w:rPr>
+          <w:rFonts w:ascii="Roboto" w:eastAsia="Nova Mono" w:hAnsi="Roboto" w:cs="Nova Mono"/>
+          <w:sz w:val="24"/>
+          <w:szCs w:val="24"/>
+        </w:rPr>
+        <w:t xml:space="preserve"> </w:t>
+      </w:r>
+      <w:r>
+        <w:rPr>
+          <w:rFonts w:ascii="Times New Roman" w:eastAsia="Nova Mono" w:hAnsi="Times New Roman" w:cs="Times New Roman"/>
+          <w:sz w:val="24"/>
+          <w:szCs w:val="24"/>
+        </w:rPr>
+        <w:t>→</w:t>
+      </w:r>
+      <w:r>
+        <w:rPr>
+          <w:rFonts w:ascii="Roboto" w:eastAsia="Nova Mono" w:hAnsi="Roboto" w:cs="Nova Mono"/>
+          <w:sz w:val="24"/>
+          <w:szCs w:val="24"/>
+        </w:rPr>
+        <w:t xml:space="preserve"> Dress  </w:t>
+      </w:r>
+    </w:p>
+    <w:p>
+      <w:pPr>
+        <w:rPr>
+          <w:rFonts w:ascii="Roboto" w:eastAsia="Roboto" w:hAnsi="Roboto" w:cs="Roboto"/>
+          <w:sz w:val="24"/>
+          <w:szCs w:val="24"/>
+        </w:rPr>
+      </w:pPr>
+      <w:proofErr w:type="gramStart"/>
+      <w:r>
+        <w:rPr>
+          <w:rFonts w:ascii="Roboto" w:eastAsia="Nova Mono" w:hAnsi="Roboto" w:cs="Nova Mono"/>
+          <w:sz w:val="24"/>
+          <w:szCs w:val="24"/>
+        </w:rPr>
+        <w:t>if</w:t>
+      </w:r>
+      <w:proofErr w:type="gramEnd"/>
+      <w:r>
+        <w:rPr>
+          <w:rFonts w:ascii="Roboto" w:eastAsia="Nova Mono" w:hAnsi="Roboto" w:cs="Nova Mono"/>
+          <w:sz w:val="24"/>
+          <w:szCs w:val="24"/>
+        </w:rPr>
+        <w:t xml:space="preserve"> Young + Smiling </w:t>
+      </w:r>
+      <w:r>
+        <w:rPr>
+          <w:rFonts w:ascii="Times New Roman" w:eastAsia="Nova Mono" w:hAnsi="Times New Roman" w:cs="Times New Roman"/>
+          <w:sz w:val="24"/>
+          <w:szCs w:val="24"/>
+        </w:rPr>
+        <w:t>→</w:t>
+      </w:r>
+      <w:r>
+        <w:rPr>
+          <w:rFonts w:ascii="Roboto" w:eastAsia="Nova Mono" w:hAnsi="Roboto" w:cs="Nova Mono"/>
+          <w:sz w:val="24"/>
+          <w:szCs w:val="24"/>
+        </w:rPr>
+        <w:t xml:space="preserve"> Casual </w:t>
+      </w:r>
+      <w:r>
+        <w:rPr>
+          <w:rFonts w:ascii="Times New Roman" w:eastAsia="Nova Mono" w:hAnsi="Times New Roman" w:cs="Times New Roman"/>
+          <w:sz w:val="24"/>
+          <w:szCs w:val="24"/>
+        </w:rPr>
+        <w:t>→</w:t>
+      </w:r>
+      <w:r>
+        <w:rPr>
+          <w:rFonts w:ascii="Roboto" w:eastAsia="Nova Mono" w:hAnsi="Roboto" w:cs="Nova Mono"/>
+          <w:sz w:val="24"/>
+          <w:szCs w:val="24"/>
+        </w:rPr>
+        <w:t xml:space="preserve"> T-shirt/Sneakers  </w:t>
+      </w:r>
+    </w:p>
+    <w:p>
+      <w:pPr>
+        <w:rPr>
+          <w:rFonts w:ascii="Roboto" w:eastAsia="Roboto" w:hAnsi="Roboto" w:cs="Roboto"/>
+          <w:sz w:val="24"/>
+          <w:szCs w:val="24"/>
+        </w:rPr>
+      </w:pPr>
+    </w:p>
+    <w:p>
+      <w:pPr>
+        <w:rPr>
+          <w:rFonts w:ascii="Roboto" w:eastAsia="Roboto" w:hAnsi="Roboto" w:cs="Roboto"/>
+          <w:sz w:val="24"/>
+          <w:szCs w:val="24"/>
+        </w:rPr>
+      </w:pPr>
+      <w:r>
+        <w:rPr>
+          <w:rFonts w:ascii="Roboto" w:eastAsia="Roboto" w:hAnsi="Roboto" w:cs="Roboto"/>
+          <w:sz w:val="24"/>
+          <w:szCs w:val="24"/>
+        </w:rPr>
+        <w:t>b. Script Workflow:</w:t>
+      </w:r>
+    </w:p>
+    <w:p>
+      <w:pPr>
+        <w:rPr>
+          <w:rFonts w:ascii="Roboto" w:eastAsia="Roboto" w:hAnsi="Roboto" w:cs="Roboto"/>
+          <w:sz w:val="24"/>
+          <w:szCs w:val="24"/>
+        </w:rPr>
+      </w:pPr>
     </w:p>
     <w:p>
       <w:pPr>
@@ -542,22 +669,37 @@
           <w:ilvl w:val="0"/>
           <w:numId w:val="1"/>
         </w:numPr>
-        <w:ind w:left="720" w:hanging="360"/>
-        <w:rPr>
-          <w:rFonts w:ascii="Roboto" w:cs="Roboto" w:eastAsia="Roboto" w:hAnsi="Roboto"/>
-          <w:sz w:val="24"/>
-          <w:szCs w:val="24"/>
-          <w:u w:val="none"/>
-        </w:rPr>
-      </w:pPr>
-      <w:r>
-        <w:rPr>
-          <w:rFonts w:ascii="Roboto" w:cs="Roboto" w:eastAsia="Roboto" w:hAnsi="Roboto"/>
-          <w:sz w:val="24"/>
-          <w:szCs w:val="24"/>
-          <w:rtl w:val="0"/>
-        </w:rPr>
-        <w:t xml:space="preserve">Load CelebA attributes.</w:t>
+        <w:rPr>
+          <w:rFonts w:ascii="Roboto" w:eastAsia="Roboto" w:hAnsi="Roboto" w:cs="Roboto"/>
+          <w:sz w:val="24"/>
+          <w:szCs w:val="24"/>
+        </w:rPr>
+      </w:pPr>
+      <w:r>
+        <w:rPr>
+          <w:rFonts w:ascii="Roboto" w:eastAsia="Roboto" w:hAnsi="Roboto" w:cs="Roboto"/>
+          <w:sz w:val="24"/>
+          <w:szCs w:val="24"/>
+        </w:rPr>
+        <w:t xml:space="preserve">Load </w:t>
+      </w:r>
+      <w:proofErr w:type="spellStart"/>
+      <w:r>
+        <w:rPr>
+          <w:rFonts w:ascii="Roboto" w:eastAsia="Roboto" w:hAnsi="Roboto" w:cs="Roboto"/>
+          <w:sz w:val="24"/>
+          <w:szCs w:val="24"/>
+        </w:rPr>
+        <w:t>CelebA</w:t>
+      </w:r>
+      <w:proofErr w:type="spellEnd"/>
+      <w:r>
+        <w:rPr>
+          <w:rFonts w:ascii="Roboto" w:eastAsia="Roboto" w:hAnsi="Roboto" w:cs="Roboto"/>
+          <w:sz w:val="24"/>
+          <w:szCs w:val="24"/>
+        </w:rPr>
+        <w:t xml:space="preserve"> attributes.</w:t>
       </w:r>
     </w:p>
     <w:p>
@@ -566,22 +708,20 @@
           <w:ilvl w:val="0"/>
           <w:numId w:val="1"/>
         </w:numPr>
-        <w:ind w:left="720" w:hanging="360"/>
-        <w:rPr>
-          <w:rFonts w:ascii="Roboto" w:cs="Roboto" w:eastAsia="Roboto" w:hAnsi="Roboto"/>
-          <w:sz w:val="24"/>
-          <w:szCs w:val="24"/>
-          <w:u w:val="none"/>
-        </w:rPr>
-      </w:pPr>
-      <w:r>
-        <w:rPr>
-          <w:rFonts w:ascii="Roboto" w:cs="Roboto" w:eastAsia="Roboto" w:hAnsi="Roboto"/>
-          <w:sz w:val="24"/>
-          <w:szCs w:val="24"/>
-          <w:rtl w:val="0"/>
-        </w:rPr>
-        <w:t xml:space="preserve">Apply rules to assign a Fashion MNIST label.</w:t>
+        <w:rPr>
+          <w:rFonts w:ascii="Roboto" w:eastAsia="Roboto" w:hAnsi="Roboto" w:cs="Roboto"/>
+          <w:sz w:val="24"/>
+          <w:szCs w:val="24"/>
+        </w:rPr>
+      </w:pPr>
+      <w:r>
+        <w:rPr>
+          <w:rFonts w:ascii="Roboto" w:eastAsia="Roboto" w:hAnsi="Roboto" w:cs="Roboto"/>
+          <w:sz w:val="24"/>
+          <w:szCs w:val="24"/>
+        </w:rPr>
+        <w:lastRenderedPageBreak/>
+        <w:t>Apply rules to assign a Fashion MNIST label.</w:t>
       </w:r>
     </w:p>
     <w:p>
@@ -590,69 +730,55 @@
           <w:ilvl w:val="0"/>
           <w:numId w:val="1"/>
         </w:numPr>
-        <w:ind w:left="720" w:hanging="360"/>
-        <w:rPr>
-          <w:rFonts w:ascii="Roboto" w:cs="Roboto" w:eastAsia="Roboto" w:hAnsi="Roboto"/>
-          <w:sz w:val="24"/>
-          <w:szCs w:val="24"/>
-          <w:u w:val="none"/>
-        </w:rPr>
-      </w:pPr>
-      <w:r>
-        <w:rPr>
-          <w:rFonts w:ascii="Roboto" w:cs="Roboto" w:eastAsia="Roboto" w:hAnsi="Roboto"/>
-          <w:sz w:val="24"/>
-          <w:szCs w:val="24"/>
-          <w:rtl w:val="0"/>
-        </w:rPr>
-        <w:t xml:space="preserve">Generate recommendations in CSV format.</w:t>
-      </w:r>
-    </w:p>
-    <w:p>
-      <w:pPr>
-        <w:ind w:left="720" w:firstLine="0"/>
-        <w:rPr>
-          <w:rFonts w:ascii="Roboto" w:cs="Roboto" w:eastAsia="Roboto" w:hAnsi="Roboto"/>
-          <w:sz w:val="24"/>
-          <w:szCs w:val="24"/>
-        </w:rPr>
-      </w:pPr>
-      <w:r>
-        <w:rPr>
-          <w:rtl w:val="0"/>
-        </w:rPr>
-      </w:r>
-    </w:p>
-    <w:p>
-      <w:pPr>
-        <w:rPr>
-          <w:rFonts w:ascii="Roboto" w:cs="Roboto" w:eastAsia="Roboto" w:hAnsi="Roboto"/>
-          <w:sz w:val="24"/>
-          <w:szCs w:val="24"/>
-        </w:rPr>
-      </w:pPr>
-      <w:r>
-        <w:rPr>
-          <w:rtl w:val="0"/>
-        </w:rPr>
-      </w:r>
-    </w:p>
-    <w:p>
-      <w:pPr>
-        <w:rPr>
-          <w:rFonts w:ascii="Roboto" w:cs="Roboto" w:eastAsia="Roboto" w:hAnsi="Roboto"/>
-          <w:sz w:val="24"/>
-          <w:szCs w:val="24"/>
-        </w:rPr>
-      </w:pPr>
-      <w:r>
-        <w:rPr>
-          <w:rFonts w:ascii="Roboto" w:cs="Roboto" w:eastAsia="Roboto" w:hAnsi="Roboto"/>
-          <w:sz w:val="24"/>
-          <w:szCs w:val="24"/>
-          <w:rtl w:val="0"/>
-        </w:rPr>
-        <w:t xml:space="preserve">2.3 Recommendation Logic</w:t>
+        <w:rPr>
+          <w:rFonts w:ascii="Roboto" w:eastAsia="Roboto" w:hAnsi="Roboto" w:cs="Roboto"/>
+          <w:sz w:val="24"/>
+          <w:szCs w:val="24"/>
+        </w:rPr>
+      </w:pPr>
+      <w:r>
+        <w:rPr>
+          <w:rFonts w:ascii="Roboto" w:eastAsia="Roboto" w:hAnsi="Roboto" w:cs="Roboto"/>
+          <w:sz w:val="24"/>
+          <w:szCs w:val="24"/>
+        </w:rPr>
+        <w:t>Generate recommendations in CSV format.</w:t>
+      </w:r>
+    </w:p>
+    <w:p>
+      <w:pPr>
+        <w:ind w:left="720"/>
+        <w:rPr>
+          <w:rFonts w:ascii="Roboto" w:eastAsia="Roboto" w:hAnsi="Roboto" w:cs="Roboto"/>
+          <w:sz w:val="24"/>
+          <w:szCs w:val="24"/>
+        </w:rPr>
+      </w:pPr>
+    </w:p>
+    <w:p>
+      <w:pPr>
+        <w:rPr>
+          <w:rFonts w:ascii="Roboto" w:eastAsia="Roboto" w:hAnsi="Roboto" w:cs="Roboto"/>
+          <w:sz w:val="24"/>
+          <w:szCs w:val="24"/>
+        </w:rPr>
+      </w:pPr>
+    </w:p>
+    <w:p>
+      <w:pPr>
+        <w:rPr>
+          <w:rFonts w:ascii="Roboto" w:eastAsia="Roboto" w:hAnsi="Roboto" w:cs="Roboto"/>
+          <w:sz w:val="24"/>
+          <w:szCs w:val="24"/>
+        </w:rPr>
+      </w:pPr>
+      <w:r>
+        <w:rPr>
+          <w:rFonts w:ascii="Roboto" w:eastAsia="Roboto" w:hAnsi="Roboto" w:cs="Roboto"/>
+          <w:sz w:val="24"/>
+          <w:szCs w:val="24"/>
+        </w:rPr>
+        <w:t>2.3 Recommendation Logic</w:t>
       </w:r>
     </w:p>
     <w:p>
@@ -661,22 +787,37 @@
           <w:ilvl w:val="0"/>
           <w:numId w:val="5"/>
         </w:numPr>
-        <w:ind w:left="720" w:hanging="360"/>
-        <w:rPr>
-          <w:rFonts w:ascii="Roboto" w:cs="Roboto" w:eastAsia="Roboto" w:hAnsi="Roboto"/>
-          <w:sz w:val="24"/>
-          <w:szCs w:val="24"/>
-          <w:u w:val="none"/>
-        </w:rPr>
-      </w:pPr>
-      <w:r>
-        <w:rPr>
-          <w:rFonts w:ascii="Roboto" w:cs="Roboto" w:eastAsia="Roboto" w:hAnsi="Roboto"/>
-          <w:sz w:val="24"/>
-          <w:szCs w:val="24"/>
-          <w:rtl w:val="0"/>
-        </w:rPr>
-        <w:t xml:space="preserve">Direct mapping between CelebA attributes and Fashion MNIST categories.</w:t>
+        <w:rPr>
+          <w:rFonts w:ascii="Roboto" w:eastAsia="Roboto" w:hAnsi="Roboto" w:cs="Roboto"/>
+          <w:sz w:val="24"/>
+          <w:szCs w:val="24"/>
+        </w:rPr>
+      </w:pPr>
+      <w:r>
+        <w:rPr>
+          <w:rFonts w:ascii="Roboto" w:eastAsia="Roboto" w:hAnsi="Roboto" w:cs="Roboto"/>
+          <w:sz w:val="24"/>
+          <w:szCs w:val="24"/>
+        </w:rPr>
+        <w:t xml:space="preserve">Direct mapping between </w:t>
+      </w:r>
+      <w:proofErr w:type="spellStart"/>
+      <w:r>
+        <w:rPr>
+          <w:rFonts w:ascii="Roboto" w:eastAsia="Roboto" w:hAnsi="Roboto" w:cs="Roboto"/>
+          <w:sz w:val="24"/>
+          <w:szCs w:val="24"/>
+        </w:rPr>
+        <w:t>CelebA</w:t>
+      </w:r>
+      <w:proofErr w:type="spellEnd"/>
+      <w:r>
+        <w:rPr>
+          <w:rFonts w:ascii="Roboto" w:eastAsia="Roboto" w:hAnsi="Roboto" w:cs="Roboto"/>
+          <w:sz w:val="24"/>
+          <w:szCs w:val="24"/>
+        </w:rPr>
+        <w:t xml:space="preserve"> attributes and Fashion MNIST categories.</w:t>
       </w:r>
     </w:p>
     <w:p>
@@ -685,54 +826,99 @@
           <w:ilvl w:val="0"/>
           <w:numId w:val="5"/>
         </w:numPr>
-        <w:ind w:left="720" w:hanging="360"/>
-        <w:rPr>
-          <w:rFonts w:ascii="Roboto" w:cs="Roboto" w:eastAsia="Roboto" w:hAnsi="Roboto"/>
-          <w:sz w:val="24"/>
-          <w:szCs w:val="24"/>
-          <w:u w:val="none"/>
-        </w:rPr>
-      </w:pPr>
-      <w:r>
-        <w:rPr>
-          <w:rFonts w:ascii="Roboto" w:cs="Roboto" w:eastAsia="Roboto" w:hAnsi="Roboto"/>
-          <w:sz w:val="24"/>
-          <w:szCs w:val="24"/>
-          <w:rtl w:val="0"/>
-        </w:rPr>
-        <w:t xml:space="preserve">Output format: [image_id, fashion_label, fashion_category].</w:t>
-      </w:r>
-    </w:p>
-    <w:p>
-      <w:pPr>
-        <w:rPr>
-          <w:rFonts w:ascii="Roboto" w:cs="Roboto" w:eastAsia="Roboto" w:hAnsi="Roboto"/>
-          <w:sz w:val="24"/>
-          <w:szCs w:val="24"/>
-        </w:rPr>
-      </w:pPr>
-      <w:r>
-        <w:rPr>
-          <w:rtl w:val="0"/>
-        </w:rPr>
-      </w:r>
-    </w:p>
-    <w:p>
-      <w:pPr>
-        <w:rPr>
-          <w:rFonts w:ascii="Roboto" w:cs="Roboto" w:eastAsia="Roboto" w:hAnsi="Roboto"/>
-          <w:sz w:val="24"/>
-          <w:szCs w:val="24"/>
-        </w:rPr>
-      </w:pPr>
-      <w:r>
-        <w:rPr>
-          <w:rFonts w:ascii="Roboto" w:cs="Roboto" w:eastAsia="Roboto" w:hAnsi="Roboto"/>
-          <w:sz w:val="24"/>
-          <w:szCs w:val="24"/>
-          <w:rtl w:val="0"/>
-        </w:rPr>
-        <w:t xml:space="preserve">2.4 Visualization (Optional)</w:t>
+        <w:rPr>
+          <w:rFonts w:ascii="Roboto" w:eastAsia="Roboto" w:hAnsi="Roboto" w:cs="Roboto"/>
+          <w:sz w:val="24"/>
+          <w:szCs w:val="24"/>
+        </w:rPr>
+      </w:pPr>
+      <w:r>
+        <w:rPr>
+          <w:rFonts w:ascii="Roboto" w:eastAsia="Roboto" w:hAnsi="Roboto" w:cs="Roboto"/>
+          <w:sz w:val="24"/>
+          <w:szCs w:val="24"/>
+        </w:rPr>
+        <w:t>Output format: [</w:t>
+      </w:r>
+      <w:proofErr w:type="spellStart"/>
+      <w:r>
+        <w:rPr>
+          <w:rFonts w:ascii="Roboto" w:eastAsia="Roboto" w:hAnsi="Roboto" w:cs="Roboto"/>
+          <w:sz w:val="24"/>
+          <w:szCs w:val="24"/>
+        </w:rPr>
+        <w:t>image_id</w:t>
+      </w:r>
+      <w:proofErr w:type="spellEnd"/>
+      <w:r>
+        <w:rPr>
+          <w:rFonts w:ascii="Roboto" w:eastAsia="Roboto" w:hAnsi="Roboto" w:cs="Roboto"/>
+          <w:sz w:val="24"/>
+          <w:szCs w:val="24"/>
+        </w:rPr>
+        <w:t xml:space="preserve">, </w:t>
+      </w:r>
+      <w:proofErr w:type="spellStart"/>
+      <w:r>
+        <w:rPr>
+          <w:rFonts w:ascii="Roboto" w:eastAsia="Roboto" w:hAnsi="Roboto" w:cs="Roboto"/>
+          <w:sz w:val="24"/>
+          <w:szCs w:val="24"/>
+        </w:rPr>
+        <w:t>fashion_label</w:t>
+      </w:r>
+      <w:proofErr w:type="spellEnd"/>
+      <w:r>
+        <w:rPr>
+          <w:rFonts w:ascii="Roboto" w:eastAsia="Roboto" w:hAnsi="Roboto" w:cs="Roboto"/>
+          <w:sz w:val="24"/>
+          <w:szCs w:val="24"/>
+        </w:rPr>
+        <w:t xml:space="preserve">, </w:t>
+      </w:r>
+      <w:proofErr w:type="spellStart"/>
+      <w:r>
+        <w:rPr>
+          <w:rFonts w:ascii="Roboto" w:eastAsia="Roboto" w:hAnsi="Roboto" w:cs="Roboto"/>
+          <w:sz w:val="24"/>
+          <w:szCs w:val="24"/>
+        </w:rPr>
+        <w:t>fashion_category</w:t>
+      </w:r>
+      <w:proofErr w:type="spellEnd"/>
+      <w:r>
+        <w:rPr>
+          <w:rFonts w:ascii="Roboto" w:eastAsia="Roboto" w:hAnsi="Roboto" w:cs="Roboto"/>
+          <w:sz w:val="24"/>
+          <w:szCs w:val="24"/>
+        </w:rPr>
+        <w:t>].</w:t>
+      </w:r>
+    </w:p>
+    <w:p>
+      <w:pPr>
+        <w:rPr>
+          <w:rFonts w:ascii="Roboto" w:eastAsia="Roboto" w:hAnsi="Roboto" w:cs="Roboto"/>
+          <w:sz w:val="24"/>
+          <w:szCs w:val="24"/>
+        </w:rPr>
+      </w:pPr>
+    </w:p>
+    <w:p>
+      <w:pPr>
+        <w:rPr>
+          <w:rFonts w:ascii="Roboto" w:eastAsia="Roboto" w:hAnsi="Roboto" w:cs="Roboto"/>
+          <w:sz w:val="24"/>
+          <w:szCs w:val="24"/>
+        </w:rPr>
+      </w:pPr>
+      <w:r>
+        <w:rPr>
+          <w:rFonts w:ascii="Roboto" w:eastAsia="Roboto" w:hAnsi="Roboto" w:cs="Roboto"/>
+          <w:sz w:val="24"/>
+          <w:szCs w:val="24"/>
+        </w:rPr>
+        <w:t>2.4 Visualization (Optional)</w:t>
       </w:r>
     </w:p>
     <w:p>
@@ -741,117 +927,110 @@
           <w:ilvl w:val="0"/>
           <w:numId w:val="9"/>
         </w:numPr>
-        <w:ind w:left="720" w:hanging="360"/>
-        <w:rPr>
-          <w:rFonts w:ascii="Roboto" w:cs="Roboto" w:eastAsia="Roboto" w:hAnsi="Roboto"/>
-          <w:sz w:val="24"/>
-          <w:szCs w:val="24"/>
-          <w:u w:val="none"/>
-        </w:rPr>
-      </w:pPr>
-      <w:r>
-        <w:rPr>
-          <w:rFonts w:ascii="Roboto" w:cs="Roboto" w:eastAsia="Roboto" w:hAnsi="Roboto"/>
-          <w:sz w:val="24"/>
-          <w:szCs w:val="24"/>
-          <w:rtl w:val="0"/>
-        </w:rPr>
-        <w:t xml:space="preserve">Added a script to display CelebA images alongside recommendations.</w:t>
-      </w:r>
-    </w:p>
-    <w:p>
-      <w:pPr>
-        <w:rPr>
-          <w:rFonts w:ascii="Roboto" w:cs="Roboto" w:eastAsia="Roboto" w:hAnsi="Roboto"/>
-          <w:sz w:val="24"/>
-          <w:szCs w:val="24"/>
-        </w:rPr>
-      </w:pPr>
-      <w:r>
-        <w:rPr>
-          <w:rtl w:val="0"/>
-        </w:rPr>
-      </w:r>
-    </w:p>
-    <w:p>
-      <w:pPr>
-        <w:rPr>
-          <w:rFonts w:ascii="Roboto" w:cs="Roboto" w:eastAsia="Roboto" w:hAnsi="Roboto"/>
-          <w:sz w:val="24"/>
-          <w:szCs w:val="24"/>
-        </w:rPr>
-      </w:pPr>
-      <w:r>
-        <w:rPr>
-          <w:rtl w:val="0"/>
-        </w:rPr>
-      </w:r>
-    </w:p>
-    <w:p>
-      <w:pPr>
-        <w:rPr>
-          <w:rFonts w:ascii="Roboto" w:cs="Roboto" w:eastAsia="Roboto" w:hAnsi="Roboto"/>
-          <w:sz w:val="24"/>
-          <w:szCs w:val="24"/>
-        </w:rPr>
-      </w:pPr>
-      <w:r>
-        <w:rPr>
-          <w:rtl w:val="0"/>
-        </w:rPr>
-      </w:r>
-    </w:p>
-    <w:p>
-      <w:pPr>
-        <w:rPr>
-          <w:rFonts w:ascii="Roboto" w:cs="Roboto" w:eastAsia="Roboto" w:hAnsi="Roboto"/>
-          <w:b w:val="1"/>
-          <w:sz w:val="24"/>
-          <w:szCs w:val="24"/>
-        </w:rPr>
-      </w:pPr>
-      <w:r>
-        <w:rPr>
-          <w:rFonts w:ascii="Roboto" w:cs="Roboto" w:eastAsia="Roboto" w:hAnsi="Roboto"/>
-          <w:b w:val="1"/>
-          <w:sz w:val="24"/>
-          <w:szCs w:val="24"/>
-          <w:rtl w:val="0"/>
-        </w:rPr>
-        <w:t xml:space="preserve">3. Challenges Encountered</w:t>
-      </w:r>
-    </w:p>
-    <w:p>
-      <w:pPr>
-        <w:rPr>
-          <w:rFonts w:ascii="Roboto" w:cs="Roboto" w:eastAsia="Roboto" w:hAnsi="Roboto"/>
-          <w:b w:val="1"/>
-          <w:sz w:val="24"/>
-          <w:szCs w:val="24"/>
-        </w:rPr>
-      </w:pPr>
-      <w:r>
-        <w:rPr>
-          <w:rtl w:val="0"/>
-        </w:rPr>
-      </w:r>
-    </w:p>
-    <w:p>
-      <w:pPr>
-        <w:rPr>
-          <w:rFonts w:ascii="Roboto" w:cs="Roboto" w:eastAsia="Roboto" w:hAnsi="Roboto"/>
-          <w:sz w:val="24"/>
-          <w:szCs w:val="24"/>
-        </w:rPr>
-      </w:pPr>
-      <w:r>
-        <w:rPr>
-          <w:rFonts w:ascii="Roboto" w:cs="Roboto" w:eastAsia="Roboto" w:hAnsi="Roboto"/>
-          <w:sz w:val="24"/>
-          <w:szCs w:val="24"/>
-          <w:rtl w:val="0"/>
-        </w:rPr>
-        <w:t xml:space="preserve">3.1 Import Errors:</w:t>
+        <w:rPr>
+          <w:rFonts w:ascii="Roboto" w:eastAsia="Roboto" w:hAnsi="Roboto" w:cs="Roboto"/>
+          <w:sz w:val="24"/>
+          <w:szCs w:val="24"/>
+        </w:rPr>
+      </w:pPr>
+      <w:r>
+        <w:rPr>
+          <w:rFonts w:ascii="Roboto" w:eastAsia="Roboto" w:hAnsi="Roboto" w:cs="Roboto"/>
+          <w:sz w:val="24"/>
+          <w:szCs w:val="24"/>
+        </w:rPr>
+        <w:t xml:space="preserve">Added a script to display </w:t>
+      </w:r>
+      <w:proofErr w:type="spellStart"/>
+      <w:r>
+        <w:rPr>
+          <w:rFonts w:ascii="Roboto" w:eastAsia="Roboto" w:hAnsi="Roboto" w:cs="Roboto"/>
+          <w:sz w:val="24"/>
+          <w:szCs w:val="24"/>
+        </w:rPr>
+        <w:t>CelebA</w:t>
+      </w:r>
+      <w:proofErr w:type="spellEnd"/>
+      <w:r>
+        <w:rPr>
+          <w:rFonts w:ascii="Roboto" w:eastAsia="Roboto" w:hAnsi="Roboto" w:cs="Roboto"/>
+          <w:sz w:val="24"/>
+          <w:szCs w:val="24"/>
+        </w:rPr>
+        <w:t xml:space="preserve"> images alongside recommendations.</w:t>
+      </w:r>
+    </w:p>
+    <w:p>
+      <w:pPr>
+        <w:rPr>
+          <w:rFonts w:ascii="Roboto" w:eastAsia="Roboto" w:hAnsi="Roboto" w:cs="Roboto"/>
+          <w:sz w:val="24"/>
+          <w:szCs w:val="24"/>
+        </w:rPr>
+      </w:pPr>
+    </w:p>
+    <w:p>
+      <w:pPr>
+        <w:rPr>
+          <w:rFonts w:ascii="Roboto" w:eastAsia="Roboto" w:hAnsi="Roboto" w:cs="Roboto"/>
+          <w:sz w:val="24"/>
+          <w:szCs w:val="24"/>
+        </w:rPr>
+      </w:pPr>
+    </w:p>
+    <w:p>
+      <w:pPr>
+        <w:rPr>
+          <w:rFonts w:ascii="Roboto" w:eastAsia="Roboto" w:hAnsi="Roboto" w:cs="Roboto"/>
+          <w:sz w:val="24"/>
+          <w:szCs w:val="24"/>
+        </w:rPr>
+      </w:pPr>
+    </w:p>
+    <w:p>
+      <w:pPr>
+        <w:rPr>
+          <w:rFonts w:ascii="Roboto" w:eastAsia="Roboto" w:hAnsi="Roboto" w:cs="Roboto"/>
+          <w:b/>
+          <w:sz w:val="24"/>
+          <w:szCs w:val="24"/>
+        </w:rPr>
+      </w:pPr>
+      <w:r>
+        <w:rPr>
+          <w:rFonts w:ascii="Roboto" w:eastAsia="Roboto" w:hAnsi="Roboto" w:cs="Roboto"/>
+          <w:b/>
+          <w:sz w:val="24"/>
+          <w:szCs w:val="24"/>
+        </w:rPr>
+        <w:t>3. Challenges Encountered</w:t>
+      </w:r>
+    </w:p>
+    <w:p>
+      <w:pPr>
+        <w:rPr>
+          <w:rFonts w:ascii="Roboto" w:eastAsia="Roboto" w:hAnsi="Roboto" w:cs="Roboto"/>
+          <w:b/>
+          <w:sz w:val="24"/>
+          <w:szCs w:val="24"/>
+        </w:rPr>
+      </w:pPr>
+    </w:p>
+    <w:p>
+      <w:pPr>
+        <w:rPr>
+          <w:rFonts w:ascii="Roboto" w:eastAsia="Roboto" w:hAnsi="Roboto" w:cs="Roboto"/>
+          <w:sz w:val="24"/>
+          <w:szCs w:val="24"/>
+        </w:rPr>
+      </w:pPr>
+      <w:r>
+        <w:rPr>
+          <w:rFonts w:ascii="Roboto" w:eastAsia="Roboto" w:hAnsi="Roboto" w:cs="Roboto"/>
+          <w:sz w:val="24"/>
+          <w:szCs w:val="24"/>
+        </w:rPr>
+        <w:t>3.1 Import Errors:</w:t>
       </w:r>
     </w:p>
     <w:p>
@@ -860,22 +1039,19 @@
           <w:ilvl w:val="0"/>
           <w:numId w:val="13"/>
         </w:numPr>
-        <w:ind w:left="720" w:hanging="360"/>
-        <w:rPr>
-          <w:rFonts w:ascii="Roboto" w:cs="Roboto" w:eastAsia="Roboto" w:hAnsi="Roboto"/>
-          <w:sz w:val="24"/>
-          <w:szCs w:val="24"/>
-          <w:u w:val="none"/>
-        </w:rPr>
-      </w:pPr>
-      <w:r>
-        <w:rPr>
-          <w:rFonts w:ascii="Roboto" w:cs="Roboto" w:eastAsia="Roboto" w:hAnsi="Roboto"/>
-          <w:sz w:val="24"/>
-          <w:szCs w:val="24"/>
-          <w:rtl w:val="0"/>
-        </w:rPr>
-        <w:t xml:space="preserve">Python module resolution issues due to directory structure.</w:t>
+        <w:rPr>
+          <w:rFonts w:ascii="Roboto" w:eastAsia="Roboto" w:hAnsi="Roboto" w:cs="Roboto"/>
+          <w:sz w:val="24"/>
+          <w:szCs w:val="24"/>
+        </w:rPr>
+      </w:pPr>
+      <w:r>
+        <w:rPr>
+          <w:rFonts w:ascii="Roboto" w:eastAsia="Roboto" w:hAnsi="Roboto" w:cs="Roboto"/>
+          <w:sz w:val="24"/>
+          <w:szCs w:val="24"/>
+        </w:rPr>
+        <w:t>Python module resolution issues due to directory structure.</w:t>
       </w:r>
     </w:p>
     <w:p>
@@ -884,54 +1060,63 @@
           <w:ilvl w:val="0"/>
           <w:numId w:val="10"/>
         </w:numPr>
-        <w:ind w:left="720" w:hanging="360"/>
-        <w:rPr>
-          <w:rFonts w:ascii="Roboto" w:cs="Roboto" w:eastAsia="Roboto" w:hAnsi="Roboto"/>
-          <w:sz w:val="24"/>
-          <w:szCs w:val="24"/>
-          <w:u w:val="none"/>
-        </w:rPr>
-      </w:pPr>
-      <w:r>
-        <w:rPr>
-          <w:rFonts w:ascii="Roboto" w:cs="Roboto" w:eastAsia="Roboto" w:hAnsi="Roboto"/>
-          <w:sz w:val="24"/>
-          <w:szCs w:val="24"/>
-          <w:rtl w:val="0"/>
-        </w:rPr>
-        <w:t xml:space="preserve">Fix: Added __init__.py files and adjusted sys.path.</w:t>
-      </w:r>
-    </w:p>
-    <w:p>
-      <w:pPr>
-        <w:rPr>
-          <w:rFonts w:ascii="Roboto" w:cs="Roboto" w:eastAsia="Roboto" w:hAnsi="Roboto"/>
-          <w:sz w:val="24"/>
-          <w:szCs w:val="24"/>
-        </w:rPr>
-      </w:pPr>
-      <w:r>
-        <w:rPr>
-          <w:rtl w:val="0"/>
-        </w:rPr>
-      </w:r>
-    </w:p>
-    <w:p>
-      <w:pPr>
-        <w:rPr>
-          <w:rFonts w:ascii="Roboto" w:cs="Roboto" w:eastAsia="Roboto" w:hAnsi="Roboto"/>
-          <w:sz w:val="24"/>
-          <w:szCs w:val="24"/>
-        </w:rPr>
-      </w:pPr>
-      <w:r>
-        <w:rPr>
-          <w:rFonts w:ascii="Roboto" w:cs="Roboto" w:eastAsia="Roboto" w:hAnsi="Roboto"/>
-          <w:sz w:val="24"/>
-          <w:szCs w:val="24"/>
-          <w:rtl w:val="0"/>
-        </w:rPr>
-        <w:t xml:space="preserve">3.2 Path Handling:</w:t>
+        <w:rPr>
+          <w:rFonts w:ascii="Roboto" w:eastAsia="Roboto" w:hAnsi="Roboto" w:cs="Roboto"/>
+          <w:sz w:val="24"/>
+          <w:szCs w:val="24"/>
+        </w:rPr>
+      </w:pPr>
+      <w:r>
+        <w:rPr>
+          <w:rFonts w:ascii="Roboto" w:eastAsia="Roboto" w:hAnsi="Roboto" w:cs="Roboto"/>
+          <w:sz w:val="24"/>
+          <w:szCs w:val="24"/>
+        </w:rPr>
+        <w:t xml:space="preserve">Fix: Added __init__.py files and adjusted </w:t>
+      </w:r>
+      <w:proofErr w:type="spellStart"/>
+      <w:r>
+        <w:rPr>
+          <w:rFonts w:ascii="Roboto" w:eastAsia="Roboto" w:hAnsi="Roboto" w:cs="Roboto"/>
+          <w:sz w:val="24"/>
+          <w:szCs w:val="24"/>
+        </w:rPr>
+        <w:t>sys.path</w:t>
+      </w:r>
+      <w:proofErr w:type="spellEnd"/>
+      <w:r>
+        <w:rPr>
+          <w:rFonts w:ascii="Roboto" w:eastAsia="Roboto" w:hAnsi="Roboto" w:cs="Roboto"/>
+          <w:sz w:val="24"/>
+          <w:szCs w:val="24"/>
+        </w:rPr>
+        <w:t>.</w:t>
+      </w:r>
+    </w:p>
+    <w:p>
+      <w:pPr>
+        <w:rPr>
+          <w:rFonts w:ascii="Roboto" w:eastAsia="Roboto" w:hAnsi="Roboto" w:cs="Roboto"/>
+          <w:sz w:val="24"/>
+          <w:szCs w:val="24"/>
+        </w:rPr>
+      </w:pPr>
+    </w:p>
+    <w:p>
+      <w:pPr>
+        <w:rPr>
+          <w:rFonts w:ascii="Roboto" w:eastAsia="Roboto" w:hAnsi="Roboto" w:cs="Roboto"/>
+          <w:sz w:val="24"/>
+          <w:szCs w:val="24"/>
+        </w:rPr>
+      </w:pPr>
+      <w:r>
+        <w:rPr>
+          <w:rFonts w:ascii="Roboto" w:eastAsia="Roboto" w:hAnsi="Roboto" w:cs="Roboto"/>
+          <w:sz w:val="24"/>
+          <w:szCs w:val="24"/>
+        </w:rPr>
+        <w:t>3.2 Path Handling:</w:t>
       </w:r>
     </w:p>
     <w:p>
@@ -940,22 +1125,37 @@
           <w:ilvl w:val="0"/>
           <w:numId w:val="6"/>
         </w:numPr>
-        <w:ind w:left="720" w:hanging="360"/>
-        <w:rPr>
-          <w:rFonts w:ascii="Roboto" w:cs="Roboto" w:eastAsia="Roboto" w:hAnsi="Roboto"/>
-          <w:sz w:val="24"/>
-          <w:szCs w:val="24"/>
-          <w:u w:val="none"/>
-        </w:rPr>
-      </w:pPr>
-      <w:r>
-        <w:rPr>
-          <w:rFonts w:ascii="Roboto" w:cs="Roboto" w:eastAsia="Roboto" w:hAnsi="Roboto"/>
-          <w:sz w:val="24"/>
-          <w:szCs w:val="24"/>
-          <w:rtl w:val="0"/>
-        </w:rPr>
-        <w:t xml:space="preserve">Missing CelebA images due to incorrect file paths.</w:t>
+        <w:rPr>
+          <w:rFonts w:ascii="Roboto" w:eastAsia="Roboto" w:hAnsi="Roboto" w:cs="Roboto"/>
+          <w:sz w:val="24"/>
+          <w:szCs w:val="24"/>
+        </w:rPr>
+      </w:pPr>
+      <w:r>
+        <w:rPr>
+          <w:rFonts w:ascii="Roboto" w:eastAsia="Roboto" w:hAnsi="Roboto" w:cs="Roboto"/>
+          <w:sz w:val="24"/>
+          <w:szCs w:val="24"/>
+        </w:rPr>
+        <w:t xml:space="preserve">Missing </w:t>
+      </w:r>
+      <w:proofErr w:type="spellStart"/>
+      <w:r>
+        <w:rPr>
+          <w:rFonts w:ascii="Roboto" w:eastAsia="Roboto" w:hAnsi="Roboto" w:cs="Roboto"/>
+          <w:sz w:val="24"/>
+          <w:szCs w:val="24"/>
+        </w:rPr>
+        <w:t>CelebA</w:t>
+      </w:r>
+      <w:proofErr w:type="spellEnd"/>
+      <w:r>
+        <w:rPr>
+          <w:rFonts w:ascii="Roboto" w:eastAsia="Roboto" w:hAnsi="Roboto" w:cs="Roboto"/>
+          <w:sz w:val="24"/>
+          <w:szCs w:val="24"/>
+        </w:rPr>
+        <w:t xml:space="preserve"> images due to incorrect file paths.</w:t>
       </w:r>
     </w:p>
     <w:p>
@@ -964,54 +1164,45 @@
           <w:ilvl w:val="0"/>
           <w:numId w:val="6"/>
         </w:numPr>
-        <w:ind w:left="720" w:hanging="360"/>
-        <w:rPr>
-          <w:rFonts w:ascii="Roboto" w:cs="Roboto" w:eastAsia="Roboto" w:hAnsi="Roboto"/>
-          <w:sz w:val="24"/>
-          <w:szCs w:val="24"/>
-          <w:u w:val="none"/>
-        </w:rPr>
-      </w:pPr>
-      <w:r>
-        <w:rPr>
-          <w:rFonts w:ascii="Roboto" w:cs="Roboto" w:eastAsia="Roboto" w:hAnsi="Roboto"/>
-          <w:sz w:val="24"/>
-          <w:szCs w:val="24"/>
-          <w:rtl w:val="0"/>
-        </w:rPr>
-        <w:t xml:space="preserve">Fix: Implemented path validation and error logging.</w:t>
-      </w:r>
-    </w:p>
-    <w:p>
-      <w:pPr>
-        <w:rPr>
-          <w:rFonts w:ascii="Roboto" w:cs="Roboto" w:eastAsia="Roboto" w:hAnsi="Roboto"/>
-          <w:sz w:val="24"/>
-          <w:szCs w:val="24"/>
-        </w:rPr>
-      </w:pPr>
-      <w:r>
-        <w:rPr>
-          <w:rtl w:val="0"/>
-        </w:rPr>
-      </w:r>
-    </w:p>
-    <w:p>
-      <w:pPr>
-        <w:rPr>
-          <w:rFonts w:ascii="Roboto" w:cs="Roboto" w:eastAsia="Roboto" w:hAnsi="Roboto"/>
-          <w:sz w:val="24"/>
-          <w:szCs w:val="24"/>
-        </w:rPr>
-      </w:pPr>
-      <w:r>
-        <w:rPr>
-          <w:rFonts w:ascii="Roboto" w:cs="Roboto" w:eastAsia="Roboto" w:hAnsi="Roboto"/>
-          <w:sz w:val="24"/>
-          <w:szCs w:val="24"/>
-          <w:rtl w:val="0"/>
-        </w:rPr>
-        <w:t xml:space="preserve">3.3 Rule Limitations:</w:t>
+        <w:rPr>
+          <w:rFonts w:ascii="Roboto" w:eastAsia="Roboto" w:hAnsi="Roboto" w:cs="Roboto"/>
+          <w:sz w:val="24"/>
+          <w:szCs w:val="24"/>
+        </w:rPr>
+      </w:pPr>
+      <w:r>
+        <w:rPr>
+          <w:rFonts w:ascii="Roboto" w:eastAsia="Roboto" w:hAnsi="Roboto" w:cs="Roboto"/>
+          <w:sz w:val="24"/>
+          <w:szCs w:val="24"/>
+        </w:rPr>
+        <w:t>Fix: Implemented path validation and error logging.</w:t>
+      </w:r>
+    </w:p>
+    <w:p>
+      <w:pPr>
+        <w:rPr>
+          <w:rFonts w:ascii="Roboto" w:eastAsia="Roboto" w:hAnsi="Roboto" w:cs="Roboto"/>
+          <w:sz w:val="24"/>
+          <w:szCs w:val="24"/>
+        </w:rPr>
+      </w:pPr>
+    </w:p>
+    <w:p>
+      <w:pPr>
+        <w:rPr>
+          <w:rFonts w:ascii="Roboto" w:eastAsia="Roboto" w:hAnsi="Roboto" w:cs="Roboto"/>
+          <w:sz w:val="24"/>
+          <w:szCs w:val="24"/>
+        </w:rPr>
+      </w:pPr>
+      <w:r>
+        <w:rPr>
+          <w:rFonts w:ascii="Roboto" w:eastAsia="Roboto" w:hAnsi="Roboto" w:cs="Roboto"/>
+          <w:sz w:val="24"/>
+          <w:szCs w:val="24"/>
+        </w:rPr>
+        <w:t>3.3 Rule Limitations:</w:t>
       </w:r>
     </w:p>
     <w:p>
@@ -1020,22 +1211,35 @@
           <w:ilvl w:val="0"/>
           <w:numId w:val="7"/>
         </w:numPr>
-        <w:ind w:left="720" w:hanging="360"/>
-        <w:rPr>
-          <w:rFonts w:ascii="Roboto" w:cs="Roboto" w:eastAsia="Roboto" w:hAnsi="Roboto"/>
-          <w:sz w:val="24"/>
-          <w:szCs w:val="24"/>
-          <w:u w:val="none"/>
-        </w:rPr>
-      </w:pPr>
-      <w:r>
-        <w:rPr>
-          <w:rFonts w:ascii="Nova Mono" w:cs="Nova Mono" w:eastAsia="Nova Mono" w:hAnsi="Nova Mono"/>
-          <w:sz w:val="24"/>
-          <w:szCs w:val="24"/>
-          <w:rtl w:val="0"/>
-        </w:rPr>
-        <w:t xml:space="preserve">Subjective assumptions (e.g., "male → shirt") may not generalize.</w:t>
+        <w:rPr>
+          <w:rFonts w:ascii="Roboto" w:eastAsia="Roboto" w:hAnsi="Roboto" w:cs="Roboto"/>
+          <w:sz w:val="24"/>
+          <w:szCs w:val="24"/>
+        </w:rPr>
+      </w:pPr>
+      <w:r>
+        <w:rPr>
+          <w:rFonts w:ascii="Roboto" w:eastAsia="Nova Mono" w:hAnsi="Roboto" w:cs="Nova Mono"/>
+          <w:sz w:val="24"/>
+          <w:szCs w:val="24"/>
+        </w:rPr>
+        <w:t xml:space="preserve">Subjective assumptions (e.g., "male </w:t>
+      </w:r>
+      <w:r>
+        <w:rPr>
+          <w:rFonts w:ascii="Times New Roman" w:eastAsia="Nova Mono" w:hAnsi="Times New Roman" w:cs="Times New Roman"/>
+          <w:sz w:val="24"/>
+          <w:szCs w:val="24"/>
+        </w:rPr>
+        <w:t>→</w:t>
+      </w:r>
+      <w:r>
+        <w:rPr>
+          <w:rFonts w:ascii="Roboto" w:eastAsia="Nova Mono" w:hAnsi="Roboto" w:cs="Nova Mono"/>
+          <w:sz w:val="24"/>
+          <w:szCs w:val="24"/>
+        </w:rPr>
+        <w:t xml:space="preserve"> shirt") may not generalize.</w:t>
       </w:r>
     </w:p>
     <w:p>
@@ -1044,54 +1248,45 @@
           <w:ilvl w:val="0"/>
           <w:numId w:val="7"/>
         </w:numPr>
-        <w:ind w:left="720" w:hanging="360"/>
-        <w:rPr>
-          <w:rFonts w:ascii="Roboto" w:cs="Roboto" w:eastAsia="Roboto" w:hAnsi="Roboto"/>
-          <w:sz w:val="24"/>
-          <w:szCs w:val="24"/>
-          <w:u w:val="none"/>
-        </w:rPr>
-      </w:pPr>
-      <w:r>
-        <w:rPr>
-          <w:rFonts w:ascii="Roboto" w:cs="Roboto" w:eastAsia="Roboto" w:hAnsi="Roboto"/>
-          <w:sz w:val="24"/>
-          <w:szCs w:val="24"/>
-          <w:rtl w:val="0"/>
-        </w:rPr>
-        <w:t xml:space="preserve">Limited attribute combinations reduce diversity in recommendations.</w:t>
-      </w:r>
-    </w:p>
-    <w:p>
-      <w:pPr>
-        <w:rPr>
-          <w:rFonts w:ascii="Roboto" w:cs="Roboto" w:eastAsia="Roboto" w:hAnsi="Roboto"/>
-          <w:sz w:val="24"/>
-          <w:szCs w:val="24"/>
-        </w:rPr>
-      </w:pPr>
-      <w:r>
-        <w:rPr>
-          <w:rtl w:val="0"/>
-        </w:rPr>
-      </w:r>
-    </w:p>
-    <w:p>
-      <w:pPr>
-        <w:rPr>
-          <w:rFonts w:ascii="Roboto" w:cs="Roboto" w:eastAsia="Roboto" w:hAnsi="Roboto"/>
-          <w:sz w:val="24"/>
-          <w:szCs w:val="24"/>
-        </w:rPr>
-      </w:pPr>
-      <w:r>
-        <w:rPr>
-          <w:rFonts w:ascii="Roboto" w:cs="Roboto" w:eastAsia="Roboto" w:hAnsi="Roboto"/>
-          <w:sz w:val="24"/>
-          <w:szCs w:val="24"/>
-          <w:rtl w:val="0"/>
-        </w:rPr>
-        <w:t xml:space="preserve">3.4 Dataset Mismatch:</w:t>
+        <w:rPr>
+          <w:rFonts w:ascii="Roboto" w:eastAsia="Roboto" w:hAnsi="Roboto" w:cs="Roboto"/>
+          <w:sz w:val="24"/>
+          <w:szCs w:val="24"/>
+        </w:rPr>
+      </w:pPr>
+      <w:r>
+        <w:rPr>
+          <w:rFonts w:ascii="Roboto" w:eastAsia="Roboto" w:hAnsi="Roboto" w:cs="Roboto"/>
+          <w:sz w:val="24"/>
+          <w:szCs w:val="24"/>
+        </w:rPr>
+        <w:t>Limited attribute combinations reduce diversity in recommendations.</w:t>
+      </w:r>
+    </w:p>
+    <w:p>
+      <w:pPr>
+        <w:rPr>
+          <w:rFonts w:ascii="Roboto" w:eastAsia="Roboto" w:hAnsi="Roboto" w:cs="Roboto"/>
+          <w:sz w:val="24"/>
+          <w:szCs w:val="24"/>
+        </w:rPr>
+      </w:pPr>
+    </w:p>
+    <w:p>
+      <w:pPr>
+        <w:rPr>
+          <w:rFonts w:ascii="Roboto" w:eastAsia="Roboto" w:hAnsi="Roboto" w:cs="Roboto"/>
+          <w:sz w:val="24"/>
+          <w:szCs w:val="24"/>
+        </w:rPr>
+      </w:pPr>
+      <w:r>
+        <w:rPr>
+          <w:rFonts w:ascii="Roboto" w:eastAsia="Roboto" w:hAnsi="Roboto" w:cs="Roboto"/>
+          <w:sz w:val="24"/>
+          <w:szCs w:val="24"/>
+        </w:rPr>
+        <w:t>3.4 Dataset Mismatch:</w:t>
       </w:r>
     </w:p>
     <w:p>
@@ -1100,22 +1295,37 @@
           <w:ilvl w:val="0"/>
           <w:numId w:val="14"/>
         </w:numPr>
-        <w:ind w:left="720" w:hanging="360"/>
-        <w:rPr>
-          <w:rFonts w:ascii="Roboto" w:cs="Roboto" w:eastAsia="Roboto" w:hAnsi="Roboto"/>
-          <w:sz w:val="24"/>
-          <w:szCs w:val="24"/>
-          <w:u w:val="none"/>
-        </w:rPr>
-      </w:pPr>
-      <w:r>
-        <w:rPr>
-          <w:rFonts w:ascii="Roboto" w:cs="Roboto" w:eastAsia="Roboto" w:hAnsi="Roboto"/>
-          <w:sz w:val="24"/>
-          <w:szCs w:val="24"/>
-          <w:rtl w:val="0"/>
-        </w:rPr>
-        <w:t xml:space="preserve">CelebA lacks explicit style labels, requiring manual rule creation.</w:t>
+        <w:rPr>
+          <w:rFonts w:ascii="Roboto" w:eastAsia="Roboto" w:hAnsi="Roboto" w:cs="Roboto"/>
+          <w:sz w:val="24"/>
+          <w:szCs w:val="24"/>
+        </w:rPr>
+      </w:pPr>
+      <w:proofErr w:type="spellStart"/>
+      <w:r>
+        <w:rPr>
+          <w:rFonts w:ascii="Roboto" w:eastAsia="Roboto" w:hAnsi="Roboto" w:cs="Roboto"/>
+          <w:sz w:val="24"/>
+          <w:szCs w:val="24"/>
+        </w:rPr>
+        <w:t>CelebA</w:t>
+      </w:r>
+      <w:proofErr w:type="spellEnd"/>
+      <w:r>
+        <w:rPr>
+          <w:rFonts w:ascii="Roboto" w:eastAsia="Roboto" w:hAnsi="Roboto" w:cs="Roboto"/>
+          <w:sz w:val="24"/>
+          <w:szCs w:val="24"/>
+        </w:rPr>
+        <w:t xml:space="preserve"> lacks explicit st</w:t>
+      </w:r>
+      <w:r>
+        <w:rPr>
+          <w:rFonts w:ascii="Roboto" w:eastAsia="Roboto" w:hAnsi="Roboto" w:cs="Roboto"/>
+          <w:sz w:val="24"/>
+          <w:szCs w:val="24"/>
+        </w:rPr>
+        <w:t>yle labels, requiring manual rule creation.</w:t>
       </w:r>
     </w:p>
     <w:p>
@@ -1124,54 +1334,45 @@
           <w:ilvl w:val="0"/>
           <w:numId w:val="14"/>
         </w:numPr>
-        <w:ind w:left="720" w:hanging="360"/>
-        <w:rPr>
-          <w:rFonts w:ascii="Roboto" w:cs="Roboto" w:eastAsia="Roboto" w:hAnsi="Roboto"/>
-          <w:sz w:val="24"/>
-          <w:szCs w:val="24"/>
-          <w:u w:val="none"/>
-        </w:rPr>
-      </w:pPr>
-      <w:r>
-        <w:rPr>
-          <w:rFonts w:ascii="Roboto" w:cs="Roboto" w:eastAsia="Roboto" w:hAnsi="Roboto"/>
-          <w:sz w:val="24"/>
-          <w:szCs w:val="24"/>
-          <w:rtl w:val="0"/>
-        </w:rPr>
-        <w:t xml:space="preserve">Fashion MNIST lacks contextual metadata (e.g., occasion, season).</w:t>
-      </w:r>
-    </w:p>
-    <w:p>
-      <w:pPr>
-        <w:rPr>
-          <w:rFonts w:ascii="Roboto" w:cs="Roboto" w:eastAsia="Roboto" w:hAnsi="Roboto"/>
-          <w:sz w:val="24"/>
-          <w:szCs w:val="24"/>
-        </w:rPr>
-      </w:pPr>
-      <w:r>
-        <w:rPr>
-          <w:rtl w:val="0"/>
-        </w:rPr>
-      </w:r>
-    </w:p>
-    <w:p>
-      <w:pPr>
-        <w:rPr>
-          <w:rFonts w:ascii="Roboto" w:cs="Roboto" w:eastAsia="Roboto" w:hAnsi="Roboto"/>
-          <w:sz w:val="24"/>
-          <w:szCs w:val="24"/>
-        </w:rPr>
-      </w:pPr>
-      <w:r>
-        <w:rPr>
-          <w:rFonts w:ascii="Roboto" w:cs="Roboto" w:eastAsia="Roboto" w:hAnsi="Roboto"/>
-          <w:sz w:val="24"/>
-          <w:szCs w:val="24"/>
-          <w:rtl w:val="0"/>
-        </w:rPr>
-        <w:t xml:space="preserve">3.5 Scalability:</w:t>
+        <w:rPr>
+          <w:rFonts w:ascii="Roboto" w:eastAsia="Roboto" w:hAnsi="Roboto" w:cs="Roboto"/>
+          <w:sz w:val="24"/>
+          <w:szCs w:val="24"/>
+        </w:rPr>
+      </w:pPr>
+      <w:r>
+        <w:rPr>
+          <w:rFonts w:ascii="Roboto" w:eastAsia="Roboto" w:hAnsi="Roboto" w:cs="Roboto"/>
+          <w:sz w:val="24"/>
+          <w:szCs w:val="24"/>
+        </w:rPr>
+        <w:t>Fashion MNIST lacks contextual metadata (e.g., occasion, season).</w:t>
+      </w:r>
+    </w:p>
+    <w:p>
+      <w:pPr>
+        <w:rPr>
+          <w:rFonts w:ascii="Roboto" w:eastAsia="Roboto" w:hAnsi="Roboto" w:cs="Roboto"/>
+          <w:sz w:val="24"/>
+          <w:szCs w:val="24"/>
+        </w:rPr>
+      </w:pPr>
+    </w:p>
+    <w:p>
+      <w:pPr>
+        <w:rPr>
+          <w:rFonts w:ascii="Roboto" w:eastAsia="Roboto" w:hAnsi="Roboto" w:cs="Roboto"/>
+          <w:sz w:val="24"/>
+          <w:szCs w:val="24"/>
+        </w:rPr>
+      </w:pPr>
+      <w:r>
+        <w:rPr>
+          <w:rFonts w:ascii="Roboto" w:eastAsia="Roboto" w:hAnsi="Roboto" w:cs="Roboto"/>
+          <w:sz w:val="24"/>
+          <w:szCs w:val="24"/>
+        </w:rPr>
+        <w:t>3.5 Scalability:</w:t>
       </w:r>
     </w:p>
     <w:p>
@@ -1180,164 +1381,124 @@
           <w:ilvl w:val="0"/>
           <w:numId w:val="15"/>
         </w:numPr>
-        <w:ind w:left="720" w:hanging="360"/>
-        <w:rPr>
-          <w:rFonts w:ascii="Roboto" w:cs="Roboto" w:eastAsia="Roboto" w:hAnsi="Roboto"/>
-          <w:sz w:val="24"/>
-          <w:szCs w:val="24"/>
-          <w:u w:val="none"/>
-        </w:rPr>
-      </w:pPr>
-      <w:r>
-        <w:rPr>
-          <w:rFonts w:ascii="Roboto" w:cs="Roboto" w:eastAsia="Roboto" w:hAnsi="Roboto"/>
-          <w:sz w:val="24"/>
-          <w:szCs w:val="24"/>
-          <w:rtl w:val="0"/>
-        </w:rPr>
-        <w:t xml:space="preserve">Heuristic rules become unwieldy with more categories.</w:t>
-      </w:r>
-    </w:p>
-    <w:p>
-      <w:pPr>
-        <w:ind w:left="720" w:firstLine="0"/>
-        <w:rPr>
-          <w:rFonts w:ascii="Roboto" w:cs="Roboto" w:eastAsia="Roboto" w:hAnsi="Roboto"/>
-          <w:sz w:val="24"/>
-          <w:szCs w:val="24"/>
-        </w:rPr>
-      </w:pPr>
-      <w:r>
-        <w:rPr>
-          <w:rtl w:val="0"/>
-        </w:rPr>
-      </w:r>
-    </w:p>
-    <w:p>
-      <w:pPr>
-        <w:ind w:left="720" w:firstLine="0"/>
-        <w:rPr>
-          <w:rFonts w:ascii="Roboto" w:cs="Roboto" w:eastAsia="Roboto" w:hAnsi="Roboto"/>
-          <w:sz w:val="24"/>
-          <w:szCs w:val="24"/>
-        </w:rPr>
-      </w:pPr>
-      <w:r>
-        <w:rPr>
-          <w:rtl w:val="0"/>
-        </w:rPr>
-      </w:r>
-    </w:p>
-    <w:p>
-      <w:pPr>
-        <w:ind w:left="720" w:firstLine="0"/>
-        <w:rPr>
-          <w:rFonts w:ascii="Roboto" w:cs="Roboto" w:eastAsia="Roboto" w:hAnsi="Roboto"/>
-          <w:sz w:val="24"/>
-          <w:szCs w:val="24"/>
-        </w:rPr>
-      </w:pPr>
-      <w:r>
-        <w:rPr>
-          <w:rtl w:val="0"/>
-        </w:rPr>
-      </w:r>
-    </w:p>
-    <w:p>
-      <w:pPr>
-        <w:ind w:left="720" w:firstLine="0"/>
-        <w:rPr>
-          <w:rFonts w:ascii="Roboto" w:cs="Roboto" w:eastAsia="Roboto" w:hAnsi="Roboto"/>
-          <w:sz w:val="24"/>
-          <w:szCs w:val="24"/>
-        </w:rPr>
-      </w:pPr>
-      <w:r>
-        <w:rPr>
-          <w:rtl w:val="0"/>
-        </w:rPr>
-      </w:r>
-    </w:p>
-    <w:p>
-      <w:pPr>
-        <w:rPr>
-          <w:rFonts w:ascii="Roboto" w:cs="Roboto" w:eastAsia="Roboto" w:hAnsi="Roboto"/>
-          <w:sz w:val="24"/>
-          <w:szCs w:val="24"/>
-        </w:rPr>
-      </w:pPr>
-      <w:r>
-        <w:rPr>
-          <w:rtl w:val="0"/>
-        </w:rPr>
-      </w:r>
-    </w:p>
-    <w:p>
-      <w:pPr>
-        <w:rPr>
-          <w:rFonts w:ascii="Roboto" w:cs="Roboto" w:eastAsia="Roboto" w:hAnsi="Roboto"/>
-          <w:b w:val="1"/>
-          <w:sz w:val="24"/>
-          <w:szCs w:val="24"/>
-        </w:rPr>
-      </w:pPr>
-      <w:r>
-        <w:rPr>
-          <w:rFonts w:ascii="Roboto" w:cs="Roboto" w:eastAsia="Roboto" w:hAnsi="Roboto"/>
-          <w:b w:val="1"/>
-          <w:sz w:val="24"/>
-          <w:szCs w:val="24"/>
-          <w:rtl w:val="0"/>
-        </w:rPr>
-        <w:t xml:space="preserve">4. Suggestions for Improvement</w:t>
-      </w:r>
-    </w:p>
-    <w:p>
-      <w:pPr>
-        <w:rPr>
-          <w:rFonts w:ascii="Roboto" w:cs="Roboto" w:eastAsia="Roboto" w:hAnsi="Roboto"/>
-          <w:b w:val="1"/>
-          <w:sz w:val="24"/>
-          <w:szCs w:val="24"/>
-        </w:rPr>
-      </w:pPr>
-      <w:r>
-        <w:rPr>
-          <w:rtl w:val="0"/>
-        </w:rPr>
-      </w:r>
-    </w:p>
-    <w:p>
-      <w:pPr>
-        <w:rPr>
-          <w:rFonts w:ascii="Roboto" w:cs="Roboto" w:eastAsia="Roboto" w:hAnsi="Roboto"/>
-          <w:sz w:val="24"/>
-          <w:szCs w:val="24"/>
-        </w:rPr>
-      </w:pPr>
-      <w:r>
-        <w:rPr>
-          <w:rFonts w:ascii="Roboto" w:cs="Roboto" w:eastAsia="Roboto" w:hAnsi="Roboto"/>
-          <w:sz w:val="24"/>
-          <w:szCs w:val="24"/>
-          <w:rtl w:val="0"/>
-        </w:rPr>
-        <w:t xml:space="preserve">4.1 Machine Learning Integration</w:t>
-      </w:r>
-    </w:p>
-    <w:p>
-      <w:pPr>
-        <w:rPr>
-          <w:rFonts w:ascii="Roboto" w:cs="Roboto" w:eastAsia="Roboto" w:hAnsi="Roboto"/>
-          <w:sz w:val="24"/>
-          <w:szCs w:val="24"/>
-        </w:rPr>
-      </w:pPr>
-      <w:r>
-        <w:rPr>
-          <w:rtl w:val="0"/>
-        </w:rPr>
-      </w:r>
+        <w:rPr>
+          <w:rFonts w:ascii="Roboto" w:eastAsia="Roboto" w:hAnsi="Roboto" w:cs="Roboto"/>
+          <w:sz w:val="24"/>
+          <w:szCs w:val="24"/>
+        </w:rPr>
+      </w:pPr>
+      <w:r>
+        <w:rPr>
+          <w:rFonts w:ascii="Roboto" w:eastAsia="Roboto" w:hAnsi="Roboto" w:cs="Roboto"/>
+          <w:sz w:val="24"/>
+          <w:szCs w:val="24"/>
+        </w:rPr>
+        <w:t>Heuristic rules become unwieldy with more categories.</w:t>
+      </w:r>
+    </w:p>
+    <w:p>
+      <w:pPr>
+        <w:ind w:left="720"/>
+        <w:rPr>
+          <w:rFonts w:ascii="Roboto" w:eastAsia="Roboto" w:hAnsi="Roboto" w:cs="Roboto"/>
+          <w:sz w:val="24"/>
+          <w:szCs w:val="24"/>
+        </w:rPr>
+      </w:pPr>
+    </w:p>
+    <w:p>
+      <w:pPr>
+        <w:ind w:left="720"/>
+        <w:rPr>
+          <w:rFonts w:ascii="Roboto" w:eastAsia="Roboto" w:hAnsi="Roboto" w:cs="Roboto"/>
+          <w:sz w:val="24"/>
+          <w:szCs w:val="24"/>
+        </w:rPr>
+      </w:pPr>
+    </w:p>
+    <w:p>
+      <w:pPr>
+        <w:ind w:left="720"/>
+        <w:rPr>
+          <w:rFonts w:ascii="Roboto" w:eastAsia="Roboto" w:hAnsi="Roboto" w:cs="Roboto"/>
+          <w:sz w:val="24"/>
+          <w:szCs w:val="24"/>
+        </w:rPr>
+      </w:pPr>
+    </w:p>
+    <w:p>
+      <w:pPr>
+        <w:ind w:left="720"/>
+        <w:rPr>
+          <w:rFonts w:ascii="Roboto" w:eastAsia="Roboto" w:hAnsi="Roboto" w:cs="Roboto"/>
+          <w:sz w:val="24"/>
+          <w:szCs w:val="24"/>
+        </w:rPr>
+      </w:pPr>
+    </w:p>
+    <w:p>
+      <w:pPr>
+        <w:rPr>
+          <w:rFonts w:ascii="Roboto" w:eastAsia="Roboto" w:hAnsi="Roboto" w:cs="Roboto"/>
+          <w:sz w:val="24"/>
+          <w:szCs w:val="24"/>
+        </w:rPr>
+      </w:pPr>
+    </w:p>
+    <w:p>
+      <w:pPr>
+        <w:rPr>
+          <w:rFonts w:ascii="Roboto" w:eastAsia="Roboto" w:hAnsi="Roboto" w:cs="Roboto"/>
+          <w:b/>
+          <w:sz w:val="24"/>
+          <w:szCs w:val="24"/>
+        </w:rPr>
+      </w:pPr>
+      <w:r>
+        <w:rPr>
+          <w:rFonts w:ascii="Roboto" w:eastAsia="Roboto" w:hAnsi="Roboto" w:cs="Roboto"/>
+          <w:b/>
+          <w:sz w:val="24"/>
+          <w:szCs w:val="24"/>
+        </w:rPr>
+        <w:t>4. Suggestions for Improvement</w:t>
+      </w:r>
+    </w:p>
+    <w:p>
+      <w:pPr>
+        <w:rPr>
+          <w:rFonts w:ascii="Roboto" w:eastAsia="Roboto" w:hAnsi="Roboto" w:cs="Roboto"/>
+          <w:b/>
+          <w:sz w:val="24"/>
+          <w:szCs w:val="24"/>
+        </w:rPr>
+      </w:pPr>
+    </w:p>
+    <w:p>
+      <w:pPr>
+        <w:rPr>
+          <w:rFonts w:ascii="Roboto" w:eastAsia="Roboto" w:hAnsi="Roboto" w:cs="Roboto"/>
+          <w:sz w:val="24"/>
+          <w:szCs w:val="24"/>
+        </w:rPr>
+      </w:pPr>
+      <w:r>
+        <w:rPr>
+          <w:rFonts w:ascii="Roboto" w:eastAsia="Roboto" w:hAnsi="Roboto" w:cs="Roboto"/>
+          <w:sz w:val="24"/>
+          <w:szCs w:val="24"/>
+        </w:rPr>
+        <w:t>4.1 Machine Learning Integration</w:t>
+      </w:r>
+    </w:p>
+    <w:p>
+      <w:pPr>
+        <w:rPr>
+          <w:rFonts w:ascii="Roboto" w:eastAsia="Roboto" w:hAnsi="Roboto" w:cs="Roboto"/>
+          <w:sz w:val="24"/>
+          <w:szCs w:val="24"/>
+        </w:rPr>
+      </w:pPr>
     </w:p>
     <w:p>
       <w:pPr>
@@ -1345,23 +1506,42 @@
           <w:ilvl w:val="0"/>
           <w:numId w:val="11"/>
         </w:numPr>
-        <w:ind w:left="720" w:hanging="360"/>
-        <w:rPr>
-          <w:rFonts w:ascii="Roboto" w:cs="Roboto" w:eastAsia="Roboto" w:hAnsi="Roboto"/>
-          <w:sz w:val="24"/>
-          <w:szCs w:val="24"/>
-          <w:u w:val="none"/>
-        </w:rPr>
-      </w:pPr>
-      <w:r>
-        <w:rPr>
-          <w:rFonts w:ascii="Roboto" w:cs="Roboto" w:eastAsia="Roboto" w:hAnsi="Roboto"/>
-          <w:sz w:val="24"/>
-          <w:szCs w:val="24"/>
-          <w:rtl w:val="0"/>
-        </w:rPr>
-        <w:t xml:space="preserve">Method        :  Supervised Learning</w:t>
+        <w:rPr>
+          <w:rFonts w:ascii="Roboto" w:eastAsia="Roboto" w:hAnsi="Roboto" w:cs="Roboto"/>
+          <w:sz w:val="24"/>
+          <w:szCs w:val="24"/>
+        </w:rPr>
+      </w:pPr>
+      <w:r>
+        <w:rPr>
+          <w:rFonts w:ascii="Roboto" w:eastAsia="Roboto" w:hAnsi="Roboto" w:cs="Roboto"/>
+          <w:sz w:val="24"/>
+          <w:szCs w:val="24"/>
+        </w:rPr>
+        <w:t>Met</w:t>
+      </w:r>
+      <w:r>
+        <w:rPr>
+          <w:rFonts w:ascii="Roboto" w:eastAsia="Roboto" w:hAnsi="Roboto" w:cs="Roboto"/>
+          <w:sz w:val="24"/>
+          <w:szCs w:val="24"/>
+        </w:rPr>
+        <w:t>hod        :  Supervised Learning</w:t>
+      </w:r>
+      <w:r>
+        <w:rPr>
+          <w:rFonts w:ascii="Roboto" w:eastAsia="Roboto" w:hAnsi="Roboto" w:cs="Roboto"/>
+          <w:sz w:val="24"/>
+          <w:szCs w:val="24"/>
+        </w:rPr>
         <w:tab/>
+      </w:r>
+      <w:r>
+        <w:rPr>
+          <w:rFonts w:ascii="Roboto" w:eastAsia="Roboto" w:hAnsi="Roboto" w:cs="Roboto"/>
+          <w:sz w:val="24"/>
+          <w:szCs w:val="24"/>
+        </w:rPr>
         <w:tab/>
       </w:r>
     </w:p>
@@ -1371,24 +1551,53 @@
           <w:ilvl w:val="0"/>
           <w:numId w:val="11"/>
         </w:numPr>
-        <w:ind w:left="720" w:hanging="360"/>
-        <w:rPr>
-          <w:rFonts w:ascii="Roboto" w:cs="Roboto" w:eastAsia="Roboto" w:hAnsi="Roboto"/>
-          <w:sz w:val="24"/>
-          <w:szCs w:val="24"/>
-          <w:u w:val="none"/>
-        </w:rPr>
-      </w:pPr>
-      <w:r>
-        <w:rPr>
-          <w:rFonts w:ascii="Roboto" w:cs="Roboto" w:eastAsia="Roboto" w:hAnsi="Roboto"/>
-          <w:sz w:val="24"/>
-          <w:szCs w:val="24"/>
-          <w:rtl w:val="0"/>
-        </w:rPr>
-        <w:t xml:space="preserve">Description :</w:t>
+        <w:rPr>
+          <w:rFonts w:ascii="Roboto" w:eastAsia="Roboto" w:hAnsi="Roboto" w:cs="Roboto"/>
+          <w:sz w:val="24"/>
+          <w:szCs w:val="24"/>
+        </w:rPr>
+      </w:pPr>
+      <w:r>
+        <w:rPr>
+          <w:rFonts w:ascii="Roboto" w:eastAsia="Roboto" w:hAnsi="Roboto" w:cs="Roboto"/>
+          <w:sz w:val="24"/>
+          <w:szCs w:val="24"/>
+        </w:rPr>
+        <w:t>Description :</w:t>
+      </w:r>
+      <w:r>
+        <w:rPr>
+          <w:rFonts w:ascii="Roboto" w:eastAsia="Roboto" w:hAnsi="Roboto" w:cs="Roboto"/>
+          <w:sz w:val="24"/>
+          <w:szCs w:val="24"/>
+        </w:rPr>
         <w:tab/>
-        <w:t xml:space="preserve">Train a classifier on labeled CelebA-Fashion pairs</w:t>
+        <w:t xml:space="preserve">Train a classifier on labeled </w:t>
+      </w:r>
+      <w:proofErr w:type="spellStart"/>
+      <w:r>
+        <w:rPr>
+          <w:rFonts w:ascii="Roboto" w:eastAsia="Roboto" w:hAnsi="Roboto" w:cs="Roboto"/>
+          <w:sz w:val="24"/>
+          <w:szCs w:val="24"/>
+        </w:rPr>
+        <w:t>CelebA</w:t>
+      </w:r>
+      <w:proofErr w:type="spellEnd"/>
+      <w:r>
+        <w:rPr>
+          <w:rFonts w:ascii="Roboto" w:eastAsia="Roboto" w:hAnsi="Roboto" w:cs="Roboto"/>
+          <w:sz w:val="24"/>
+          <w:szCs w:val="24"/>
+        </w:rPr>
+        <w:t>-Fashion pairs</w:t>
+      </w:r>
+      <w:r>
+        <w:rPr>
+          <w:rFonts w:ascii="Roboto" w:eastAsia="Roboto" w:hAnsi="Roboto" w:cs="Roboto"/>
+          <w:sz w:val="24"/>
+          <w:szCs w:val="24"/>
+        </w:rPr>
         <w:tab/>
       </w:r>
     </w:p>
@@ -1398,37 +1607,29 @@
           <w:ilvl w:val="0"/>
           <w:numId w:val="11"/>
         </w:numPr>
-        <w:ind w:left="720" w:hanging="360"/>
-        <w:rPr>
-          <w:rFonts w:ascii="Roboto" w:cs="Roboto" w:eastAsia="Roboto" w:hAnsi="Roboto"/>
-          <w:sz w:val="24"/>
-          <w:szCs w:val="24"/>
-          <w:u w:val="none"/>
-        </w:rPr>
-      </w:pPr>
-      <w:r>
-        <w:rPr>
-          <w:rFonts w:ascii="Roboto" w:cs="Roboto" w:eastAsia="Roboto" w:hAnsi="Roboto"/>
-          <w:sz w:val="24"/>
-          <w:szCs w:val="24"/>
-          <w:rtl w:val="0"/>
-        </w:rPr>
-        <w:t xml:space="preserve">Benefit         : Better accuracy</w:t>
-      </w:r>
-    </w:p>
-    <w:p>
-      <w:pPr>
-        <w:rPr>
-          <w:rFonts w:ascii="Roboto" w:cs="Roboto" w:eastAsia="Roboto" w:hAnsi="Roboto"/>
-          <w:sz w:val="24"/>
-          <w:szCs w:val="24"/>
-        </w:rPr>
-      </w:pPr>
-      <w:r>
-        <w:rPr>
-          <w:rtl w:val="0"/>
-        </w:rPr>
-      </w:r>
+        <w:rPr>
+          <w:rFonts w:ascii="Roboto" w:eastAsia="Roboto" w:hAnsi="Roboto" w:cs="Roboto"/>
+          <w:sz w:val="24"/>
+          <w:szCs w:val="24"/>
+        </w:rPr>
+      </w:pPr>
+      <w:r>
+        <w:rPr>
+          <w:rFonts w:ascii="Roboto" w:eastAsia="Roboto" w:hAnsi="Roboto" w:cs="Roboto"/>
+          <w:sz w:val="24"/>
+          <w:szCs w:val="24"/>
+        </w:rPr>
+        <w:t>Benefit         : Better accuracy</w:t>
+      </w:r>
+    </w:p>
+    <w:p>
+      <w:pPr>
+        <w:rPr>
+          <w:rFonts w:ascii="Roboto" w:eastAsia="Roboto" w:hAnsi="Roboto" w:cs="Roboto"/>
+          <w:sz w:val="24"/>
+          <w:szCs w:val="24"/>
+        </w:rPr>
+      </w:pPr>
     </w:p>
     <w:p>
       <w:pPr>
@@ -1436,22 +1637,26 @@
           <w:ilvl w:val="0"/>
           <w:numId w:val="2"/>
         </w:numPr>
-        <w:ind w:left="720" w:hanging="360"/>
-        <w:rPr>
-          <w:rFonts w:ascii="Roboto" w:cs="Roboto" w:eastAsia="Roboto" w:hAnsi="Roboto"/>
-          <w:sz w:val="24"/>
-          <w:szCs w:val="24"/>
-          <w:u w:val="none"/>
-        </w:rPr>
-      </w:pPr>
-      <w:r>
-        <w:rPr>
-          <w:rFonts w:ascii="Roboto" w:cs="Roboto" w:eastAsia="Roboto" w:hAnsi="Roboto"/>
-          <w:sz w:val="24"/>
-          <w:szCs w:val="24"/>
-          <w:rtl w:val="0"/>
-        </w:rPr>
-        <w:t xml:space="preserve">Method        :   CNN-Based Style Detection</w:t>
+        <w:rPr>
+          <w:rFonts w:ascii="Roboto" w:eastAsia="Roboto" w:hAnsi="Roboto" w:cs="Roboto"/>
+          <w:sz w:val="24"/>
+          <w:szCs w:val="24"/>
+        </w:rPr>
+      </w:pPr>
+      <w:r>
+        <w:rPr>
+          <w:rFonts w:ascii="Roboto" w:eastAsia="Roboto" w:hAnsi="Roboto" w:cs="Roboto"/>
+          <w:sz w:val="24"/>
+          <w:szCs w:val="24"/>
+        </w:rPr>
+        <w:t>Method        :   CNN-Based Style Detection</w:t>
+      </w:r>
+      <w:r>
+        <w:rPr>
+          <w:rFonts w:ascii="Roboto" w:eastAsia="Roboto" w:hAnsi="Roboto" w:cs="Roboto"/>
+          <w:sz w:val="24"/>
+          <w:szCs w:val="24"/>
+        </w:rPr>
         <w:tab/>
       </w:r>
     </w:p>
@@ -1461,22 +1666,19 @@
           <w:ilvl w:val="0"/>
           <w:numId w:val="2"/>
         </w:numPr>
-        <w:ind w:left="720" w:hanging="360"/>
-        <w:rPr>
-          <w:rFonts w:ascii="Roboto" w:cs="Roboto" w:eastAsia="Roboto" w:hAnsi="Roboto"/>
-          <w:sz w:val="24"/>
-          <w:szCs w:val="24"/>
-          <w:u w:val="none"/>
-        </w:rPr>
-      </w:pPr>
-      <w:r>
-        <w:rPr>
-          <w:rFonts w:ascii="Roboto" w:cs="Roboto" w:eastAsia="Roboto" w:hAnsi="Roboto"/>
-          <w:sz w:val="24"/>
-          <w:szCs w:val="24"/>
-          <w:rtl w:val="0"/>
-        </w:rPr>
-        <w:t xml:space="preserve">Description :  Analyze facial images directly (not just attributes)</w:t>
+        <w:rPr>
+          <w:rFonts w:ascii="Roboto" w:eastAsia="Roboto" w:hAnsi="Roboto" w:cs="Roboto"/>
+          <w:sz w:val="24"/>
+          <w:szCs w:val="24"/>
+        </w:rPr>
+      </w:pPr>
+      <w:r>
+        <w:rPr>
+          <w:rFonts w:ascii="Roboto" w:eastAsia="Roboto" w:hAnsi="Roboto" w:cs="Roboto"/>
+          <w:sz w:val="24"/>
+          <w:szCs w:val="24"/>
+        </w:rPr>
+        <w:t>Description :  Analyze facial images directly (not just attributes)</w:t>
       </w:r>
     </w:p>
     <w:p>
@@ -1485,39 +1687,38 @@
           <w:ilvl w:val="0"/>
           <w:numId w:val="2"/>
         </w:numPr>
-        <w:ind w:left="720" w:hanging="360"/>
-        <w:rPr>
-          <w:rFonts w:ascii="Roboto" w:cs="Roboto" w:eastAsia="Roboto" w:hAnsi="Roboto"/>
-          <w:sz w:val="24"/>
-          <w:szCs w:val="24"/>
-          <w:u w:val="none"/>
-        </w:rPr>
-      </w:pPr>
-      <w:r>
-        <w:rPr>
-          <w:rFonts w:ascii="Roboto" w:cs="Roboto" w:eastAsia="Roboto" w:hAnsi="Roboto"/>
-          <w:sz w:val="24"/>
-          <w:szCs w:val="24"/>
-          <w:rtl w:val="0"/>
-        </w:rPr>
-        <w:t xml:space="preserve">Benefit         :</w:t>
+        <w:rPr>
+          <w:rFonts w:ascii="Roboto" w:eastAsia="Roboto" w:hAnsi="Roboto" w:cs="Roboto"/>
+          <w:sz w:val="24"/>
+          <w:szCs w:val="24"/>
+        </w:rPr>
+      </w:pPr>
+      <w:r>
+        <w:rPr>
+          <w:rFonts w:ascii="Roboto" w:eastAsia="Roboto" w:hAnsi="Roboto" w:cs="Roboto"/>
+          <w:sz w:val="24"/>
+          <w:szCs w:val="24"/>
+        </w:rPr>
+        <w:t>Benefit         :</w:t>
+      </w:r>
+      <w:r>
+        <w:rPr>
+          <w:rFonts w:ascii="Roboto" w:eastAsia="Roboto" w:hAnsi="Roboto" w:cs="Roboto"/>
+          <w:sz w:val="24"/>
+          <w:szCs w:val="24"/>
+        </w:rPr>
         <w:tab/>
-        <w:t xml:space="preserve">Captures nuanced styles</w:t>
-      </w:r>
-    </w:p>
-    <w:p>
-      <w:pPr>
-        <w:rPr>
-          <w:rFonts w:ascii="Roboto" w:cs="Roboto" w:eastAsia="Roboto" w:hAnsi="Roboto"/>
-          <w:sz w:val="24"/>
-          <w:szCs w:val="24"/>
-        </w:rPr>
-      </w:pPr>
-      <w:r>
-        <w:rPr>
-          <w:rtl w:val="0"/>
-        </w:rPr>
-      </w:r>
+        <w:t>Captures nuanced styles</w:t>
+      </w:r>
+    </w:p>
+    <w:p>
+      <w:pPr>
+        <w:rPr>
+          <w:rFonts w:ascii="Roboto" w:eastAsia="Roboto" w:hAnsi="Roboto" w:cs="Roboto"/>
+          <w:sz w:val="24"/>
+          <w:szCs w:val="24"/>
+        </w:rPr>
+      </w:pPr>
     </w:p>
     <w:p>
       <w:pPr>
@@ -1525,22 +1726,19 @@
           <w:ilvl w:val="0"/>
           <w:numId w:val="12"/>
         </w:numPr>
-        <w:ind w:left="720" w:hanging="360"/>
-        <w:rPr>
-          <w:rFonts w:ascii="Roboto" w:cs="Roboto" w:eastAsia="Roboto" w:hAnsi="Roboto"/>
-          <w:sz w:val="24"/>
-          <w:szCs w:val="24"/>
-          <w:u w:val="none"/>
-        </w:rPr>
-      </w:pPr>
-      <w:r>
-        <w:rPr>
-          <w:rFonts w:ascii="Roboto" w:cs="Roboto" w:eastAsia="Roboto" w:hAnsi="Roboto"/>
-          <w:sz w:val="24"/>
-          <w:szCs w:val="24"/>
-          <w:rtl w:val="0"/>
-        </w:rPr>
-        <w:t xml:space="preserve">Method        : Clustering</w:t>
+        <w:rPr>
+          <w:rFonts w:ascii="Roboto" w:eastAsia="Roboto" w:hAnsi="Roboto" w:cs="Roboto"/>
+          <w:sz w:val="24"/>
+          <w:szCs w:val="24"/>
+        </w:rPr>
+      </w:pPr>
+      <w:r>
+        <w:rPr>
+          <w:rFonts w:ascii="Roboto" w:eastAsia="Roboto" w:hAnsi="Roboto" w:cs="Roboto"/>
+          <w:sz w:val="24"/>
+          <w:szCs w:val="24"/>
+        </w:rPr>
+        <w:t>Method        : Clustering</w:t>
       </w:r>
     </w:p>
     <w:p>
@@ -1549,24 +1747,28 @@
           <w:ilvl w:val="0"/>
           <w:numId w:val="12"/>
         </w:numPr>
-        <w:ind w:left="720" w:hanging="360"/>
-        <w:rPr>
-          <w:rFonts w:ascii="Roboto" w:cs="Roboto" w:eastAsia="Roboto" w:hAnsi="Roboto"/>
-          <w:sz w:val="24"/>
-          <w:szCs w:val="24"/>
-          <w:u w:val="none"/>
-        </w:rPr>
-      </w:pPr>
-      <w:r>
-        <w:rPr>
-          <w:rFonts w:ascii="Roboto" w:cs="Roboto" w:eastAsia="Roboto" w:hAnsi="Roboto"/>
-          <w:sz w:val="24"/>
-          <w:szCs w:val="24"/>
-          <w:rtl w:val="0"/>
-        </w:rPr>
-        <w:t xml:space="preserve">Description  :</w:t>
+        <w:rPr>
+          <w:rFonts w:ascii="Roboto" w:eastAsia="Roboto" w:hAnsi="Roboto" w:cs="Roboto"/>
+          <w:sz w:val="24"/>
+          <w:szCs w:val="24"/>
+        </w:rPr>
+      </w:pPr>
+      <w:r>
+        <w:rPr>
+          <w:rFonts w:ascii="Roboto" w:eastAsia="Roboto" w:hAnsi="Roboto" w:cs="Roboto"/>
+          <w:sz w:val="24"/>
+          <w:szCs w:val="24"/>
+        </w:rPr>
+        <w:t>Description  :</w:t>
+      </w:r>
+      <w:r>
+        <w:rPr>
+          <w:rFonts w:ascii="Roboto" w:eastAsia="Roboto" w:hAnsi="Roboto" w:cs="Roboto"/>
+          <w:sz w:val="24"/>
+          <w:szCs w:val="24"/>
+        </w:rPr>
         <w:tab/>
-        <w:t xml:space="preserve">Auto-discover style groups using unsupervised learning</w:t>
+        <w:t>Auto-discover style groups using unsupervised learning</w:t>
       </w:r>
     </w:p>
     <w:p>
@@ -1575,56 +1777,54 @@
           <w:ilvl w:val="0"/>
           <w:numId w:val="12"/>
         </w:numPr>
-        <w:ind w:left="720" w:hanging="360"/>
-        <w:rPr>
-          <w:rFonts w:ascii="Roboto" w:cs="Roboto" w:eastAsia="Roboto" w:hAnsi="Roboto"/>
-          <w:sz w:val="24"/>
-          <w:szCs w:val="24"/>
-          <w:u w:val="none"/>
-        </w:rPr>
-      </w:pPr>
-      <w:r>
-        <w:rPr>
-          <w:rFonts w:ascii="Roboto" w:cs="Roboto" w:eastAsia="Roboto" w:hAnsi="Roboto"/>
-          <w:sz w:val="24"/>
-          <w:szCs w:val="24"/>
-          <w:rtl w:val="0"/>
-        </w:rPr>
-        <w:t xml:space="preserve">Style              :</w:t>
+        <w:rPr>
+          <w:rFonts w:ascii="Roboto" w:eastAsia="Roboto" w:hAnsi="Roboto" w:cs="Roboto"/>
+          <w:sz w:val="24"/>
+          <w:szCs w:val="24"/>
+        </w:rPr>
+      </w:pPr>
+      <w:r>
+        <w:rPr>
+          <w:rFonts w:ascii="Roboto" w:eastAsia="Roboto" w:hAnsi="Roboto" w:cs="Roboto"/>
+          <w:sz w:val="24"/>
+          <w:szCs w:val="24"/>
+        </w:rPr>
+        <w:t>Style              :</w:t>
+      </w:r>
+      <w:r>
+        <w:rPr>
+          <w:rFonts w:ascii="Roboto" w:eastAsia="Roboto" w:hAnsi="Roboto" w:cs="Roboto"/>
+          <w:sz w:val="24"/>
+          <w:szCs w:val="24"/>
+        </w:rPr>
         <w:tab/>
-        <w:t xml:space="preserve">Reduces manual rule creation</w:t>
-      </w:r>
-    </w:p>
-    <w:p>
-      <w:pPr>
-        <w:rPr>
-          <w:rFonts w:ascii="Roboto" w:cs="Roboto" w:eastAsia="Roboto" w:hAnsi="Roboto"/>
-          <w:sz w:val="24"/>
-          <w:szCs w:val="24"/>
-        </w:rPr>
-      </w:pPr>
-      <w:r>
-        <w:rPr>
-          <w:rtl w:val="0"/>
-        </w:rPr>
-      </w:r>
-    </w:p>
-    <w:p>
-      <w:pPr>
-        <w:rPr>
-          <w:rFonts w:ascii="Roboto" w:cs="Roboto" w:eastAsia="Roboto" w:hAnsi="Roboto"/>
-          <w:sz w:val="24"/>
-          <w:szCs w:val="24"/>
-        </w:rPr>
-      </w:pPr>
-      <w:r>
-        <w:rPr>
-          <w:rFonts w:ascii="Roboto" w:cs="Roboto" w:eastAsia="Roboto" w:hAnsi="Roboto"/>
-          <w:sz w:val="24"/>
-          <w:szCs w:val="24"/>
-          <w:rtl w:val="0"/>
-        </w:rPr>
-        <w:t xml:space="preserve">4.2 System Enhancements</w:t>
+        <w:t>Reduces manual rule creation</w:t>
+      </w:r>
+    </w:p>
+    <w:p>
+      <w:pPr>
+        <w:rPr>
+          <w:rFonts w:ascii="Roboto" w:eastAsia="Roboto" w:hAnsi="Roboto" w:cs="Roboto"/>
+          <w:sz w:val="24"/>
+          <w:szCs w:val="24"/>
+        </w:rPr>
+      </w:pPr>
+    </w:p>
+    <w:p>
+      <w:pPr>
+        <w:rPr>
+          <w:rFonts w:ascii="Roboto" w:eastAsia="Roboto" w:hAnsi="Roboto" w:cs="Roboto"/>
+          <w:sz w:val="24"/>
+          <w:szCs w:val="24"/>
+        </w:rPr>
+      </w:pPr>
+      <w:r>
+        <w:rPr>
+          <w:rFonts w:ascii="Roboto" w:eastAsia="Roboto" w:hAnsi="Roboto" w:cs="Roboto"/>
+          <w:sz w:val="24"/>
+          <w:szCs w:val="24"/>
+        </w:rPr>
+        <w:t>4.2 System Enhancements</w:t>
       </w:r>
     </w:p>
     <w:p>
@@ -1633,22 +1833,27 @@
           <w:ilvl w:val="0"/>
           <w:numId w:val="8"/>
         </w:numPr>
-        <w:ind w:left="720" w:hanging="360"/>
-        <w:rPr>
-          <w:rFonts w:ascii="Roboto" w:cs="Roboto" w:eastAsia="Roboto" w:hAnsi="Roboto"/>
-          <w:sz w:val="24"/>
-          <w:szCs w:val="24"/>
-          <w:u w:val="none"/>
-        </w:rPr>
-      </w:pPr>
-      <w:r>
-        <w:rPr>
-          <w:rFonts w:ascii="Roboto" w:cs="Roboto" w:eastAsia="Roboto" w:hAnsi="Roboto"/>
-          <w:sz w:val="24"/>
-          <w:szCs w:val="24"/>
-          <w:rtl w:val="0"/>
-        </w:rPr>
-        <w:t xml:space="preserve">Hybrid Approach: Combine rules with ML for fallback recommendations.</w:t>
+        <w:rPr>
+          <w:rFonts w:ascii="Roboto" w:eastAsia="Roboto" w:hAnsi="Roboto" w:cs="Roboto"/>
+          <w:sz w:val="24"/>
+          <w:szCs w:val="24"/>
+        </w:rPr>
+      </w:pPr>
+      <w:r>
+        <w:rPr>
+          <w:rFonts w:ascii="Roboto" w:eastAsia="Roboto" w:hAnsi="Roboto" w:cs="Roboto"/>
+          <w:sz w:val="24"/>
+          <w:szCs w:val="24"/>
+        </w:rPr>
+        <w:t>Hybrid Approach: Combine rules with ML fo</w:t>
+      </w:r>
+      <w:r>
+        <w:rPr>
+          <w:rFonts w:ascii="Roboto" w:eastAsia="Roboto" w:hAnsi="Roboto" w:cs="Roboto"/>
+          <w:sz w:val="24"/>
+          <w:szCs w:val="24"/>
+        </w:rPr>
+        <w:t>r fallback recommendations.</w:t>
       </w:r>
     </w:p>
     <w:p>
@@ -1657,54 +1862,45 @@
           <w:ilvl w:val="0"/>
           <w:numId w:val="8"/>
         </w:numPr>
-        <w:ind w:left="720" w:hanging="360"/>
-        <w:rPr>
-          <w:rFonts w:ascii="Roboto" w:cs="Roboto" w:eastAsia="Roboto" w:hAnsi="Roboto"/>
-          <w:sz w:val="24"/>
-          <w:szCs w:val="24"/>
-          <w:u w:val="none"/>
-        </w:rPr>
-      </w:pPr>
-      <w:r>
-        <w:rPr>
-          <w:rFonts w:ascii="Nova Mono" w:cs="Nova Mono" w:eastAsia="Nova Mono" w:hAnsi="Nova Mono"/>
-          <w:sz w:val="24"/>
-          <w:szCs w:val="24"/>
-          <w:rtl w:val="0"/>
-        </w:rPr>
-        <w:t xml:space="preserve">Fashion Context: Integrate weather/occasion data (e.g., winter → coats).</w:t>
-      </w:r>
-    </w:p>
-    <w:p>
-      <w:pPr>
-        <w:rPr>
-          <w:rFonts w:ascii="Roboto" w:cs="Roboto" w:eastAsia="Roboto" w:hAnsi="Roboto"/>
-          <w:sz w:val="24"/>
-          <w:szCs w:val="24"/>
-        </w:rPr>
-      </w:pPr>
-      <w:r>
-        <w:rPr>
-          <w:rtl w:val="0"/>
-        </w:rPr>
-      </w:r>
-    </w:p>
-    <w:p>
-      <w:pPr>
-        <w:rPr>
-          <w:rFonts w:ascii="Roboto" w:cs="Roboto" w:eastAsia="Roboto" w:hAnsi="Roboto"/>
-          <w:sz w:val="24"/>
-          <w:szCs w:val="24"/>
-        </w:rPr>
-      </w:pPr>
-      <w:r>
-        <w:rPr>
-          <w:rFonts w:ascii="Roboto" w:cs="Roboto" w:eastAsia="Roboto" w:hAnsi="Roboto"/>
-          <w:sz w:val="24"/>
-          <w:szCs w:val="24"/>
-          <w:rtl w:val="0"/>
-        </w:rPr>
-        <w:t xml:space="preserve">4.3 Technical Improvements</w:t>
+        <w:rPr>
+          <w:rFonts w:ascii="Roboto" w:eastAsia="Roboto" w:hAnsi="Roboto" w:cs="Roboto"/>
+          <w:sz w:val="24"/>
+          <w:szCs w:val="24"/>
+        </w:rPr>
+      </w:pPr>
+      <w:r>
+        <w:rPr>
+          <w:rFonts w:ascii="Nova Mono" w:eastAsia="Nova Mono" w:hAnsi="Nova Mono" w:cs="Nova Mono"/>
+          <w:sz w:val="24"/>
+          <w:szCs w:val="24"/>
+        </w:rPr>
+        <w:t>Fashion Context: Integrate weather/occasion data (e.g., winter → coats).</w:t>
+      </w:r>
+    </w:p>
+    <w:p>
+      <w:pPr>
+        <w:rPr>
+          <w:rFonts w:ascii="Roboto" w:eastAsia="Roboto" w:hAnsi="Roboto" w:cs="Roboto"/>
+          <w:sz w:val="24"/>
+          <w:szCs w:val="24"/>
+        </w:rPr>
+      </w:pPr>
+    </w:p>
+    <w:p>
+      <w:pPr>
+        <w:rPr>
+          <w:rFonts w:ascii="Roboto" w:eastAsia="Roboto" w:hAnsi="Roboto" w:cs="Roboto"/>
+          <w:sz w:val="24"/>
+          <w:szCs w:val="24"/>
+        </w:rPr>
+      </w:pPr>
+      <w:r>
+        <w:rPr>
+          <w:rFonts w:ascii="Roboto" w:eastAsia="Roboto" w:hAnsi="Roboto" w:cs="Roboto"/>
+          <w:sz w:val="24"/>
+          <w:szCs w:val="24"/>
+        </w:rPr>
+        <w:t>4.3 Technical Improvements</w:t>
       </w:r>
     </w:p>
     <w:p>
@@ -1713,22 +1909,19 @@
           <w:ilvl w:val="0"/>
           <w:numId w:val="4"/>
         </w:numPr>
-        <w:ind w:left="720" w:hanging="360"/>
-        <w:rPr>
-          <w:rFonts w:ascii="Roboto" w:cs="Roboto" w:eastAsia="Roboto" w:hAnsi="Roboto"/>
-          <w:sz w:val="24"/>
-          <w:szCs w:val="24"/>
-          <w:u w:val="none"/>
-        </w:rPr>
-      </w:pPr>
-      <w:r>
-        <w:rPr>
-          <w:rFonts w:ascii="Roboto" w:cs="Roboto" w:eastAsia="Roboto" w:hAnsi="Roboto"/>
-          <w:sz w:val="24"/>
-          <w:szCs w:val="24"/>
-          <w:rtl w:val="0"/>
-        </w:rPr>
-        <w:t xml:space="preserve">Error Handling: Add retry logic for missing images.</w:t>
+        <w:rPr>
+          <w:rFonts w:ascii="Roboto" w:eastAsia="Roboto" w:hAnsi="Roboto" w:cs="Roboto"/>
+          <w:sz w:val="24"/>
+          <w:szCs w:val="24"/>
+        </w:rPr>
+      </w:pPr>
+      <w:r>
+        <w:rPr>
+          <w:rFonts w:ascii="Roboto" w:eastAsia="Roboto" w:hAnsi="Roboto" w:cs="Roboto"/>
+          <w:sz w:val="24"/>
+          <w:szCs w:val="24"/>
+        </w:rPr>
+        <w:t>Error Handling: Add retry logic for missing images.</w:t>
       </w:r>
     </w:p>
     <w:p>
@@ -1737,22 +1930,19 @@
           <w:ilvl w:val="0"/>
           <w:numId w:val="4"/>
         </w:numPr>
-        <w:ind w:left="720" w:hanging="360"/>
-        <w:rPr>
-          <w:rFonts w:ascii="Roboto" w:cs="Roboto" w:eastAsia="Roboto" w:hAnsi="Roboto"/>
-          <w:sz w:val="24"/>
-          <w:szCs w:val="24"/>
-          <w:u w:val="none"/>
-        </w:rPr>
-      </w:pPr>
-      <w:r>
-        <w:rPr>
-          <w:rFonts w:ascii="Roboto" w:cs="Roboto" w:eastAsia="Roboto" w:hAnsi="Roboto"/>
-          <w:sz w:val="24"/>
-          <w:szCs w:val="24"/>
-          <w:rtl w:val="0"/>
-        </w:rPr>
-        <w:t xml:space="preserve">Parallel Processing: Speed up CSV generation for large datasets.</w:t>
+        <w:rPr>
+          <w:rFonts w:ascii="Roboto" w:eastAsia="Roboto" w:hAnsi="Roboto" w:cs="Roboto"/>
+          <w:sz w:val="24"/>
+          <w:szCs w:val="24"/>
+        </w:rPr>
+      </w:pPr>
+      <w:r>
+        <w:rPr>
+          <w:rFonts w:ascii="Roboto" w:eastAsia="Roboto" w:hAnsi="Roboto" w:cs="Roboto"/>
+          <w:sz w:val="24"/>
+          <w:szCs w:val="24"/>
+        </w:rPr>
+        <w:t>Parallel Processing: Speed up CSV generation for large datasets.</w:t>
       </w:r>
     </w:p>
     <w:p>
@@ -1761,198 +1951,213 @@
           <w:ilvl w:val="0"/>
           <w:numId w:val="4"/>
         </w:numPr>
-        <w:ind w:left="720" w:hanging="360"/>
-        <w:rPr>
-          <w:rFonts w:ascii="Roboto" w:cs="Roboto" w:eastAsia="Roboto" w:hAnsi="Roboto"/>
-          <w:sz w:val="24"/>
-          <w:szCs w:val="24"/>
-          <w:u w:val="none"/>
-        </w:rPr>
-      </w:pPr>
-      <w:r>
-        <w:rPr>
-          <w:rFonts w:ascii="Roboto" w:cs="Roboto" w:eastAsia="Roboto" w:hAnsi="Roboto"/>
-          <w:sz w:val="24"/>
-          <w:szCs w:val="24"/>
-          <w:rtl w:val="0"/>
-        </w:rPr>
-        <w:t xml:space="preserve">Dynamic Rules: Load rules from a config file for easy updates.</w:t>
-      </w:r>
-    </w:p>
-    <w:p>
-      <w:pPr>
-        <w:rPr>
-          <w:rFonts w:ascii="Roboto" w:cs="Roboto" w:eastAsia="Roboto" w:hAnsi="Roboto"/>
-          <w:sz w:val="24"/>
-          <w:szCs w:val="24"/>
-        </w:rPr>
-      </w:pPr>
-      <w:r>
-        <w:rPr>
-          <w:rtl w:val="0"/>
-        </w:rPr>
-      </w:r>
-    </w:p>
-    <w:p>
-      <w:pPr>
-        <w:rPr>
-          <w:rFonts w:ascii="Roboto" w:cs="Roboto" w:eastAsia="Roboto" w:hAnsi="Roboto"/>
-          <w:sz w:val="24"/>
-          <w:szCs w:val="24"/>
-        </w:rPr>
-      </w:pPr>
-      <w:r>
-        <w:rPr>
-          <w:rtl w:val="0"/>
-        </w:rPr>
-      </w:r>
-    </w:p>
-    <w:p>
-      <w:pPr>
-        <w:rPr>
-          <w:rFonts w:ascii="Roboto" w:cs="Roboto" w:eastAsia="Roboto" w:hAnsi="Roboto"/>
-          <w:b w:val="1"/>
-          <w:sz w:val="24"/>
-          <w:szCs w:val="24"/>
-        </w:rPr>
-      </w:pPr>
-      <w:r>
-        <w:rPr>
-          <w:rFonts w:ascii="Roboto" w:cs="Roboto" w:eastAsia="Roboto" w:hAnsi="Roboto"/>
-          <w:b w:val="1"/>
-          <w:sz w:val="24"/>
-          <w:szCs w:val="24"/>
-          <w:rtl w:val="0"/>
-        </w:rPr>
-        <w:t xml:space="preserve">5. Conclusion</w:t>
-      </w:r>
-    </w:p>
-    <w:p>
-      <w:pPr>
-        <w:rPr>
-          <w:rFonts w:ascii="Roboto" w:cs="Roboto" w:eastAsia="Roboto" w:hAnsi="Roboto"/>
-          <w:sz w:val="24"/>
-          <w:szCs w:val="24"/>
-        </w:rPr>
-      </w:pPr>
-      <w:r>
-        <w:rPr>
-          <w:rFonts w:ascii="Roboto" w:cs="Roboto" w:eastAsia="Roboto" w:hAnsi="Roboto"/>
-          <w:sz w:val="24"/>
-          <w:szCs w:val="24"/>
-          <w:rtl w:val="0"/>
-        </w:rPr>
-        <w:t xml:space="preserve">The current system provides a functional baseline for style recommendations using simple heuristic rules. While effective for small-scale applications, transitioning to machine learning and addressing dataset limitations would significantly enhance relevance and scalability. Future work should focus on collecting labeled data and implementing adaptive recommendation algorithms.</w:t>
-      </w:r>
-    </w:p>
-    <w:p>
-      <w:pPr>
-        <w:rPr>
-          <w:rFonts w:ascii="Roboto" w:cs="Roboto" w:eastAsia="Roboto" w:hAnsi="Roboto"/>
-          <w:sz w:val="24"/>
-          <w:szCs w:val="24"/>
-        </w:rPr>
-      </w:pPr>
-      <w:r>
-        <w:rPr>
-          <w:rtl w:val="0"/>
-        </w:rPr>
-      </w:r>
-    </w:p>
-    <w:p>
-      <w:pPr>
-        <w:rPr>
-          <w:rFonts w:ascii="Roboto" w:cs="Roboto" w:eastAsia="Roboto" w:hAnsi="Roboto"/>
-          <w:sz w:val="24"/>
-          <w:szCs w:val="24"/>
-        </w:rPr>
-      </w:pPr>
-      <w:r>
-        <w:rPr>
-          <w:rFonts w:ascii="Roboto" w:cs="Roboto" w:eastAsia="Roboto" w:hAnsi="Roboto"/>
-          <w:sz w:val="24"/>
-          <w:szCs w:val="24"/>
-          <w:rtl w:val="0"/>
-        </w:rPr>
-        <w:t xml:space="preserve">Submitted by: Aakash Mittal</w:t>
-      </w:r>
-    </w:p>
-    <w:p>
-      <w:pPr>
-        <w:rPr>
-          <w:rFonts w:ascii="Roboto" w:cs="Roboto" w:eastAsia="Roboto" w:hAnsi="Roboto"/>
-          <w:sz w:val="24"/>
-          <w:szCs w:val="24"/>
-        </w:rPr>
-      </w:pPr>
-      <w:r>
-        <w:rPr>
-          <w:rFonts w:ascii="Roboto" w:cs="Roboto" w:eastAsia="Roboto" w:hAnsi="Roboto"/>
-          <w:sz w:val="24"/>
-          <w:szCs w:val="24"/>
-          <w:rtl w:val="0"/>
-        </w:rPr>
-        <w:t xml:space="preserve">GitHub: [Repository Link]</w:t>
-      </w:r>
-    </w:p>
-    <w:p>
-      <w:pPr>
-        <w:rPr>
-          <w:rFonts w:ascii="Roboto" w:cs="Roboto" w:eastAsia="Roboto" w:hAnsi="Roboto"/>
-          <w:sz w:val="24"/>
-          <w:szCs w:val="24"/>
-        </w:rPr>
-      </w:pPr>
-      <w:r>
-        <w:rPr>
-          <w:rFonts w:ascii="Roboto" w:cs="Roboto" w:eastAsia="Roboto" w:hAnsi="Roboto"/>
-          <w:sz w:val="24"/>
-          <w:szCs w:val="24"/>
-          <w:rtl w:val="0"/>
-        </w:rPr>
-        <w:t xml:space="preserve">Contact: aakashnew0207@gmail.com</w:t>
-      </w:r>
-    </w:p>
-    <w:p>
-      <w:pPr>
-        <w:rPr>
-          <w:rFonts w:ascii="Roboto" w:cs="Roboto" w:eastAsia="Roboto" w:hAnsi="Roboto"/>
-          <w:sz w:val="24"/>
-          <w:szCs w:val="24"/>
-        </w:rPr>
-      </w:pPr>
-      <w:r>
-        <w:rPr>
-          <w:rtl w:val="0"/>
-        </w:rPr>
-      </w:r>
-    </w:p>
-    <w:p>
-      <w:pPr>
-        <w:rPr>
-          <w:rFonts w:ascii="Roboto" w:cs="Roboto" w:eastAsia="Roboto" w:hAnsi="Roboto"/>
-          <w:sz w:val="24"/>
-          <w:szCs w:val="24"/>
-        </w:rPr>
-      </w:pPr>
-      <w:r>
-        <w:rPr>
-          <w:rtl w:val="0"/>
-        </w:rPr>
-      </w:r>
+        <w:rPr>
+          <w:rFonts w:ascii="Roboto" w:eastAsia="Roboto" w:hAnsi="Roboto" w:cs="Roboto"/>
+          <w:sz w:val="24"/>
+          <w:szCs w:val="24"/>
+        </w:rPr>
+      </w:pPr>
+      <w:r>
+        <w:rPr>
+          <w:rFonts w:ascii="Roboto" w:eastAsia="Roboto" w:hAnsi="Roboto" w:cs="Roboto"/>
+          <w:sz w:val="24"/>
+          <w:szCs w:val="24"/>
+        </w:rPr>
+        <w:t>Dynamic Ru</w:t>
+      </w:r>
+      <w:r>
+        <w:rPr>
+          <w:rFonts w:ascii="Roboto" w:eastAsia="Roboto" w:hAnsi="Roboto" w:cs="Roboto"/>
+          <w:sz w:val="24"/>
+          <w:szCs w:val="24"/>
+        </w:rPr>
+        <w:t xml:space="preserve">les: Load rules from a </w:t>
+      </w:r>
+      <w:proofErr w:type="spellStart"/>
+      <w:r>
+        <w:rPr>
+          <w:rFonts w:ascii="Roboto" w:eastAsia="Roboto" w:hAnsi="Roboto" w:cs="Roboto"/>
+          <w:sz w:val="24"/>
+          <w:szCs w:val="24"/>
+        </w:rPr>
+        <w:t>config</w:t>
+      </w:r>
+      <w:proofErr w:type="spellEnd"/>
+      <w:r>
+        <w:rPr>
+          <w:rFonts w:ascii="Roboto" w:eastAsia="Roboto" w:hAnsi="Roboto" w:cs="Roboto"/>
+          <w:sz w:val="24"/>
+          <w:szCs w:val="24"/>
+        </w:rPr>
+        <w:t xml:space="preserve"> file for easy updates.</w:t>
+      </w:r>
+    </w:p>
+    <w:p>
+      <w:pPr>
+        <w:rPr>
+          <w:rFonts w:ascii="Roboto" w:eastAsia="Roboto" w:hAnsi="Roboto" w:cs="Roboto"/>
+          <w:sz w:val="24"/>
+          <w:szCs w:val="24"/>
+        </w:rPr>
+      </w:pPr>
+    </w:p>
+    <w:p>
+      <w:pPr>
+        <w:rPr>
+          <w:rFonts w:ascii="Roboto" w:eastAsia="Roboto" w:hAnsi="Roboto" w:cs="Roboto"/>
+          <w:sz w:val="24"/>
+          <w:szCs w:val="24"/>
+        </w:rPr>
+      </w:pPr>
+    </w:p>
+    <w:p>
+      <w:pPr>
+        <w:rPr>
+          <w:rFonts w:ascii="Roboto" w:eastAsia="Roboto" w:hAnsi="Roboto" w:cs="Roboto"/>
+          <w:b/>
+          <w:sz w:val="24"/>
+          <w:szCs w:val="24"/>
+        </w:rPr>
+      </w:pPr>
+      <w:r>
+        <w:rPr>
+          <w:rFonts w:ascii="Roboto" w:eastAsia="Roboto" w:hAnsi="Roboto" w:cs="Roboto"/>
+          <w:b/>
+          <w:sz w:val="24"/>
+          <w:szCs w:val="24"/>
+        </w:rPr>
+        <w:t>5. Conclusion</w:t>
+      </w:r>
+    </w:p>
+    <w:p>
+      <w:pPr>
+        <w:rPr>
+          <w:rFonts w:ascii="Roboto" w:eastAsia="Roboto" w:hAnsi="Roboto" w:cs="Roboto"/>
+          <w:sz w:val="24"/>
+          <w:szCs w:val="24"/>
+        </w:rPr>
+      </w:pPr>
+      <w:r>
+        <w:rPr>
+          <w:rFonts w:ascii="Roboto" w:eastAsia="Roboto" w:hAnsi="Roboto" w:cs="Roboto"/>
+          <w:sz w:val="24"/>
+          <w:szCs w:val="24"/>
+        </w:rPr>
+        <w:t>The current system provides a functional baseline for style recommendations using simple heuristic rules. While effective for small-scale applications, transitioning to machine learning and addressing dataset limitations would significantly enhance relevan</w:t>
+      </w:r>
+      <w:r>
+        <w:rPr>
+          <w:rFonts w:ascii="Roboto" w:eastAsia="Roboto" w:hAnsi="Roboto" w:cs="Roboto"/>
+          <w:sz w:val="24"/>
+          <w:szCs w:val="24"/>
+        </w:rPr>
+        <w:t>ce and scalability. Future work should focus on collecting labeled data and implementing adaptive recommendation algorithms.</w:t>
+      </w:r>
+    </w:p>
+    <w:p>
+      <w:pPr>
+        <w:rPr>
+          <w:rFonts w:ascii="Roboto" w:eastAsia="Roboto" w:hAnsi="Roboto" w:cs="Roboto"/>
+          <w:sz w:val="24"/>
+          <w:szCs w:val="24"/>
+        </w:rPr>
+      </w:pPr>
+    </w:p>
+    <w:p>
+      <w:pPr>
+        <w:rPr>
+          <w:rFonts w:ascii="Roboto" w:eastAsia="Roboto" w:hAnsi="Roboto" w:cs="Roboto"/>
+          <w:sz w:val="24"/>
+          <w:szCs w:val="24"/>
+        </w:rPr>
+      </w:pPr>
+      <w:r>
+        <w:rPr>
+          <w:rFonts w:ascii="Roboto" w:eastAsia="Roboto" w:hAnsi="Roboto" w:cs="Roboto"/>
+          <w:sz w:val="24"/>
+          <w:szCs w:val="24"/>
+        </w:rPr>
+        <w:t>Submitted by: Aakash Mittal</w:t>
+      </w:r>
+    </w:p>
+    <w:p>
+      <w:pPr>
+        <w:rPr>
+          <w:rFonts w:ascii="Roboto" w:eastAsia="Roboto" w:hAnsi="Roboto" w:cs="Roboto"/>
+          <w:sz w:val="24"/>
+          <w:szCs w:val="24"/>
+        </w:rPr>
+      </w:pPr>
+      <w:r>
+        <w:rPr>
+          <w:rFonts w:ascii="Roboto" w:eastAsia="Roboto" w:hAnsi="Roboto" w:cs="Roboto"/>
+          <w:sz w:val="24"/>
+          <w:szCs w:val="24"/>
+        </w:rPr>
+        <w:t xml:space="preserve">GitHub: </w:t>
+      </w:r>
+      <w:r>
+        <w:rPr>
+          <w:rFonts w:ascii="Roboto" w:eastAsia="Roboto" w:hAnsi="Roboto" w:cs="Roboto"/>
+          <w:sz w:val="24"/>
+          <w:szCs w:val="24"/>
+        </w:rPr>
+        <w:t>https://github.com/aakash-OM/Facial-Fashion-Recommendation</w:t>
+      </w:r>
+      <w:bookmarkStart w:id="0" w:name="_GoBack"/>
+      <w:bookmarkEnd w:id="0"/>
+    </w:p>
+    <w:p>
+      <w:pPr>
+        <w:rPr>
+          <w:rFonts w:ascii="Roboto" w:eastAsia="Roboto" w:hAnsi="Roboto" w:cs="Roboto"/>
+          <w:sz w:val="24"/>
+          <w:szCs w:val="24"/>
+        </w:rPr>
+      </w:pPr>
+      <w:r>
+        <w:rPr>
+          <w:rFonts w:ascii="Roboto" w:eastAsia="Roboto" w:hAnsi="Roboto" w:cs="Roboto"/>
+          <w:sz w:val="24"/>
+          <w:szCs w:val="24"/>
+        </w:rPr>
+        <w:t>Contact: aakashnew0207@gmail.com</w:t>
+      </w:r>
+    </w:p>
+    <w:p>
+      <w:pPr>
+        <w:rPr>
+          <w:rFonts w:ascii="Roboto" w:eastAsia="Roboto" w:hAnsi="Roboto" w:cs="Roboto"/>
+          <w:sz w:val="24"/>
+          <w:szCs w:val="24"/>
+        </w:rPr>
+      </w:pPr>
+    </w:p>
+    <w:p>
+      <w:pPr>
+        <w:rPr>
+          <w:rFonts w:ascii="Roboto" w:eastAsia="Roboto" w:hAnsi="Roboto" w:cs="Roboto"/>
+          <w:sz w:val="24"/>
+          <w:szCs w:val="24"/>
+        </w:rPr>
+      </w:pPr>
     </w:p>
     <w:sectPr>
-      <w:pgSz w:h="15840" w:w="12240" w:orient="portrait"/>
-      <w:pgMar w:bottom="1440" w:top="1440" w:left="1440" w:right="1440" w:header="720" w:footer="720"/>
+      <w:pgSz w:w="12240" w:h="15840"/>
+      <w:pgMar w:top="1440" w:right="1440" w:bottom="1440" w:left="1440" w:header="720" w:footer="720" w:gutter="0"/>
       <w:pgNumType w:start="1"/>
+      <w:cols w:space="720"/>
     </w:sectPr>
   </w:body>
 </w:document>
 </file>
 
 <file path=word/numbering.xml><?xml version="1.0" encoding="utf-8"?>
-<w:numbering xmlns:mc="http://schemas.openxmlformats.org/markup-compatibility/2006" xmlns:o="urn:schemas-microsoft-com:office:office" xmlns:r="http://schemas.openxmlformats.org/officeDocument/2006/relationships" xmlns:m="http://schemas.openxmlformats.org/officeDocument/2006/math" xmlns:v="urn:schemas-microsoft-com:vml" xmlns:wp="http://schemas.openxmlformats.org/drawingml/2006/wordprocessingDrawing" xmlns:w10="urn:schemas-microsoft-com:office:word" xmlns:w="http://schemas.openxmlformats.org/wordprocessingml/2006/main" xmlns:wne="http://schemas.microsoft.com/office/word/2006/wordml" xmlns:sl="http://schemas.openxmlformats.org/schemaLibrary/2006/main" xmlns:a="http://schemas.openxmlformats.org/drawingml/2006/main" xmlns:pic="http://schemas.openxmlformats.org/drawingml/2006/picture" xmlns:c="http://schemas.openxmlformats.org/drawingml/2006/chart" xmlns:lc="http://schemas.openxmlformats.org/drawingml/2006/lockedCanvas" xmlns:dgm="http://schemas.openxmlformats.org/drawingml/2006/diagram" xmlns:wps="http://schemas.microsoft.com/office/word/2010/wordprocessingShape" xmlns:wpg="http://schemas.microsoft.com/office/word/2010/wordprocessingGroup" xmlns:w14="http://schemas.microsoft.com/office/word/2010/wordml" xmlns:w15="http://schemas.microsoft.com/office/word/2012/wordml" xmlns:w16="http://schemas.microsoft.com/office/word/2018/wordml" xmlns:w16cex="http://schemas.microsoft.com/office/word/2018/wordml/cex" xmlns:w16cid="http://schemas.microsoft.com/office/word/2016/wordml/cid" xmlns="http://schemas.microsoft.com/office/tasks/2019/documenttasks" xmlns:cr="http://schemas.microsoft.com/office/comments/2020/reactions">
-  <w:abstractNum w:abstractNumId="1">
+<w:numbering xmlns:wpc="http://schemas.microsoft.com/office/word/2010/wordprocessingCanvas" xmlns:cx="http://schemas.microsoft.com/office/drawing/2014/chartex" xmlns:cx1="http://schemas.microsoft.com/office/drawing/2015/9/8/chartex" xmlns:mc="http://schemas.openxmlformats.org/markup-compatibility/2006" xmlns:o="urn:schemas-microsoft-com:office:office" xmlns:r="http://schemas.openxmlformats.org/officeDocument/2006/relationships" xmlns:m="http://schemas.openxmlformats.org/officeDocument/2006/math" xmlns:v="urn:schemas-microsoft-com:vml" xmlns:wp14="http://schemas.microsoft.com/office/word/2010/wordprocessingDrawing" xmlns:wp="http://schemas.openxmlformats.org/drawingml/2006/wordprocessingDrawing" xmlns:w10="urn:schemas-microsoft-com:office:word" xmlns:w="http://schemas.openxmlformats.org/wordprocessingml/2006/main" xmlns:w14="http://schemas.microsoft.com/office/word/2010/wordml" xmlns:w15="http://schemas.microsoft.com/office/word/2012/wordml" xmlns:w16se="http://schemas.microsoft.com/office/word/2015/wordml/symex" xmlns:wpg="http://schemas.microsoft.com/office/word/2010/wordprocessingGroup" xmlns:wpi="http://schemas.microsoft.com/office/word/2010/wordprocessingInk" xmlns:wne="http://schemas.microsoft.com/office/word/2006/wordml" xmlns:wps="http://schemas.microsoft.com/office/word/2010/wordprocessingShape" mc:Ignorable="w14 w15 w16se wp14">
+  <w:abstractNum w:abstractNumId="0" w15:restartNumberingAfterBreak="0">
+    <w:nsid w:val="06726EEF"/>
+    <w:multiLevelType w:val="multilevel"/>
+    <w:tmpl w:val="3B2430FC"/>
     <w:lvl w:ilvl="0">
       <w:start w:val="1"/>
       <w:numFmt w:val="bullet"/>
@@ -2062,7 +2267,10 @@
       </w:rPr>
     </w:lvl>
   </w:abstractNum>
-  <w:abstractNum w:abstractNumId="2">
+  <w:abstractNum w:abstractNumId="1" w15:restartNumberingAfterBreak="0">
+    <w:nsid w:val="0DB7518D"/>
+    <w:multiLevelType w:val="multilevel"/>
+    <w:tmpl w:val="96221D74"/>
     <w:lvl w:ilvl="0">
       <w:start w:val="1"/>
       <w:numFmt w:val="bullet"/>
@@ -2172,7 +2380,10 @@
       </w:rPr>
     </w:lvl>
   </w:abstractNum>
-  <w:abstractNum w:abstractNumId="3">
+  <w:abstractNum w:abstractNumId="2" w15:restartNumberingAfterBreak="0">
+    <w:nsid w:val="13FE1D3B"/>
+    <w:multiLevelType w:val="multilevel"/>
+    <w:tmpl w:val="17BE1EF6"/>
     <w:lvl w:ilvl="0">
       <w:start w:val="1"/>
       <w:numFmt w:val="bullet"/>
@@ -2282,7 +2493,10 @@
       </w:rPr>
     </w:lvl>
   </w:abstractNum>
-  <w:abstractNum w:abstractNumId="4">
+  <w:abstractNum w:abstractNumId="3" w15:restartNumberingAfterBreak="0">
+    <w:nsid w:val="1B1A79DD"/>
+    <w:multiLevelType w:val="multilevel"/>
+    <w:tmpl w:val="D818989C"/>
     <w:lvl w:ilvl="0">
       <w:start w:val="1"/>
       <w:numFmt w:val="bullet"/>
@@ -2392,7 +2606,10 @@
       </w:rPr>
     </w:lvl>
   </w:abstractNum>
-  <w:abstractNum w:abstractNumId="5">
+  <w:abstractNum w:abstractNumId="4" w15:restartNumberingAfterBreak="0">
+    <w:nsid w:val="1F0B1666"/>
+    <w:multiLevelType w:val="multilevel"/>
+    <w:tmpl w:val="D8086C50"/>
     <w:lvl w:ilvl="0">
       <w:start w:val="1"/>
       <w:numFmt w:val="bullet"/>
@@ -2502,7 +2719,10 @@
       </w:rPr>
     </w:lvl>
   </w:abstractNum>
-  <w:abstractNum w:abstractNumId="6">
+  <w:abstractNum w:abstractNumId="5" w15:restartNumberingAfterBreak="0">
+    <w:nsid w:val="20D67884"/>
+    <w:multiLevelType w:val="multilevel"/>
+    <w:tmpl w:val="6ECCFDE2"/>
     <w:lvl w:ilvl="0">
       <w:start w:val="1"/>
       <w:numFmt w:val="bullet"/>
@@ -2612,7 +2832,10 @@
       </w:rPr>
     </w:lvl>
   </w:abstractNum>
-  <w:abstractNum w:abstractNumId="7">
+  <w:abstractNum w:abstractNumId="6" w15:restartNumberingAfterBreak="0">
+    <w:nsid w:val="22153109"/>
+    <w:multiLevelType w:val="multilevel"/>
+    <w:tmpl w:val="A1F0DD1E"/>
     <w:lvl w:ilvl="0">
       <w:start w:val="1"/>
       <w:numFmt w:val="bullet"/>
@@ -2722,7 +2945,10 @@
       </w:rPr>
     </w:lvl>
   </w:abstractNum>
-  <w:abstractNum w:abstractNumId="8">
+  <w:abstractNum w:abstractNumId="7" w15:restartNumberingAfterBreak="0">
+    <w:nsid w:val="26B060CC"/>
+    <w:multiLevelType w:val="multilevel"/>
+    <w:tmpl w:val="9536AAB2"/>
     <w:lvl w:ilvl="0">
       <w:start w:val="1"/>
       <w:numFmt w:val="bullet"/>
@@ -2832,7 +3058,10 @@
       </w:rPr>
     </w:lvl>
   </w:abstractNum>
-  <w:abstractNum w:abstractNumId="9">
+  <w:abstractNum w:abstractNumId="8" w15:restartNumberingAfterBreak="0">
+    <w:nsid w:val="2C574E6C"/>
+    <w:multiLevelType w:val="multilevel"/>
+    <w:tmpl w:val="8D4C2912"/>
     <w:lvl w:ilvl="0">
       <w:start w:val="1"/>
       <w:numFmt w:val="bullet"/>
@@ -2942,7 +3171,10 @@
       </w:rPr>
     </w:lvl>
   </w:abstractNum>
-  <w:abstractNum w:abstractNumId="10">
+  <w:abstractNum w:abstractNumId="9" w15:restartNumberingAfterBreak="0">
+    <w:nsid w:val="43F96535"/>
+    <w:multiLevelType w:val="multilevel"/>
+    <w:tmpl w:val="EAF8C75E"/>
     <w:lvl w:ilvl="0">
       <w:start w:val="1"/>
       <w:numFmt w:val="bullet"/>
@@ -3052,7 +3284,10 @@
       </w:rPr>
     </w:lvl>
   </w:abstractNum>
-  <w:abstractNum w:abstractNumId="11">
+  <w:abstractNum w:abstractNumId="10" w15:restartNumberingAfterBreak="0">
+    <w:nsid w:val="4B1056A1"/>
+    <w:multiLevelType w:val="multilevel"/>
+    <w:tmpl w:val="492C6C0C"/>
     <w:lvl w:ilvl="0">
       <w:start w:val="1"/>
       <w:numFmt w:val="bullet"/>
@@ -3162,7 +3397,10 @@
       </w:rPr>
     </w:lvl>
   </w:abstractNum>
-  <w:abstractNum w:abstractNumId="12">
+  <w:abstractNum w:abstractNumId="11" w15:restartNumberingAfterBreak="0">
+    <w:nsid w:val="62E24F49"/>
+    <w:multiLevelType w:val="multilevel"/>
+    <w:tmpl w:val="DCFAEE12"/>
     <w:lvl w:ilvl="0">
       <w:start w:val="1"/>
       <w:numFmt w:val="bullet"/>
@@ -3272,7 +3510,10 @@
       </w:rPr>
     </w:lvl>
   </w:abstractNum>
-  <w:abstractNum w:abstractNumId="13">
+  <w:abstractNum w:abstractNumId="12" w15:restartNumberingAfterBreak="0">
+    <w:nsid w:val="6F19667E"/>
+    <w:multiLevelType w:val="multilevel"/>
+    <w:tmpl w:val="723CEBC4"/>
     <w:lvl w:ilvl="0">
       <w:start w:val="1"/>
       <w:numFmt w:val="bullet"/>
@@ -3382,7 +3623,10 @@
       </w:rPr>
     </w:lvl>
   </w:abstractNum>
-  <w:abstractNum w:abstractNumId="14">
+  <w:abstractNum w:abstractNumId="13" w15:restartNumberingAfterBreak="0">
+    <w:nsid w:val="6FF5586B"/>
+    <w:multiLevelType w:val="multilevel"/>
+    <w:tmpl w:val="9D100C68"/>
     <w:lvl w:ilvl="0">
       <w:start w:val="1"/>
       <w:numFmt w:val="bullet"/>
@@ -3492,7 +3736,10 @@
       </w:rPr>
     </w:lvl>
   </w:abstractNum>
-  <w:abstractNum w:abstractNumId="15">
+  <w:abstractNum w:abstractNumId="14" w15:restartNumberingAfterBreak="0">
+    <w:nsid w:val="72230507"/>
+    <w:multiLevelType w:val="multilevel"/>
+    <w:tmpl w:val="31E0B750"/>
     <w:lvl w:ilvl="0">
       <w:start w:val="1"/>
       <w:numFmt w:val="bullet"/>
@@ -3602,7 +3849,10 @@
       </w:rPr>
     </w:lvl>
   </w:abstractNum>
-  <w:abstractNum w:abstractNumId="16">
+  <w:abstractNum w:abstractNumId="15" w15:restartNumberingAfterBreak="0">
+    <w:nsid w:val="7473320D"/>
+    <w:multiLevelType w:val="multilevel"/>
+    <w:tmpl w:val="B748B32C"/>
     <w:lvl w:ilvl="0">
       <w:start w:val="1"/>
       <w:numFmt w:val="bullet"/>
@@ -3713,65 +3963,65 @@
     </w:lvl>
   </w:abstractNum>
   <w:num w:numId="1">
+    <w:abstractNumId w:val="15"/>
+  </w:num>
+  <w:num w:numId="2">
+    <w:abstractNumId w:val="3"/>
+  </w:num>
+  <w:num w:numId="3">
     <w:abstractNumId w:val="1"/>
   </w:num>
-  <w:num w:numId="2">
-    <w:abstractNumId w:val="2"/>
-  </w:num>
-  <w:num w:numId="3">
-    <w:abstractNumId w:val="3"/>
-  </w:num>
   <w:num w:numId="4">
-    <w:abstractNumId w:val="4"/>
+    <w:abstractNumId w:val="6"/>
   </w:num>
   <w:num w:numId="5">
     <w:abstractNumId w:val="5"/>
   </w:num>
   <w:num w:numId="6">
-    <w:abstractNumId w:val="6"/>
+    <w:abstractNumId w:val="8"/>
   </w:num>
   <w:num w:numId="7">
+    <w:abstractNumId w:val="14"/>
+  </w:num>
+  <w:num w:numId="8">
+    <w:abstractNumId w:val="2"/>
+  </w:num>
+  <w:num w:numId="9">
     <w:abstractNumId w:val="7"/>
   </w:num>
-  <w:num w:numId="8">
-    <w:abstractNumId w:val="8"/>
+  <w:num w:numId="10">
+    <w:abstractNumId w:val="0"/>
   </w:num>
-  <w:num w:numId="9">
-    <w:abstractNumId w:val="9"/>
-  </w:num>
-  <w:num w:numId="10">
+  <w:num w:numId="11">
     <w:abstractNumId w:val="10"/>
   </w:num>
-  <w:num w:numId="11">
-    <w:abstractNumId w:val="11"/>
-  </w:num>
   <w:num w:numId="12">
-    <w:abstractNumId w:val="12"/>
+    <w:abstractNumId w:val="9"/>
   </w:num>
   <w:num w:numId="13">
     <w:abstractNumId w:val="13"/>
   </w:num>
   <w:num w:numId="14">
-    <w:abstractNumId w:val="14"/>
+    <w:abstractNumId w:val="4"/>
   </w:num>
   <w:num w:numId="15">
-    <w:abstractNumId w:val="15"/>
+    <w:abstractNumId w:val="11"/>
   </w:num>
   <w:num w:numId="16">
-    <w:abstractNumId w:val="16"/>
+    <w:abstractNumId w:val="12"/>
   </w:num>
 </w:numbering>
 </file>
 
 <file path=word/styles.xml><?xml version="1.0" encoding="utf-8"?>
-<w:styles xmlns:mc="http://schemas.openxmlformats.org/markup-compatibility/2006" xmlns:o="urn:schemas-microsoft-com:office:office" xmlns:r="http://schemas.openxmlformats.org/officeDocument/2006/relationships" xmlns:m="http://schemas.openxmlformats.org/officeDocument/2006/math" xmlns:v="urn:schemas-microsoft-com:vml" xmlns:wp="http://schemas.openxmlformats.org/drawingml/2006/wordprocessingDrawing" xmlns:w10="urn:schemas-microsoft-com:office:word" xmlns:w="http://schemas.openxmlformats.org/wordprocessingml/2006/main" xmlns:wne="http://schemas.microsoft.com/office/word/2006/wordml" xmlns:sl="http://schemas.openxmlformats.org/schemaLibrary/2006/main" xmlns:a="http://schemas.openxmlformats.org/drawingml/2006/main" xmlns:pic="http://schemas.openxmlformats.org/drawingml/2006/picture" xmlns:c="http://schemas.openxmlformats.org/drawingml/2006/chart" xmlns:lc="http://schemas.openxmlformats.org/drawingml/2006/lockedCanvas" xmlns:dgm="http://schemas.openxmlformats.org/drawingml/2006/diagram" xmlns:wps="http://schemas.microsoft.com/office/word/2010/wordprocessingShape" xmlns:wpg="http://schemas.microsoft.com/office/word/2010/wordprocessingGroup" xmlns:w14="http://schemas.microsoft.com/office/word/2010/wordml" xmlns:w15="http://schemas.microsoft.com/office/word/2012/wordml" xmlns:w16="http://schemas.microsoft.com/office/word/2018/wordml" xmlns:w16cex="http://schemas.microsoft.com/office/word/2018/wordml/cex" xmlns:w16cid="http://schemas.microsoft.com/office/word/2016/wordml/cid" xmlns="http://schemas.microsoft.com/office/tasks/2019/documenttasks" xmlns:cr="http://schemas.microsoft.com/office/comments/2020/reactions">
+<w:styles xmlns:mc="http://schemas.openxmlformats.org/markup-compatibility/2006" xmlns:r="http://schemas.openxmlformats.org/officeDocument/2006/relationships" xmlns:w="http://schemas.openxmlformats.org/wordprocessingml/2006/main" xmlns:w14="http://schemas.microsoft.com/office/word/2010/wordml" xmlns:w15="http://schemas.microsoft.com/office/word/2012/wordml" xmlns:w16se="http://schemas.microsoft.com/office/word/2015/wordml/symex" mc:Ignorable="w14 w15 w16se">
   <w:docDefaults>
     <w:rPrDefault>
       <w:rPr>
-        <w:rFonts w:ascii="Arial" w:cs="Arial" w:eastAsia="Arial" w:hAnsi="Arial"/>
+        <w:rFonts w:ascii="Arial" w:eastAsia="Arial" w:hAnsi="Arial" w:cs="Arial"/>
         <w:sz w:val="22"/>
         <w:szCs w:val="22"/>
-        <w:lang w:val="en"/>
+        <w:lang w:val="en" w:eastAsia="en-IN" w:bidi="ar-SA"/>
       </w:rPr>
     </w:rPrDefault>
     <w:pPrDefault>
@@ -3780,21 +4030,391 @@
       </w:pPr>
     </w:pPrDefault>
   </w:docDefaults>
-  <w:style w:type="paragraph" w:styleId="Normal" w:default="1">
-    <w:name w:val="normal"/>
-  </w:style>
-  <w:style w:type="table" w:styleId="TableNormal" w:default="1">
-    <w:name w:val="Table Normal"/>
+  <w:latentStyles w:defLockedState="0" w:defUIPriority="99" w:defSemiHidden="0" w:defUnhideWhenUsed="0" w:defQFormat="0" w:count="371">
+    <w:lsdException w:name="Normal" w:uiPriority="0" w:qFormat="1"/>
+    <w:lsdException w:name="heading 1" w:uiPriority="9" w:qFormat="1"/>
+    <w:lsdException w:name="heading 2" w:semiHidden="1" w:uiPriority="9" w:unhideWhenUsed="1" w:qFormat="1"/>
+    <w:lsdException w:name="heading 3" w:semiHidden="1" w:uiPriority="9" w:unhideWhenUsed="1" w:qFormat="1"/>
+    <w:lsdException w:name="heading 4" w:semiHidden="1" w:uiPriority="9" w:unhideWhenUsed="1" w:qFormat="1"/>
+    <w:lsdException w:name="heading 5" w:semiHidden="1" w:uiPriority="9" w:unhideWhenUsed="1" w:qFormat="1"/>
+    <w:lsdException w:name="heading 6" w:semiHidden="1" w:uiPriority="9" w:unhideWhenUsed="1" w:qFormat="1"/>
+    <w:lsdException w:name="heading 7" w:semiHidden="1" w:uiPriority="9" w:unhideWhenUsed="1" w:qFormat="1"/>
+    <w:lsdException w:name="heading 8" w:semiHidden="1" w:uiPriority="9" w:unhideWhenUsed="1" w:qFormat="1"/>
+    <w:lsdException w:name="heading 9" w:semiHidden="1" w:uiPriority="9" w:unhideWhenUsed="1" w:qFormat="1"/>
+    <w:lsdException w:name="index 1" w:semiHidden="1" w:unhideWhenUsed="1"/>
+    <w:lsdException w:name="index 2" w:semiHidden="1" w:unhideWhenUsed="1"/>
+    <w:lsdException w:name="index 3" w:semiHidden="1" w:unhideWhenUsed="1"/>
+    <w:lsdException w:name="index 4" w:semiHidden="1" w:unhideWhenUsed="1"/>
+    <w:lsdException w:name="index 5" w:semiHidden="1" w:unhideWhenUsed="1"/>
+    <w:lsdException w:name="index 6" w:semiHidden="1" w:unhideWhenUsed="1"/>
+    <w:lsdException w:name="index 7" w:semiHidden="1" w:unhideWhenUsed="1"/>
+    <w:lsdException w:name="index 8" w:semiHidden="1" w:unhideWhenUsed="1"/>
+    <w:lsdException w:name="index 9" w:semiHidden="1" w:unhideWhenUsed="1"/>
+    <w:lsdException w:name="toc 1" w:semiHidden="1" w:uiPriority="39" w:unhideWhenUsed="1"/>
+    <w:lsdException w:name="toc 2" w:semiHidden="1" w:uiPriority="39" w:unhideWhenUsed="1"/>
+    <w:lsdException w:name="toc 3" w:semiHidden="1" w:uiPriority="39" w:unhideWhenUsed="1"/>
+    <w:lsdException w:name="toc 4" w:semiHidden="1" w:uiPriority="39" w:unhideWhenUsed="1"/>
+    <w:lsdException w:name="toc 5" w:semiHidden="1" w:uiPriority="39" w:unhideWhenUsed="1"/>
+    <w:lsdException w:name="toc 6" w:semiHidden="1" w:uiPriority="39" w:unhideWhenUsed="1"/>
+    <w:lsdException w:name="toc 7" w:semiHidden="1" w:uiPriority="39" w:unhideWhenUsed="1"/>
+    <w:lsdException w:name="toc 8" w:semiHidden="1" w:uiPriority="39" w:unhideWhenUsed="1"/>
+    <w:lsdException w:name="toc 9" w:semiHidden="1" w:uiPriority="39" w:unhideWhenUsed="1"/>
+    <w:lsdException w:name="Normal Indent" w:semiHidden="1" w:unhideWhenUsed="1"/>
+    <w:lsdException w:name="footnote text" w:semiHidden="1" w:unhideWhenUsed="1"/>
+    <w:lsdException w:name="annotation text" w:semiHidden="1" w:unhideWhenUsed="1"/>
+    <w:lsdException w:name="header" w:semiHidden="1" w:unhideWhenUsed="1"/>
+    <w:lsdException w:name="footer" w:semiHidden="1" w:unhideWhenUsed="1"/>
+    <w:lsdException w:name="index heading" w:semiHidden="1" w:unhideWhenUsed="1"/>
+    <w:lsdException w:name="caption" w:semiHidden="1" w:uiPriority="35" w:unhideWhenUsed="1" w:qFormat="1"/>
+    <w:lsdException w:name="table of figures" w:semiHidden="1" w:unhideWhenUsed="1"/>
+    <w:lsdException w:name="envelope address" w:semiHidden="1" w:unhideWhenUsed="1"/>
+    <w:lsdException w:name="envelope return" w:semiHidden="1" w:unhideWhenUsed="1"/>
+    <w:lsdException w:name="footnote reference" w:semiHidden="1" w:unhideWhenUsed="1"/>
+    <w:lsdException w:name="annotation reference" w:semiHidden="1" w:unhideWhenUsed="1"/>
+    <w:lsdException w:name="line number" w:semiHidden="1" w:unhideWhenUsed="1"/>
+    <w:lsdException w:name="page number" w:semiHidden="1" w:unhideWhenUsed="1"/>
+    <w:lsdException w:name="endnote reference" w:semiHidden="1" w:unhideWhenUsed="1"/>
+    <w:lsdException w:name="endnote text" w:semiHidden="1" w:unhideWhenUsed="1"/>
+    <w:lsdException w:name="table of authorities" w:semiHidden="1" w:unhideWhenUsed="1"/>
+    <w:lsdException w:name="macro" w:semiHidden="1" w:unhideWhenUsed="1"/>
+    <w:lsdException w:name="toa heading" w:semiHidden="1" w:unhideWhenUsed="1"/>
+    <w:lsdException w:name="List" w:semiHidden="1" w:unhideWhenUsed="1"/>
+    <w:lsdException w:name="List Bullet" w:semiHidden="1" w:unhideWhenUsed="1"/>
+    <w:lsdException w:name="List Number" w:semiHidden="1" w:unhideWhenUsed="1"/>
+    <w:lsdException w:name="List 2" w:semiHidden="1" w:unhideWhenUsed="1"/>
+    <w:lsdException w:name="List 3" w:semiHidden="1" w:unhideWhenUsed="1"/>
+    <w:lsdException w:name="List 4" w:semiHidden="1" w:unhideWhenUsed="1"/>
+    <w:lsdException w:name="List 5" w:semiHidden="1" w:unhideWhenUsed="1"/>
+    <w:lsdException w:name="List Bullet 2" w:semiHidden="1" w:unhideWhenUsed="1"/>
+    <w:lsdException w:name="List Bullet 3" w:semiHidden="1" w:unhideWhenUsed="1"/>
+    <w:lsdException w:name="List Bullet 4" w:semiHidden="1" w:unhideWhenUsed="1"/>
+    <w:lsdException w:name="List Bullet 5" w:semiHidden="1" w:unhideWhenUsed="1"/>
+    <w:lsdException w:name="List Number 2" w:semiHidden="1" w:unhideWhenUsed="1"/>
+    <w:lsdException w:name="List Number 3" w:semiHidden="1" w:unhideWhenUsed="1"/>
+    <w:lsdException w:name="List Number 4" w:semiHidden="1" w:unhideWhenUsed="1"/>
+    <w:lsdException w:name="List Number 5" w:semiHidden="1" w:unhideWhenUsed="1"/>
+    <w:lsdException w:name="Title" w:uiPriority="10" w:qFormat="1"/>
+    <w:lsdException w:name="Closing" w:semiHidden="1" w:unhideWhenUsed="1"/>
+    <w:lsdException w:name="Signature" w:semiHidden="1" w:unhideWhenUsed="1"/>
+    <w:lsdException w:name="Default Paragraph Font" w:semiHidden="1" w:uiPriority="1" w:unhideWhenUsed="1"/>
+    <w:lsdException w:name="Body Text" w:semiHidden="1" w:unhideWhenUsed="1"/>
+    <w:lsdException w:name="Body Text Indent" w:semiHidden="1" w:unhideWhenUsed="1"/>
+    <w:lsdException w:name="List Continue" w:semiHidden="1" w:unhideWhenUsed="1"/>
+    <w:lsdException w:name="List Continue 2" w:semiHidden="1" w:unhideWhenUsed="1"/>
+    <w:lsdException w:name="List Continue 3" w:semiHidden="1" w:unhideWhenUsed="1"/>
+    <w:lsdException w:name="List Continue 4" w:semiHidden="1" w:unhideWhenUsed="1"/>
+    <w:lsdException w:name="List Continue 5" w:semiHidden="1" w:unhideWhenUsed="1"/>
+    <w:lsdException w:name="Message Header" w:semiHidden="1" w:unhideWhenUsed="1"/>
+    <w:lsdException w:name="Subtitle" w:uiPriority="11" w:qFormat="1"/>
+    <w:lsdException w:name="Salutation" w:semiHidden="1" w:unhideWhenUsed="1"/>
+    <w:lsdException w:name="Date" w:semiHidden="1" w:unhideWhenUsed="1"/>
+    <w:lsdException w:name="Body Text First Indent" w:semiHidden="1" w:unhideWhenUsed="1"/>
+    <w:lsdException w:name="Body Text First Indent 2" w:semiHidden="1" w:unhideWhenUsed="1"/>
+    <w:lsdException w:name="Note Heading" w:semiHidden="1" w:unhideWhenUsed="1"/>
+    <w:lsdException w:name="Body Text 2" w:semiHidden="1" w:unhideWhenUsed="1"/>
+    <w:lsdException w:name="Body Text 3" w:semiHidden="1" w:unhideWhenUsed="1"/>
+    <w:lsdException w:name="Body Text Indent 2" w:semiHidden="1" w:unhideWhenUsed="1"/>
+    <w:lsdException w:name="Body Text Indent 3" w:semiHidden="1" w:unhideWhenUsed="1"/>
+    <w:lsdException w:name="Block Text" w:semiHidden="1" w:unhideWhenUsed="1"/>
+    <w:lsdException w:name="Hyperlink" w:semiHidden="1" w:unhideWhenUsed="1"/>
+    <w:lsdException w:name="FollowedHyperlink" w:semiHidden="1" w:unhideWhenUsed="1"/>
+    <w:lsdException w:name="Strong" w:uiPriority="22" w:qFormat="1"/>
+    <w:lsdException w:name="Emphasis" w:uiPriority="20" w:qFormat="1"/>
+    <w:lsdException w:name="Document Map" w:semiHidden="1" w:unhideWhenUsed="1"/>
+    <w:lsdException w:name="Plain Text" w:semiHidden="1" w:unhideWhenUsed="1"/>
+    <w:lsdException w:name="E-mail Signature" w:semiHidden="1" w:unhideWhenUsed="1"/>
+    <w:lsdException w:name="HTML Top of Form" w:semiHidden="1" w:unhideWhenUsed="1"/>
+    <w:lsdException w:name="HTML Bottom of Form" w:semiHidden="1" w:unhideWhenUsed="1"/>
+    <w:lsdException w:name="Normal (Web)" w:semiHidden="1" w:unhideWhenUsed="1"/>
+    <w:lsdException w:name="HTML Acronym" w:semiHidden="1" w:unhideWhenUsed="1"/>
+    <w:lsdException w:name="HTML Address" w:semiHidden="1" w:unhideWhenUsed="1"/>
+    <w:lsdException w:name="HTML Cite" w:semiHidden="1" w:unhideWhenUsed="1"/>
+    <w:lsdException w:name="HTML Code" w:semiHidden="1" w:unhideWhenUsed="1"/>
+    <w:lsdException w:name="HTML Definition" w:semiHidden="1" w:unhideWhenUsed="1"/>
+    <w:lsdException w:name="HTML Keyboard" w:semiHidden="1" w:unhideWhenUsed="1"/>
+    <w:lsdException w:name="HTML Preformatted" w:semiHidden="1" w:unhideWhenUsed="1"/>
+    <w:lsdException w:name="HTML Sample" w:semiHidden="1" w:unhideWhenUsed="1"/>
+    <w:lsdException w:name="HTML Typewriter" w:semiHidden="1" w:unhideWhenUsed="1"/>
+    <w:lsdException w:name="HTML Variable" w:semiHidden="1" w:unhideWhenUsed="1"/>
+    <w:lsdException w:name="Normal Table" w:semiHidden="1" w:unhideWhenUsed="1"/>
+    <w:lsdException w:name="annotation subject" w:semiHidden="1" w:unhideWhenUsed="1"/>
+    <w:lsdException w:name="No List" w:semiHidden="1" w:unhideWhenUsed="1"/>
+    <w:lsdException w:name="Outline List 1" w:semiHidden="1" w:unhideWhenUsed="1"/>
+    <w:lsdException w:name="Outline List 2" w:semiHidden="1" w:unhideWhenUsed="1"/>
+    <w:lsdException w:name="Outline List 3" w:semiHidden="1" w:unhideWhenUsed="1"/>
+    <w:lsdException w:name="Table Simple 1" w:semiHidden="1" w:unhideWhenUsed="1"/>
+    <w:lsdException w:name="Table Simple 2" w:semiHidden="1" w:unhideWhenUsed="1"/>
+    <w:lsdException w:name="Table Simple 3" w:semiHidden="1" w:unhideWhenUsed="1"/>
+    <w:lsdException w:name="Table Classic 1" w:semiHidden="1" w:unhideWhenUsed="1"/>
+    <w:lsdException w:name="Table Classic 2" w:semiHidden="1" w:unhideWhenUsed="1"/>
+    <w:lsdException w:name="Table Classic 3" w:semiHidden="1" w:unhideWhenUsed="1"/>
+    <w:lsdException w:name="Table Classic 4" w:semiHidden="1" w:unhideWhenUsed="1"/>
+    <w:lsdException w:name="Table Colorful 1" w:semiHidden="1" w:unhideWhenUsed="1"/>
+    <w:lsdException w:name="Table Colorful 2" w:semiHidden="1" w:unhideWhenUsed="1"/>
+    <w:lsdException w:name="Table Colorful 3" w:semiHidden="1" w:unhideWhenUsed="1"/>
+    <w:lsdException w:name="Table Columns 1" w:semiHidden="1" w:unhideWhenUsed="1"/>
+    <w:lsdException w:name="Table Columns 2" w:semiHidden="1" w:unhideWhenUsed="1"/>
+    <w:lsdException w:name="Table Columns 3" w:semiHidden="1" w:unhideWhenUsed="1"/>
+    <w:lsdException w:name="Table Columns 4" w:semiHidden="1" w:unhideWhenUsed="1"/>
+    <w:lsdException w:name="Table Columns 5" w:semiHidden="1" w:unhideWhenUsed="1"/>
+    <w:lsdException w:name="Table Grid 1" w:semiHidden="1" w:unhideWhenUsed="1"/>
+    <w:lsdException w:name="Table Grid 2" w:semiHidden="1" w:unhideWhenUsed="1"/>
+    <w:lsdException w:name="Table Grid 3" w:semiHidden="1" w:unhideWhenUsed="1"/>
+    <w:lsdException w:name="Table Grid 4" w:semiHidden="1" w:unhideWhenUsed="1"/>
+    <w:lsdException w:name="Table Grid 5" w:semiHidden="1" w:unhideWhenUsed="1"/>
+    <w:lsdException w:name="Table Grid 6" w:semiHidden="1" w:unhideWhenUsed="1"/>
+    <w:lsdException w:name="Table Grid 7" w:semiHidden="1" w:unhideWhenUsed="1"/>
+    <w:lsdException w:name="Table Grid 8" w:semiHidden="1" w:unhideWhenUsed="1"/>
+    <w:lsdException w:name="Table List 1" w:semiHidden="1" w:unhideWhenUsed="1"/>
+    <w:lsdException w:name="Table List 2" w:semiHidden="1" w:unhideWhenUsed="1"/>
+    <w:lsdException w:name="Table List 3" w:semiHidden="1" w:unhideWhenUsed="1"/>
+    <w:lsdException w:name="Table List 4" w:semiHidden="1" w:unhideWhenUsed="1"/>
+    <w:lsdException w:name="Table List 5" w:semiHidden="1" w:unhideWhenUsed="1"/>
+    <w:lsdException w:name="Table List 6" w:semiHidden="1" w:unhideWhenUsed="1"/>
+    <w:lsdException w:name="Table List 7" w:semiHidden="1" w:unhideWhenUsed="1"/>
+    <w:lsdException w:name="Table List 8" w:semiHidden="1" w:unhideWhenUsed="1"/>
+    <w:lsdException w:name="Table 3D effects 1" w:semiHidden="1" w:unhideWhenUsed="1"/>
+    <w:lsdException w:name="Table 3D effects 2" w:semiHidden="1" w:unhideWhenUsed="1"/>
+    <w:lsdException w:name="Table 3D effects 3" w:semiHidden="1" w:unhideWhenUsed="1"/>
+    <w:lsdException w:name="Table Contemporary" w:semiHidden="1" w:unhideWhenUsed="1"/>
+    <w:lsdException w:name="Table Elegant" w:semiHidden="1" w:unhideWhenUsed="1"/>
+    <w:lsdException w:name="Table Professional" w:semiHidden="1" w:unhideWhenUsed="1"/>
+    <w:lsdException w:name="Table Subtle 1" w:semiHidden="1" w:unhideWhenUsed="1"/>
+    <w:lsdException w:name="Table Subtle 2" w:semiHidden="1" w:unhideWhenUsed="1"/>
+    <w:lsdException w:name="Table Web 1" w:semiHidden="1" w:unhideWhenUsed="1"/>
+    <w:lsdException w:name="Table Web 2" w:semiHidden="1" w:unhideWhenUsed="1"/>
+    <w:lsdException w:name="Table Web 3" w:semiHidden="1" w:unhideWhenUsed="1"/>
+    <w:lsdException w:name="Balloon Text" w:semiHidden="1" w:unhideWhenUsed="1"/>
+    <w:lsdException w:name="Table Grid" w:uiPriority="39"/>
+    <w:lsdException w:name="Table Theme" w:semiHidden="1" w:unhideWhenUsed="1"/>
+    <w:lsdException w:name="Placeholder Text" w:semiHidden="1"/>
+    <w:lsdException w:name="No Spacing" w:uiPriority="1" w:qFormat="1"/>
+    <w:lsdException w:name="Light Shading" w:uiPriority="60"/>
+    <w:lsdException w:name="Light List" w:uiPriority="61"/>
+    <w:lsdException w:name="Light Grid" w:uiPriority="62"/>
+    <w:lsdException w:name="Medium Shading 1" w:uiPriority="63"/>
+    <w:lsdException w:name="Medium Shading 2" w:uiPriority="64"/>
+    <w:lsdException w:name="Medium List 1" w:uiPriority="65"/>
+    <w:lsdException w:name="Medium List 2" w:uiPriority="66"/>
+    <w:lsdException w:name="Medium Grid 1" w:uiPriority="67"/>
+    <w:lsdException w:name="Medium Grid 2" w:uiPriority="68"/>
+    <w:lsdException w:name="Medium Grid 3" w:uiPriority="69"/>
+    <w:lsdException w:name="Dark List" w:uiPriority="70"/>
+    <w:lsdException w:name="Colorful Shading" w:uiPriority="71"/>
+    <w:lsdException w:name="Colorful List" w:uiPriority="72"/>
+    <w:lsdException w:name="Colorful Grid" w:uiPriority="73"/>
+    <w:lsdException w:name="Light Shading Accent 1" w:uiPriority="60"/>
+    <w:lsdException w:name="Light List Accent 1" w:uiPriority="61"/>
+    <w:lsdException w:name="Light Grid Accent 1" w:uiPriority="62"/>
+    <w:lsdException w:name="Medium Shading 1 Accent 1" w:uiPriority="63"/>
+    <w:lsdException w:name="Medium Shading 2 Accent 1" w:uiPriority="64"/>
+    <w:lsdException w:name="Medium List 1 Accent 1" w:uiPriority="65"/>
+    <w:lsdException w:name="Revision" w:semiHidden="1"/>
+    <w:lsdException w:name="List Paragraph" w:uiPriority="34" w:qFormat="1"/>
+    <w:lsdException w:name="Quote" w:uiPriority="29" w:qFormat="1"/>
+    <w:lsdException w:name="Intense Quote" w:uiPriority="30" w:qFormat="1"/>
+    <w:lsdException w:name="Medium List 2 Accent 1" w:uiPriority="66"/>
+    <w:lsdException w:name="Medium Grid 1 Accent 1" w:uiPriority="67"/>
+    <w:lsdException w:name="Medium Grid 2 Accent 1" w:uiPriority="68"/>
+    <w:lsdException w:name="Medium Grid 3 Accent 1" w:uiPriority="69"/>
+    <w:lsdException w:name="Dark List Accent 1" w:uiPriority="70"/>
+    <w:lsdException w:name="Colorful Shading Accent 1" w:uiPriority="71"/>
+    <w:lsdException w:name="Colorful List Accent 1" w:uiPriority="72"/>
+    <w:lsdException w:name="Colorful Grid Accent 1" w:uiPriority="73"/>
+    <w:lsdException w:name="Light Shading Accent 2" w:uiPriority="60"/>
+    <w:lsdException w:name="Light List Accent 2" w:uiPriority="61"/>
+    <w:lsdException w:name="Light Grid Accent 2" w:uiPriority="62"/>
+    <w:lsdException w:name="Medium Shading 1 Accent 2" w:uiPriority="63"/>
+    <w:lsdException w:name="Medium Shading 2 Accent 2" w:uiPriority="64"/>
+    <w:lsdException w:name="Medium List 1 Accent 2" w:uiPriority="65"/>
+    <w:lsdException w:name="Medium List 2 Accent 2" w:uiPriority="66"/>
+    <w:lsdException w:name="Medium Grid 1 Accent 2" w:uiPriority="67"/>
+    <w:lsdException w:name="Medium Grid 2 Accent 2" w:uiPriority="68"/>
+    <w:lsdException w:name="Medium Grid 3 Accent 2" w:uiPriority="69"/>
+    <w:lsdException w:name="Dark List Accent 2" w:uiPriority="70"/>
+    <w:lsdException w:name="Colorful Shading Accent 2" w:uiPriority="71"/>
+    <w:lsdException w:name="Colorful List Accent 2" w:uiPriority="72"/>
+    <w:lsdException w:name="Colorful Grid Accent 2" w:uiPriority="73"/>
+    <w:lsdException w:name="Light Shading Accent 3" w:uiPriority="60"/>
+    <w:lsdException w:name="Light List Accent 3" w:uiPriority="61"/>
+    <w:lsdException w:name="Light Grid Accent 3" w:uiPriority="62"/>
+    <w:lsdException w:name="Medium Shading 1 Accent 3" w:uiPriority="63"/>
+    <w:lsdException w:name="Medium Shading 2 Accent 3" w:uiPriority="64"/>
+    <w:lsdException w:name="Medium List 1 Accent 3" w:uiPriority="65"/>
+    <w:lsdException w:name="Medium List 2 Accent 3" w:uiPriority="66"/>
+    <w:lsdException w:name="Medium Grid 1 Accent 3" w:uiPriority="67"/>
+    <w:lsdException w:name="Medium Grid 2 Accent 3" w:uiPriority="68"/>
+    <w:lsdException w:name="Medium Grid 3 Accent 3" w:uiPriority="69"/>
+    <w:lsdException w:name="Dark List Accent 3" w:uiPriority="70"/>
+    <w:lsdException w:name="Colorful Shading Accent 3" w:uiPriority="71"/>
+    <w:lsdException w:name="Colorful List Accent 3" w:uiPriority="72"/>
+    <w:lsdException w:name="Colorful Grid Accent 3" w:uiPriority="73"/>
+    <w:lsdException w:name="Light Shading Accent 4" w:uiPriority="60"/>
+    <w:lsdException w:name="Light List Accent 4" w:uiPriority="61"/>
+    <w:lsdException w:name="Light Grid Accent 4" w:uiPriority="62"/>
+    <w:lsdException w:name="Medium Shading 1 Accent 4" w:uiPriority="63"/>
+    <w:lsdException w:name="Medium Shading 2 Accent 4" w:uiPriority="64"/>
+    <w:lsdException w:name="Medium List 1 Accent 4" w:uiPriority="65"/>
+    <w:lsdException w:name="Medium List 2 Accent 4" w:uiPriority="66"/>
+    <w:lsdException w:name="Medium Grid 1 Accent 4" w:uiPriority="67"/>
+    <w:lsdException w:name="Medium Grid 2 Accent 4" w:uiPriority="68"/>
+    <w:lsdException w:name="Medium Grid 3 Accent 4" w:uiPriority="69"/>
+    <w:lsdException w:name="Dark List Accent 4" w:uiPriority="70"/>
+    <w:lsdException w:name="Colorful Shading Accent 4" w:uiPriority="71"/>
+    <w:lsdException w:name="Colorful List Accent 4" w:uiPriority="72"/>
+    <w:lsdException w:name="Colorful Grid Accent 4" w:uiPriority="73"/>
+    <w:lsdException w:name="Light Shading Accent 5" w:uiPriority="60"/>
+    <w:lsdException w:name="Light List Accent 5" w:uiPriority="61"/>
+    <w:lsdException w:name="Light Grid Accent 5" w:uiPriority="62"/>
+    <w:lsdException w:name="Medium Shading 1 Accent 5" w:uiPriority="63"/>
+    <w:lsdException w:name="Medium Shading 2 Accent 5" w:uiPriority="64"/>
+    <w:lsdException w:name="Medium List 1 Accent 5" w:uiPriority="65"/>
+    <w:lsdException w:name="Medium List 2 Accent 5" w:uiPriority="66"/>
+    <w:lsdException w:name="Medium Grid 1 Accent 5" w:uiPriority="67"/>
+    <w:lsdException w:name="Medium Grid 2 Accent 5" w:uiPriority="68"/>
+    <w:lsdException w:name="Medium Grid 3 Accent 5" w:uiPriority="69"/>
+    <w:lsdException w:name="Dark List Accent 5" w:uiPriority="70"/>
+    <w:lsdException w:name="Colorful Shading Accent 5" w:uiPriority="71"/>
+    <w:lsdException w:name="Colorful List Accent 5" w:uiPriority="72"/>
+    <w:lsdException w:name="Colorful Grid Accent 5" w:uiPriority="73"/>
+    <w:lsdException w:name="Light Shading Accent 6" w:uiPriority="60"/>
+    <w:lsdException w:name="Light List Accent 6" w:uiPriority="61"/>
+    <w:lsdException w:name="Light Grid Accent 6" w:uiPriority="62"/>
+    <w:lsdException w:name="Medium Shading 1 Accent 6" w:uiPriority="63"/>
+    <w:lsdException w:name="Medium Shading 2 Accent 6" w:uiPriority="64"/>
+    <w:lsdException w:name="Medium List 1 Accent 6" w:uiPriority="65"/>
+    <w:lsdException w:name="Medium List 2 Accent 6" w:uiPriority="66"/>
+    <w:lsdException w:name="Medium Grid 1 Accent 6" w:uiPriority="67"/>
+    <w:lsdException w:name="Medium Grid 2 Accent 6" w:uiPriority="68"/>
+    <w:lsdException w:name="Medium Grid 3 Accent 6" w:uiPriority="69"/>
+    <w:lsdException w:name="Dark List Accent 6" w:uiPriority="70"/>
+    <w:lsdException w:name="Colorful Shading Accent 6" w:uiPriority="71"/>
+    <w:lsdException w:name="Colorful List Accent 6" w:uiPriority="72"/>
+    <w:lsdException w:name="Colorful Grid Accent 6" w:uiPriority="73"/>
+    <w:lsdException w:name="Subtle Emphasis" w:uiPriority="19" w:qFormat="1"/>
+    <w:lsdException w:name="Intense Emphasis" w:uiPriority="21" w:qFormat="1"/>
+    <w:lsdException w:name="Subtle Reference" w:uiPriority="31" w:qFormat="1"/>
+    <w:lsdException w:name="Intense Reference" w:uiPriority="32" w:qFormat="1"/>
+    <w:lsdException w:name="Book Title" w:uiPriority="33" w:qFormat="1"/>
+    <w:lsdException w:name="Bibliography" w:semiHidden="1" w:uiPriority="37" w:unhideWhenUsed="1"/>
+    <w:lsdException w:name="TOC Heading" w:semiHidden="1" w:uiPriority="39" w:unhideWhenUsed="1" w:qFormat="1"/>
+    <w:lsdException w:name="Plain Table 1" w:uiPriority="41"/>
+    <w:lsdException w:name="Plain Table 2" w:uiPriority="42"/>
+    <w:lsdException w:name="Plain Table 3" w:uiPriority="43"/>
+    <w:lsdException w:name="Plain Table 4" w:uiPriority="44"/>
+    <w:lsdException w:name="Plain Table 5" w:uiPriority="45"/>
+    <w:lsdException w:name="Grid Table Light" w:uiPriority="40"/>
+    <w:lsdException w:name="Grid Table 1 Light" w:uiPriority="46"/>
+    <w:lsdException w:name="Grid Table 2" w:uiPriority="47"/>
+    <w:lsdException w:name="Grid Table 3" w:uiPriority="48"/>
+    <w:lsdException w:name="Grid Table 4" w:uiPriority="49"/>
+    <w:lsdException w:name="Grid Table 5 Dark" w:uiPriority="50"/>
+    <w:lsdException w:name="Grid Table 6 Colorful" w:uiPriority="51"/>
+    <w:lsdException w:name="Grid Table 7 Colorful" w:uiPriority="52"/>
+    <w:lsdException w:name="Grid Table 1 Light Accent 1" w:uiPriority="46"/>
+    <w:lsdException w:name="Grid Table 2 Accent 1" w:uiPriority="47"/>
+    <w:lsdException w:name="Grid Table 3 Accent 1" w:uiPriority="48"/>
+    <w:lsdException w:name="Grid Table 4 Accent 1" w:uiPriority="49"/>
+    <w:lsdException w:name="Grid Table 5 Dark Accent 1" w:uiPriority="50"/>
+    <w:lsdException w:name="Grid Table 6 Colorful Accent 1" w:uiPriority="51"/>
+    <w:lsdException w:name="Grid Table 7 Colorful Accent 1" w:uiPriority="52"/>
+    <w:lsdException w:name="Grid Table 1 Light Accent 2" w:uiPriority="46"/>
+    <w:lsdException w:name="Grid Table 2 Accent 2" w:uiPriority="47"/>
+    <w:lsdException w:name="Grid Table 3 Accent 2" w:uiPriority="48"/>
+    <w:lsdException w:name="Grid Table 4 Accent 2" w:uiPriority="49"/>
+    <w:lsdException w:name="Grid Table 5 Dark Accent 2" w:uiPriority="50"/>
+    <w:lsdException w:name="Grid Table 6 Colorful Accent 2" w:uiPriority="51"/>
+    <w:lsdException w:name="Grid Table 7 Colorful Accent 2" w:uiPriority="52"/>
+    <w:lsdException w:name="Grid Table 1 Light Accent 3" w:uiPriority="46"/>
+    <w:lsdException w:name="Grid Table 2 Accent 3" w:uiPriority="47"/>
+    <w:lsdException w:name="Grid Table 3 Accent 3" w:uiPriority="48"/>
+    <w:lsdException w:name="Grid Table 4 Accent 3" w:uiPriority="49"/>
+    <w:lsdException w:name="Grid Table 5 Dark Accent 3" w:uiPriority="50"/>
+    <w:lsdException w:name="Grid Table 6 Colorful Accent 3" w:uiPriority="51"/>
+    <w:lsdException w:name="Grid Table 7 Colorful Accent 3" w:uiPriority="52"/>
+    <w:lsdException w:name="Grid Table 1 Light Accent 4" w:uiPriority="46"/>
+    <w:lsdException w:name="Grid Table 2 Accent 4" w:uiPriority="47"/>
+    <w:lsdException w:name="Grid Table 3 Accent 4" w:uiPriority="48"/>
+    <w:lsdException w:name="Grid Table 4 Accent 4" w:uiPriority="49"/>
+    <w:lsdException w:name="Grid Table 5 Dark Accent 4" w:uiPriority="50"/>
+    <w:lsdException w:name="Grid Table 6 Colorful Accent 4" w:uiPriority="51"/>
+    <w:lsdException w:name="Grid Table 7 Colorful Accent 4" w:uiPriority="52"/>
+    <w:lsdException w:name="Grid Table 1 Light Accent 5" w:uiPriority="46"/>
+    <w:lsdException w:name="Grid Table 2 Accent 5" w:uiPriority="47"/>
+    <w:lsdException w:name="Grid Table 3 Accent 5" w:uiPriority="48"/>
+    <w:lsdException w:name="Grid Table 4 Accent 5" w:uiPriority="49"/>
+    <w:lsdException w:name="Grid Table 5 Dark Accent 5" w:uiPriority="50"/>
+    <w:lsdException w:name="Grid Table 6 Colorful Accent 5" w:uiPriority="51"/>
+    <w:lsdException w:name="Grid Table 7 Colorful Accent 5" w:uiPriority="52"/>
+    <w:lsdException w:name="Grid Table 1 Light Accent 6" w:uiPriority="46"/>
+    <w:lsdException w:name="Grid Table 2 Accent 6" w:uiPriority="47"/>
+    <w:lsdException w:name="Grid Table 3 Accent 6" w:uiPriority="48"/>
+    <w:lsdException w:name="Grid Table 4 Accent 6" w:uiPriority="49"/>
+    <w:lsdException w:name="Grid Table 5 Dark Accent 6" w:uiPriority="50"/>
+    <w:lsdException w:name="Grid Table 6 Colorful Accent 6" w:uiPriority="51"/>
+    <w:lsdException w:name="Grid Table 7 Colorful Accent 6" w:uiPriority="52"/>
+    <w:lsdException w:name="List Table 1 Light" w:uiPriority="46"/>
+    <w:lsdException w:name="List Table 2" w:uiPriority="47"/>
+    <w:lsdException w:name="List Table 3" w:uiPriority="48"/>
+    <w:lsdException w:name="List Table 4" w:uiPriority="49"/>
+    <w:lsdException w:name="List Table 5 Dark" w:uiPriority="50"/>
+    <w:lsdException w:name="List Table 6 Colorful" w:uiPriority="51"/>
+    <w:lsdException w:name="List Table 7 Colorful" w:uiPriority="52"/>
+    <w:lsdException w:name="List Table 1 Light Accent 1" w:uiPriority="46"/>
+    <w:lsdException w:name="List Table 2 Accent 1" w:uiPriority="47"/>
+    <w:lsdException w:name="List Table 3 Accent 1" w:uiPriority="48"/>
+    <w:lsdException w:name="List Table 4 Accent 1" w:uiPriority="49"/>
+    <w:lsdException w:name="List Table 5 Dark Accent 1" w:uiPriority="50"/>
+    <w:lsdException w:name="List Table 6 Colorful Accent 1" w:uiPriority="51"/>
+    <w:lsdException w:name="List Table 7 Colorful Accent 1" w:uiPriority="52"/>
+    <w:lsdException w:name="List Table 1 Light Accent 2" w:uiPriority="46"/>
+    <w:lsdException w:name="List Table 2 Accent 2" w:uiPriority="47"/>
+    <w:lsdException w:name="List Table 3 Accent 2" w:uiPriority="48"/>
+    <w:lsdException w:name="List Table 4 Accent 2" w:uiPriority="49"/>
+    <w:lsdException w:name="List Table 5 Dark Accent 2" w:uiPriority="50"/>
+    <w:lsdException w:name="List Table 6 Colorful Accent 2" w:uiPriority="51"/>
+    <w:lsdException w:name="List Table 7 Colorful Accent 2" w:uiPriority="52"/>
+    <w:lsdException w:name="List Table 1 Light Accent 3" w:uiPriority="46"/>
+    <w:lsdException w:name="List Table 2 Accent 3" w:uiPriority="47"/>
+    <w:lsdException w:name="List Table 3 Accent 3" w:uiPriority="48"/>
+    <w:lsdException w:name="List Table 4 Accent 3" w:uiPriority="49"/>
+    <w:lsdException w:name="List Table 5 Dark Accent 3" w:uiPriority="50"/>
+    <w:lsdException w:name="List Table 6 Colorful Accent 3" w:uiPriority="51"/>
+    <w:lsdException w:name="List Table 7 Colorful Accent 3" w:uiPriority="52"/>
+    <w:lsdException w:name="List Table 1 Light Accent 4" w:uiPriority="46"/>
+    <w:lsdException w:name="List Table 2 Accent 4" w:uiPriority="47"/>
+    <w:lsdException w:name="List Table 3 Accent 4" w:uiPriority="48"/>
+    <w:lsdException w:name="List Table 4 Accent 4" w:uiPriority="49"/>
+    <w:lsdException w:name="List Table 5 Dark Accent 4" w:uiPriority="50"/>
+    <w:lsdException w:name="List Table 6 Colorful Accent 4" w:uiPriority="51"/>
+    <w:lsdException w:name="List Table 7 Colorful Accent 4" w:uiPriority="52"/>
+    <w:lsdException w:name="List Table 1 Light Accent 5" w:uiPriority="46"/>
+    <w:lsdException w:name="List Table 2 Accent 5" w:uiPriority="47"/>
+    <w:lsdException w:name="List Table 3 Accent 5" w:uiPriority="48"/>
+    <w:lsdException w:name="List Table 4 Accent 5" w:uiPriority="49"/>
+    <w:lsdException w:name="List Table 5 Dark Accent 5" w:uiPriority="50"/>
+    <w:lsdException w:name="List Table 6 Colorful Accent 5" w:uiPriority="51"/>
+    <w:lsdException w:name="List Table 7 Colorful Accent 5" w:uiPriority="52"/>
+    <w:lsdException w:name="List Table 1 Light Accent 6" w:uiPriority="46"/>
+    <w:lsdException w:name="List Table 2 Accent 6" w:uiPriority="47"/>
+    <w:lsdException w:name="List Table 3 Accent 6" w:uiPriority="48"/>
+    <w:lsdException w:name="List Table 4 Accent 6" w:uiPriority="49"/>
+    <w:lsdException w:name="List Table 5 Dark Accent 6" w:uiPriority="50"/>
+    <w:lsdException w:name="List Table 6 Colorful Accent 6" w:uiPriority="51"/>
+    <w:lsdException w:name="List Table 7 Colorful Accent 6" w:uiPriority="52"/>
+  </w:latentStyles>
+  <w:style w:type="paragraph" w:default="1" w:styleId="Normal">
+    <w:name w:val="Normal"/>
   </w:style>
   <w:style w:type="paragraph" w:styleId="Heading1">
     <w:name w:val="heading 1"/>
     <w:basedOn w:val="Normal"/>
     <w:next w:val="Normal"/>
     <w:pPr>
-      <w:keepNext w:val="1"/>
-      <w:keepLines w:val="1"/>
-      <w:pageBreakBefore w:val="0"/>
-      <w:spacing w:after="120" w:before="400" w:lineRule="auto"/>
+      <w:keepNext/>
+      <w:keepLines/>
+      <w:spacing w:before="400" w:after="120"/>
+      <w:outlineLvl w:val="0"/>
     </w:pPr>
     <w:rPr>
       <w:sz w:val="40"/>
@@ -3806,13 +4426,12 @@
     <w:basedOn w:val="Normal"/>
     <w:next w:val="Normal"/>
     <w:pPr>
-      <w:keepNext w:val="1"/>
-      <w:keepLines w:val="1"/>
-      <w:pageBreakBefore w:val="0"/>
-      <w:spacing w:after="120" w:before="360" w:lineRule="auto"/>
+      <w:keepNext/>
+      <w:keepLines/>
+      <w:spacing w:before="360" w:after="120"/>
+      <w:outlineLvl w:val="1"/>
     </w:pPr>
     <w:rPr>
-      <w:b w:val="0"/>
       <w:sz w:val="32"/>
       <w:szCs w:val="32"/>
     </w:rPr>
@@ -3822,13 +4441,12 @@
     <w:basedOn w:val="Normal"/>
     <w:next w:val="Normal"/>
     <w:pPr>
-      <w:keepNext w:val="1"/>
-      <w:keepLines w:val="1"/>
-      <w:pageBreakBefore w:val="0"/>
-      <w:spacing w:after="80" w:before="320" w:lineRule="auto"/>
+      <w:keepNext/>
+      <w:keepLines/>
+      <w:spacing w:before="320" w:after="80"/>
+      <w:outlineLvl w:val="2"/>
     </w:pPr>
     <w:rPr>
-      <w:b w:val="0"/>
       <w:color w:val="434343"/>
       <w:sz w:val="28"/>
       <w:szCs w:val="28"/>
@@ -3839,10 +4457,10 @@
     <w:basedOn w:val="Normal"/>
     <w:next w:val="Normal"/>
     <w:pPr>
-      <w:keepNext w:val="1"/>
-      <w:keepLines w:val="1"/>
-      <w:pageBreakBefore w:val="0"/>
-      <w:spacing w:after="80" w:before="280" w:lineRule="auto"/>
+      <w:keepNext/>
+      <w:keepLines/>
+      <w:spacing w:before="280" w:after="80"/>
+      <w:outlineLvl w:val="3"/>
     </w:pPr>
     <w:rPr>
       <w:color w:val="666666"/>
@@ -3855,15 +4473,13 @@
     <w:basedOn w:val="Normal"/>
     <w:next w:val="Normal"/>
     <w:pPr>
-      <w:keepNext w:val="1"/>
-      <w:keepLines w:val="1"/>
-      <w:pageBreakBefore w:val="0"/>
-      <w:spacing w:after="80" w:before="240" w:lineRule="auto"/>
+      <w:keepNext/>
+      <w:keepLines/>
+      <w:spacing w:before="240" w:after="80"/>
+      <w:outlineLvl w:val="4"/>
     </w:pPr>
     <w:rPr>
       <w:color w:val="666666"/>
-      <w:sz w:val="22"/>
-      <w:szCs w:val="22"/>
     </w:rPr>
   </w:style>
   <w:style w:type="paragraph" w:styleId="Heading6">
@@ -3871,27 +4487,51 @@
     <w:basedOn w:val="Normal"/>
     <w:next w:val="Normal"/>
     <w:pPr>
-      <w:keepNext w:val="1"/>
-      <w:keepLines w:val="1"/>
-      <w:pageBreakBefore w:val="0"/>
-      <w:spacing w:after="80" w:before="240" w:lineRule="auto"/>
+      <w:keepNext/>
+      <w:keepLines/>
+      <w:spacing w:before="240" w:after="80"/>
+      <w:outlineLvl w:val="5"/>
     </w:pPr>
     <w:rPr>
-      <w:i w:val="1"/>
+      <w:i/>
       <w:color w:val="666666"/>
-      <w:sz w:val="22"/>
-      <w:szCs w:val="22"/>
     </w:rPr>
+  </w:style>
+  <w:style w:type="character" w:default="1" w:styleId="DefaultParagraphFont">
+    <w:name w:val="Default Paragraph Font"/>
+    <w:uiPriority w:val="1"/>
+    <w:semiHidden/>
+    <w:unhideWhenUsed/>
+  </w:style>
+  <w:style w:type="table" w:default="1" w:styleId="TableNormal">
+    <w:name w:val="Normal Table"/>
+    <w:uiPriority w:val="99"/>
+    <w:semiHidden/>
+    <w:unhideWhenUsed/>
+    <w:tblPr>
+      <w:tblInd w:w="0" w:type="dxa"/>
+      <w:tblCellMar>
+        <w:top w:w="0" w:type="dxa"/>
+        <w:left w:w="108" w:type="dxa"/>
+        <w:bottom w:w="0" w:type="dxa"/>
+        <w:right w:w="108" w:type="dxa"/>
+      </w:tblCellMar>
+    </w:tblPr>
+  </w:style>
+  <w:style w:type="numbering" w:default="1" w:styleId="NoList">
+    <w:name w:val="No List"/>
+    <w:uiPriority w:val="99"/>
+    <w:semiHidden/>
+    <w:unhideWhenUsed/>
   </w:style>
   <w:style w:type="paragraph" w:styleId="Title">
     <w:name w:val="Title"/>
     <w:basedOn w:val="Normal"/>
     <w:next w:val="Normal"/>
     <w:pPr>
-      <w:keepNext w:val="1"/>
-      <w:keepLines w:val="1"/>
-      <w:pageBreakBefore w:val="0"/>
-      <w:spacing w:after="60" w:before="0" w:lineRule="auto"/>
+      <w:keepNext/>
+      <w:keepLines/>
+      <w:spacing w:after="60"/>
     </w:pPr>
     <w:rPr>
       <w:sz w:val="52"/>
@@ -3903,14 +4543,11 @@
     <w:basedOn w:val="Normal"/>
     <w:next w:val="Normal"/>
     <w:pPr>
-      <w:keepNext w:val="1"/>
-      <w:keepLines w:val="1"/>
-      <w:pageBreakBefore w:val="0"/>
-      <w:spacing w:after="320" w:before="0" w:lineRule="auto"/>
+      <w:keepNext/>
+      <w:keepLines/>
+      <w:spacing w:after="320"/>
     </w:pPr>
     <w:rPr>
-      <w:rFonts w:ascii="Arial" w:cs="Arial" w:eastAsia="Arial" w:hAnsi="Arial"/>
-      <w:i w:val="0"/>
       <w:color w:val="666666"/>
       <w:sz w:val="30"/>
       <w:szCs w:val="30"/>
